--- a/Plan.docx
+++ b/Plan.docx
@@ -1,6 +1,6 @@
 
 <file path=word/document.xml><?xml version="1.0" encoding="utf-8"?>
-<w:document xmlns:wpc="http://schemas.microsoft.com/office/word/2010/wordprocessingCanvas" xmlns:mc="http://schemas.openxmlformats.org/markup-compatibility/2006" xmlns:o="urn:schemas-microsoft-com:office:office" xmlns:r="http://schemas.openxmlformats.org/officeDocument/2006/relationships" xmlns:m="http://schemas.openxmlformats.org/officeDocument/2006/math" xmlns:v="urn:schemas-microsoft-com:vml" xmlns:wp14="http://schemas.microsoft.com/office/word/2010/wordprocessingDrawing" xmlns:wp="http://schemas.openxmlformats.org/drawingml/2006/wordprocessingDrawing" xmlns:w="http://schemas.openxmlformats.org/wordprocessingml/2006/main" xmlns:w14="http://schemas.microsoft.com/office/word/2010/wordml" xmlns:w10="urn:schemas-microsoft-com:office:word" xmlns:w15="http://schemas.microsoft.com/office/word/2012/wordml" xmlns:wpg="http://schemas.microsoft.com/office/word/2010/wordprocessingGroup" xmlns:wpi="http://schemas.microsoft.com/office/word/2010/wordprocessingInk" xmlns:wne="http://schemas.microsoft.com/office/word/2006/wordml" xmlns:wps="http://schemas.microsoft.com/office/word/2010/wordprocessingShape" xmlns:wpsCustomData="http://www.wps.cn/officeDocument/2013/wpsCustomData" mc:Ignorable="w14 w15 wp14">
+<w:document xmlns:wpc="http://schemas.microsoft.com/office/word/2010/wordprocessingCanvas" xmlns:cx="http://schemas.microsoft.com/office/drawing/2014/chartex" xmlns:cx1="http://schemas.microsoft.com/office/drawing/2015/9/8/chartex" xmlns:cx2="http://schemas.microsoft.com/office/drawing/2015/10/21/chartex" xmlns:cx3="http://schemas.microsoft.com/office/drawing/2016/5/9/chartex" xmlns:cx4="http://schemas.microsoft.com/office/drawing/2016/5/10/chartex" xmlns:cx5="http://schemas.microsoft.com/office/drawing/2016/5/11/chartex" xmlns:cx6="http://schemas.microsoft.com/office/drawing/2016/5/12/chartex" xmlns:cx7="http://schemas.microsoft.com/office/drawing/2016/5/13/chartex" xmlns:cx8="http://schemas.microsoft.com/office/drawing/2016/5/14/chartex" xmlns:mc="http://schemas.openxmlformats.org/markup-compatibility/2006" xmlns:aink="http://schemas.microsoft.com/office/drawing/2016/ink" xmlns:am3d="http://schemas.microsoft.com/office/drawing/2017/model3d" xmlns:o="urn:schemas-microsoft-com:office:office" xmlns:oel="http://schemas.microsoft.com/office/2019/extlst" xmlns:r="http://schemas.openxmlformats.org/officeDocument/2006/relationships" xmlns:m="http://schemas.openxmlformats.org/officeDocument/2006/math" xmlns:v="urn:schemas-microsoft-com:vml" xmlns:wp14="http://schemas.microsoft.com/office/word/2010/wordprocessingDrawing" xmlns:wp="http://schemas.openxmlformats.org/drawingml/2006/wordprocessingDrawing" xmlns:w10="urn:schemas-microsoft-com:office:word" xmlns:w="http://schemas.openxmlformats.org/wordprocessingml/2006/main" xmlns:w14="http://schemas.microsoft.com/office/word/2010/wordml" xmlns:w15="http://schemas.microsoft.com/office/word/2012/wordml" xmlns:w16cex="http://schemas.microsoft.com/office/word/2018/wordml/cex" xmlns:w16cid="http://schemas.microsoft.com/office/word/2016/wordml/cid" xmlns:w16="http://schemas.microsoft.com/office/word/2018/wordml" xmlns:w16sdtdh="http://schemas.microsoft.com/office/word/2020/wordml/sdtdatahash" xmlns:w16se="http://schemas.microsoft.com/office/word/2015/wordml/symex" xmlns:wpg="http://schemas.microsoft.com/office/word/2010/wordprocessingGroup" xmlns:wpi="http://schemas.microsoft.com/office/word/2010/wordprocessingInk" xmlns:wne="http://schemas.microsoft.com/office/word/2006/wordml" xmlns:wps="http://schemas.microsoft.com/office/word/2010/wordprocessingShape" mc:Ignorable="w14 w15 w16se w16cid w16 w16cex w16sdtdh wp14">
   <w:body>
     <w:p>
       <w:pPr>
@@ -23,7 +23,7 @@
     <w:p>
       <w:pPr>
         <w:pBdr>
-          <w:bottom w:val="double" w:color="auto" w:sz="6" w:space="1"/>
+          <w:bottom w:val="double" w:sz="6" w:space="1" w:color="auto"/>
         </w:pBdr>
         <w:jc w:val="center"/>
         <w:rPr>
@@ -44,7 +44,7 @@
     <w:p>
       <w:pPr>
         <w:pBdr>
-          <w:bottom w:val="double" w:color="auto" w:sz="6" w:space="1"/>
+          <w:bottom w:val="double" w:sz="6" w:space="1" w:color="auto"/>
         </w:pBdr>
         <w:jc w:val="center"/>
         <w:rPr>
@@ -57,7 +57,7 @@
     <w:p>
       <w:pPr>
         <w:pBdr>
-          <w:bottom w:val="double" w:color="auto" w:sz="6" w:space="1"/>
+          <w:bottom w:val="double" w:sz="6" w:space="1" w:color="auto"/>
         </w:pBdr>
         <w:jc w:val="center"/>
         <w:rPr>
@@ -68,11 +68,13 @@
       </w:pPr>
       <w:r>
         <w:rPr>
+          <w:noProof/>
           <w:sz w:val="38"/>
           <w:szCs w:val="38"/>
+          <w:lang w:val="vi-VN" w:eastAsia="vi-VN"/>
         </w:rPr>
         <w:drawing>
-          <wp:inline distT="0" distB="0" distL="0" distR="0">
+          <wp:inline distT="0" distB="0" distL="0" distR="0" wp14:anchorId="5A47183B" wp14:editId="747987D7">
             <wp:extent cx="1203960" cy="1203960"/>
             <wp:effectExtent l="0" t="0" r="0" b="0"/>
             <wp:docPr id="1" name="Picture 1"/>
@@ -124,7 +126,7 @@
     <w:p>
       <w:pPr>
         <w:pBdr>
-          <w:bottom w:val="double" w:color="auto" w:sz="6" w:space="1"/>
+          <w:bottom w:val="double" w:sz="6" w:space="1" w:color="auto"/>
         </w:pBdr>
         <w:jc w:val="center"/>
         <w:rPr>
@@ -153,13 +155,113 @@
           <w:szCs w:val="60"/>
         </w:rPr>
       </w:pPr>
+      <w:proofErr w:type="spellStart"/>
       <w:r>
         <w:rPr>
           <w:rFonts w:ascii="Times New Roman" w:hAnsi="Times New Roman" w:cs="Times New Roman"/>
           <w:sz w:val="60"/>
           <w:szCs w:val="60"/>
         </w:rPr>
-        <w:t xml:space="preserve">Kế hoạch phân công công việc </w:t>
+        <w:t>Kế</w:t>
+      </w:r>
+      <w:proofErr w:type="spellEnd"/>
+      <w:r>
+        <w:rPr>
+          <w:rFonts w:ascii="Times New Roman" w:hAnsi="Times New Roman" w:cs="Times New Roman"/>
+          <w:sz w:val="60"/>
+          <w:szCs w:val="60"/>
+        </w:rPr>
+        <w:t xml:space="preserve"> </w:t>
+      </w:r>
+      <w:proofErr w:type="spellStart"/>
+      <w:r>
+        <w:rPr>
+          <w:rFonts w:ascii="Times New Roman" w:hAnsi="Times New Roman" w:cs="Times New Roman"/>
+          <w:sz w:val="60"/>
+          <w:szCs w:val="60"/>
+        </w:rPr>
+        <w:t>hoạch</w:t>
+      </w:r>
+      <w:proofErr w:type="spellEnd"/>
+      <w:r>
+        <w:rPr>
+          <w:rFonts w:ascii="Times New Roman" w:hAnsi="Times New Roman" w:cs="Times New Roman"/>
+          <w:sz w:val="60"/>
+          <w:szCs w:val="60"/>
+        </w:rPr>
+        <w:t xml:space="preserve"> </w:t>
+      </w:r>
+      <w:proofErr w:type="spellStart"/>
+      <w:r>
+        <w:rPr>
+          <w:rFonts w:ascii="Times New Roman" w:hAnsi="Times New Roman" w:cs="Times New Roman"/>
+          <w:sz w:val="60"/>
+          <w:szCs w:val="60"/>
+        </w:rPr>
+        <w:t>phân</w:t>
+      </w:r>
+      <w:proofErr w:type="spellEnd"/>
+      <w:r>
+        <w:rPr>
+          <w:rFonts w:ascii="Times New Roman" w:hAnsi="Times New Roman" w:cs="Times New Roman"/>
+          <w:sz w:val="60"/>
+          <w:szCs w:val="60"/>
+        </w:rPr>
+        <w:t xml:space="preserve"> </w:t>
+      </w:r>
+      <w:proofErr w:type="spellStart"/>
+      <w:r>
+        <w:rPr>
+          <w:rFonts w:ascii="Times New Roman" w:hAnsi="Times New Roman" w:cs="Times New Roman"/>
+          <w:sz w:val="60"/>
+          <w:szCs w:val="60"/>
+        </w:rPr>
+        <w:t>công</w:t>
+      </w:r>
+      <w:proofErr w:type="spellEnd"/>
+      <w:r>
+        <w:rPr>
+          <w:rFonts w:ascii="Times New Roman" w:hAnsi="Times New Roman" w:cs="Times New Roman"/>
+          <w:sz w:val="60"/>
+          <w:szCs w:val="60"/>
+        </w:rPr>
+        <w:t xml:space="preserve"> </w:t>
+      </w:r>
+      <w:proofErr w:type="spellStart"/>
+      <w:r>
+        <w:rPr>
+          <w:rFonts w:ascii="Times New Roman" w:hAnsi="Times New Roman" w:cs="Times New Roman"/>
+          <w:sz w:val="60"/>
+          <w:szCs w:val="60"/>
+        </w:rPr>
+        <w:t>công</w:t>
+      </w:r>
+      <w:proofErr w:type="spellEnd"/>
+      <w:r>
+        <w:rPr>
+          <w:rFonts w:ascii="Times New Roman" w:hAnsi="Times New Roman" w:cs="Times New Roman"/>
+          <w:sz w:val="60"/>
+          <w:szCs w:val="60"/>
+        </w:rPr>
+        <w:t xml:space="preserve"> </w:t>
+      </w:r>
+      <w:proofErr w:type="spellStart"/>
+      <w:r>
+        <w:rPr>
+          <w:rFonts w:ascii="Times New Roman" w:hAnsi="Times New Roman" w:cs="Times New Roman"/>
+          <w:sz w:val="60"/>
+          <w:szCs w:val="60"/>
+        </w:rPr>
+        <w:t>việc</w:t>
+      </w:r>
+      <w:proofErr w:type="spellEnd"/>
+      <w:r>
+        <w:rPr>
+          <w:rFonts w:ascii="Times New Roman" w:hAnsi="Times New Roman" w:cs="Times New Roman"/>
+          <w:sz w:val="60"/>
+          <w:szCs w:val="60"/>
+        </w:rPr>
+        <w:t xml:space="preserve"> </w:t>
       </w:r>
     </w:p>
     <w:p>
@@ -188,14 +290,70 @@
           <w:szCs w:val="36"/>
         </w:rPr>
       </w:pPr>
-      <w:r>
-        <w:rPr>
-          <w:rFonts w:ascii="Times New Roman" w:hAnsi="Times New Roman" w:cs="Times New Roman"/>
-          <w:sz w:val="36"/>
-          <w:szCs w:val="36"/>
-        </w:rPr>
-        <w:t>Môn: Lập trình song song</w:t>
-      </w:r>
+      <w:proofErr w:type="spellStart"/>
+      <w:r>
+        <w:rPr>
+          <w:rFonts w:ascii="Times New Roman" w:hAnsi="Times New Roman" w:cs="Times New Roman"/>
+          <w:sz w:val="36"/>
+          <w:szCs w:val="36"/>
+        </w:rPr>
+        <w:t>Môn</w:t>
+      </w:r>
+      <w:proofErr w:type="spellEnd"/>
+      <w:r>
+        <w:rPr>
+          <w:rFonts w:ascii="Times New Roman" w:hAnsi="Times New Roman" w:cs="Times New Roman"/>
+          <w:sz w:val="36"/>
+          <w:szCs w:val="36"/>
+        </w:rPr>
+        <w:t xml:space="preserve">: </w:t>
+      </w:r>
+      <w:proofErr w:type="spellStart"/>
+      <w:r>
+        <w:rPr>
+          <w:rFonts w:ascii="Times New Roman" w:hAnsi="Times New Roman" w:cs="Times New Roman"/>
+          <w:sz w:val="36"/>
+          <w:szCs w:val="36"/>
+        </w:rPr>
+        <w:t>Lập</w:t>
+      </w:r>
+      <w:proofErr w:type="spellEnd"/>
+      <w:r>
+        <w:rPr>
+          <w:rFonts w:ascii="Times New Roman" w:hAnsi="Times New Roman" w:cs="Times New Roman"/>
+          <w:sz w:val="36"/>
+          <w:szCs w:val="36"/>
+        </w:rPr>
+        <w:t xml:space="preserve"> </w:t>
+      </w:r>
+      <w:proofErr w:type="spellStart"/>
+      <w:r>
+        <w:rPr>
+          <w:rFonts w:ascii="Times New Roman" w:hAnsi="Times New Roman" w:cs="Times New Roman"/>
+          <w:sz w:val="36"/>
+          <w:szCs w:val="36"/>
+        </w:rPr>
+        <w:t>trình</w:t>
+      </w:r>
+      <w:proofErr w:type="spellEnd"/>
+      <w:r>
+        <w:rPr>
+          <w:rFonts w:ascii="Times New Roman" w:hAnsi="Times New Roman" w:cs="Times New Roman"/>
+          <w:sz w:val="36"/>
+          <w:szCs w:val="36"/>
+        </w:rPr>
+        <w:t xml:space="preserve"> song </w:t>
+      </w:r>
+      <w:proofErr w:type="spellStart"/>
+      <w:r>
+        <w:rPr>
+          <w:rFonts w:ascii="Times New Roman" w:hAnsi="Times New Roman" w:cs="Times New Roman"/>
+          <w:sz w:val="36"/>
+          <w:szCs w:val="36"/>
+        </w:rPr>
+        <w:t>song</w:t>
+      </w:r>
+      <w:proofErr w:type="spellEnd"/>
     </w:p>
     <w:p>
       <w:pPr>
@@ -213,8 +371,126 @@
           <w:sz w:val="36"/>
           <w:szCs w:val="36"/>
         </w:rPr>
-        <w:t>GVHD: Phạm Trọng Nghĩa – Lê Nhựt Nam – Trần Đại Chí</w:t>
-      </w:r>
+        <w:t xml:space="preserve">GVHD: </w:t>
+      </w:r>
+      <w:proofErr w:type="spellStart"/>
+      <w:r>
+        <w:rPr>
+          <w:rFonts w:ascii="Times New Roman" w:hAnsi="Times New Roman" w:cs="Times New Roman"/>
+          <w:sz w:val="36"/>
+          <w:szCs w:val="36"/>
+        </w:rPr>
+        <w:t>Phạm</w:t>
+      </w:r>
+      <w:proofErr w:type="spellEnd"/>
+      <w:r>
+        <w:rPr>
+          <w:rFonts w:ascii="Times New Roman" w:hAnsi="Times New Roman" w:cs="Times New Roman"/>
+          <w:sz w:val="36"/>
+          <w:szCs w:val="36"/>
+        </w:rPr>
+        <w:t xml:space="preserve"> </w:t>
+      </w:r>
+      <w:proofErr w:type="spellStart"/>
+      <w:r>
+        <w:rPr>
+          <w:rFonts w:ascii="Times New Roman" w:hAnsi="Times New Roman" w:cs="Times New Roman"/>
+          <w:sz w:val="36"/>
+          <w:szCs w:val="36"/>
+        </w:rPr>
+        <w:t>Trọng</w:t>
+      </w:r>
+      <w:proofErr w:type="spellEnd"/>
+      <w:r>
+        <w:rPr>
+          <w:rFonts w:ascii="Times New Roman" w:hAnsi="Times New Roman" w:cs="Times New Roman"/>
+          <w:sz w:val="36"/>
+          <w:szCs w:val="36"/>
+        </w:rPr>
+        <w:t xml:space="preserve"> </w:t>
+      </w:r>
+      <w:proofErr w:type="spellStart"/>
+      <w:r>
+        <w:rPr>
+          <w:rFonts w:ascii="Times New Roman" w:hAnsi="Times New Roman" w:cs="Times New Roman"/>
+          <w:sz w:val="36"/>
+          <w:szCs w:val="36"/>
+        </w:rPr>
+        <w:t>Nghĩa</w:t>
+      </w:r>
+      <w:proofErr w:type="spellEnd"/>
+      <w:r>
+        <w:rPr>
+          <w:rFonts w:ascii="Times New Roman" w:hAnsi="Times New Roman" w:cs="Times New Roman"/>
+          <w:sz w:val="36"/>
+          <w:szCs w:val="36"/>
+        </w:rPr>
+        <w:t xml:space="preserve"> – Lê </w:t>
+      </w:r>
+      <w:proofErr w:type="spellStart"/>
+      <w:r>
+        <w:rPr>
+          <w:rFonts w:ascii="Times New Roman" w:hAnsi="Times New Roman" w:cs="Times New Roman"/>
+          <w:sz w:val="36"/>
+          <w:szCs w:val="36"/>
+        </w:rPr>
+        <w:t>Nhựt</w:t>
+      </w:r>
+      <w:proofErr w:type="spellEnd"/>
+      <w:r>
+        <w:rPr>
+          <w:rFonts w:ascii="Times New Roman" w:hAnsi="Times New Roman" w:cs="Times New Roman"/>
+          <w:sz w:val="36"/>
+          <w:szCs w:val="36"/>
+        </w:rPr>
+        <w:t xml:space="preserve"> Nam – </w:t>
+      </w:r>
+      <w:proofErr w:type="spellStart"/>
+      <w:r>
+        <w:rPr>
+          <w:rFonts w:ascii="Times New Roman" w:hAnsi="Times New Roman" w:cs="Times New Roman"/>
+          <w:sz w:val="36"/>
+          <w:szCs w:val="36"/>
+        </w:rPr>
+        <w:t>Trần</w:t>
+      </w:r>
+      <w:proofErr w:type="spellEnd"/>
+      <w:r>
+        <w:rPr>
+          <w:rFonts w:ascii="Times New Roman" w:hAnsi="Times New Roman" w:cs="Times New Roman"/>
+          <w:sz w:val="36"/>
+          <w:szCs w:val="36"/>
+        </w:rPr>
+        <w:t xml:space="preserve"> </w:t>
+      </w:r>
+      <w:proofErr w:type="spellStart"/>
+      <w:r>
+        <w:rPr>
+          <w:rFonts w:ascii="Times New Roman" w:hAnsi="Times New Roman" w:cs="Times New Roman"/>
+          <w:sz w:val="36"/>
+          <w:szCs w:val="36"/>
+        </w:rPr>
+        <w:t>Đại</w:t>
+      </w:r>
+      <w:proofErr w:type="spellEnd"/>
+      <w:r>
+        <w:rPr>
+          <w:rFonts w:ascii="Times New Roman" w:hAnsi="Times New Roman" w:cs="Times New Roman"/>
+          <w:sz w:val="36"/>
+          <w:szCs w:val="36"/>
+        </w:rPr>
+        <w:t xml:space="preserve"> </w:t>
+      </w:r>
+      <w:proofErr w:type="spellStart"/>
+      <w:r>
+        <w:rPr>
+          <w:rFonts w:ascii="Times New Roman" w:hAnsi="Times New Roman" w:cs="Times New Roman"/>
+          <w:sz w:val="36"/>
+          <w:szCs w:val="36"/>
+        </w:rPr>
+        <w:t>Chí</w:t>
+      </w:r>
+      <w:proofErr w:type="spellEnd"/>
     </w:p>
     <w:p>
       <w:pPr>
@@ -240,49 +516,22 @@
     </w:p>
     <w:tbl>
       <w:tblPr>
-        <w:tblStyle w:val="14"/>
+        <w:tblStyle w:val="PlainTable11"/>
         <w:tblW w:w="0" w:type="auto"/>
-        <w:tblInd w:w="0" w:type="dxa"/>
-        <w:tblBorders>
-          <w:top w:val="single" w:color="BEBEBE" w:themeColor="background1" w:themeShade="BF" w:sz="4" w:space="0"/>
-          <w:left w:val="single" w:color="BEBEBE" w:themeColor="background1" w:themeShade="BF" w:sz="4" w:space="0"/>
-          <w:bottom w:val="single" w:color="BEBEBE" w:themeColor="background1" w:themeShade="BF" w:sz="4" w:space="0"/>
-          <w:right w:val="single" w:color="BEBEBE" w:themeColor="background1" w:themeShade="BF" w:sz="4" w:space="0"/>
-          <w:insideH w:val="single" w:color="BEBEBE" w:themeColor="background1" w:themeShade="BF" w:sz="4" w:space="0"/>
-          <w:insideV w:val="single" w:color="BEBEBE" w:themeColor="background1" w:themeShade="BF" w:sz="4" w:space="0"/>
-        </w:tblBorders>
-        <w:tblLayout w:type="autofit"/>
-        <w:tblCellMar>
-          <w:top w:w="0" w:type="dxa"/>
-          <w:left w:w="108" w:type="dxa"/>
-          <w:bottom w:w="0" w:type="dxa"/>
-          <w:right w:w="108" w:type="dxa"/>
-        </w:tblCellMar>
+        <w:tblLook w:val="04A0" w:firstRow="1" w:lastRow="0" w:firstColumn="1" w:lastColumn="0" w:noHBand="0" w:noVBand="1"/>
       </w:tblPr>
       <w:tblGrid>
         <w:gridCol w:w="2337"/>
-        <w:gridCol w:w="4768"/>
+        <w:gridCol w:w="4637"/>
         <w:gridCol w:w="3096"/>
       </w:tblGrid>
       <w:tr>
-        <w:tblPrEx>
-          <w:tblBorders>
-            <w:top w:val="single" w:color="BEBEBE" w:themeColor="background1" w:themeShade="BF" w:sz="4" w:space="0"/>
-            <w:left w:val="single" w:color="BEBEBE" w:themeColor="background1" w:themeShade="BF" w:sz="4" w:space="0"/>
-            <w:bottom w:val="single" w:color="BEBEBE" w:themeColor="background1" w:themeShade="BF" w:sz="4" w:space="0"/>
-            <w:right w:val="single" w:color="BEBEBE" w:themeColor="background1" w:themeShade="BF" w:sz="4" w:space="0"/>
-            <w:insideH w:val="single" w:color="BEBEBE" w:themeColor="background1" w:themeShade="BF" w:sz="4" w:space="0"/>
-            <w:insideV w:val="single" w:color="BEBEBE" w:themeColor="background1" w:themeShade="BF" w:sz="4" w:space="0"/>
-          </w:tblBorders>
-          <w:tblCellMar>
-            <w:top w:w="0" w:type="dxa"/>
-            <w:left w:w="108" w:type="dxa"/>
-            <w:bottom w:w="0" w:type="dxa"/>
-            <w:right w:w="108" w:type="dxa"/>
-          </w:tblCellMar>
-        </w:tblPrEx>
+        <w:trPr>
+          <w:cnfStyle w:val="100000000000" w:firstRow="1" w:lastRow="0" w:firstColumn="0" w:lastColumn="0" w:oddVBand="0" w:evenVBand="0" w:oddHBand="0" w:evenHBand="0" w:firstRowFirstColumn="0" w:firstRowLastColumn="0" w:lastRowFirstColumn="0" w:lastRowLastColumn="0"/>
+        </w:trPr>
         <w:tc>
           <w:tcPr>
+            <w:cnfStyle w:val="001000000000" w:firstRow="0" w:lastRow="0" w:firstColumn="1" w:lastColumn="0" w:oddVBand="0" w:evenVBand="0" w:oddHBand="0" w:evenHBand="0" w:firstRowFirstColumn="0" w:firstRowLastColumn="0" w:lastRowFirstColumn="0" w:lastRowLastColumn="0"/>
             <w:tcW w:w="985" w:type="dxa"/>
           </w:tcPr>
           <w:p>
@@ -291,8 +540,8 @@
               <w:ind w:right="1440"/>
               <w:rPr>
                 <w:rFonts w:ascii="Times New Roman" w:hAnsi="Times New Roman" w:cs="Times New Roman"/>
-                <w:b/>
-                <w:bCs/>
+                <w:b w:val="0"/>
+                <w:bCs w:val="0"/>
                 <w:sz w:val="36"/>
                 <w:szCs w:val="36"/>
               </w:rPr>
@@ -300,8 +549,6 @@
             <w:r>
               <w:rPr>
                 <w:rFonts w:ascii="Times New Roman" w:hAnsi="Times New Roman" w:cs="Times New Roman"/>
-                <w:b/>
-                <w:bCs/>
                 <w:sz w:val="36"/>
                 <w:szCs w:val="36"/>
               </w:rPr>
@@ -317,24 +564,43 @@
             <w:pPr>
               <w:spacing w:before="120" w:after="0" w:line="240" w:lineRule="auto"/>
               <w:ind w:right="1440"/>
-              <w:rPr>
-                <w:rFonts w:ascii="Times New Roman" w:hAnsi="Times New Roman" w:cs="Times New Roman"/>
-                <w:b/>
-                <w:bCs/>
+              <w:cnfStyle w:val="100000000000" w:firstRow="1" w:lastRow="0" w:firstColumn="0" w:lastColumn="0" w:oddVBand="0" w:evenVBand="0" w:oddHBand="0" w:evenHBand="0" w:firstRowFirstColumn="0" w:firstRowLastColumn="0" w:lastRowFirstColumn="0" w:lastRowLastColumn="0"/>
+              <w:rPr>
+                <w:rFonts w:ascii="Times New Roman" w:hAnsi="Times New Roman" w:cs="Times New Roman"/>
+                <w:b w:val="0"/>
+                <w:bCs w:val="0"/>
                 <w:sz w:val="36"/>
                 <w:szCs w:val="36"/>
               </w:rPr>
             </w:pPr>
-            <w:r>
-              <w:rPr>
-                <w:rFonts w:ascii="Times New Roman" w:hAnsi="Times New Roman" w:cs="Times New Roman"/>
-                <w:b/>
-                <w:bCs/>
+            <w:proofErr w:type="spellStart"/>
+            <w:r>
+              <w:rPr>
+                <w:rFonts w:ascii="Times New Roman" w:hAnsi="Times New Roman" w:cs="Times New Roman"/>
                 <w:sz w:val="36"/>
                 <w:szCs w:val="36"/>
               </w:rPr>
-              <w:t>Họ Tên</w:t>
-            </w:r>
+              <w:t>Họ</w:t>
+            </w:r>
+            <w:proofErr w:type="spellEnd"/>
+            <w:r>
+              <w:rPr>
+                <w:rFonts w:ascii="Times New Roman" w:hAnsi="Times New Roman" w:cs="Times New Roman"/>
+                <w:sz w:val="36"/>
+                <w:szCs w:val="36"/>
+              </w:rPr>
+              <w:t xml:space="preserve"> </w:t>
+            </w:r>
+            <w:proofErr w:type="spellStart"/>
+            <w:r>
+              <w:rPr>
+                <w:rFonts w:ascii="Times New Roman" w:hAnsi="Times New Roman" w:cs="Times New Roman"/>
+                <w:sz w:val="36"/>
+                <w:szCs w:val="36"/>
+              </w:rPr>
+              <w:t>Tên</w:t>
+            </w:r>
+            <w:proofErr w:type="spellEnd"/>
           </w:p>
         </w:tc>
         <w:tc>
@@ -345,10 +611,11 @@
             <w:pPr>
               <w:spacing w:before="120" w:after="0" w:line="240" w:lineRule="auto"/>
               <w:ind w:right="1440"/>
-              <w:rPr>
-                <w:rFonts w:ascii="Times New Roman" w:hAnsi="Times New Roman" w:cs="Times New Roman"/>
-                <w:b/>
-                <w:bCs/>
+              <w:cnfStyle w:val="100000000000" w:firstRow="1" w:lastRow="0" w:firstColumn="0" w:lastColumn="0" w:oddVBand="0" w:evenVBand="0" w:oddHBand="0" w:evenHBand="0" w:firstRowFirstColumn="0" w:firstRowLastColumn="0" w:lastRowFirstColumn="0" w:lastRowLastColumn="0"/>
+              <w:rPr>
+                <w:rFonts w:ascii="Times New Roman" w:hAnsi="Times New Roman" w:cs="Times New Roman"/>
+                <w:b w:val="0"/>
+                <w:bCs w:val="0"/>
                 <w:sz w:val="36"/>
                 <w:szCs w:val="36"/>
               </w:rPr>
@@ -356,8 +623,6 @@
             <w:r>
               <w:rPr>
                 <w:rFonts w:ascii="Times New Roman" w:hAnsi="Times New Roman" w:cs="Times New Roman"/>
-                <w:b/>
-                <w:bCs/>
                 <w:sz w:val="36"/>
                 <w:szCs w:val="36"/>
               </w:rPr>
@@ -367,26 +632,11 @@
         </w:tc>
       </w:tr>
       <w:tr>
-        <w:tblPrEx>
-          <w:tblBorders>
-            <w:top w:val="single" w:color="BEBEBE" w:themeColor="background1" w:themeShade="BF" w:sz="4" w:space="0"/>
-            <w:left w:val="single" w:color="BEBEBE" w:themeColor="background1" w:themeShade="BF" w:sz="4" w:space="0"/>
-            <w:bottom w:val="single" w:color="BEBEBE" w:themeColor="background1" w:themeShade="BF" w:sz="4" w:space="0"/>
-            <w:right w:val="single" w:color="BEBEBE" w:themeColor="background1" w:themeShade="BF" w:sz="4" w:space="0"/>
-            <w:insideH w:val="single" w:color="BEBEBE" w:themeColor="background1" w:themeShade="BF" w:sz="4" w:space="0"/>
-            <w:insideV w:val="single" w:color="BEBEBE" w:themeColor="background1" w:themeShade="BF" w:sz="4" w:space="0"/>
-          </w:tblBorders>
-          <w:tblCellMar>
-            <w:top w:w="0" w:type="dxa"/>
-            <w:left w:w="108" w:type="dxa"/>
-            <w:bottom w:w="0" w:type="dxa"/>
-            <w:right w:w="108" w:type="dxa"/>
-          </w:tblCellMar>
-        </w:tblPrEx>
         <w:tc>
           <w:tcPr>
+            <w:cnfStyle w:val="001000000000" w:firstRow="0" w:lastRow="0" w:firstColumn="1" w:lastColumn="0" w:oddVBand="0" w:evenVBand="0" w:oddHBand="0" w:evenHBand="0" w:firstRowFirstColumn="0" w:firstRowLastColumn="0" w:lastRowFirstColumn="0" w:lastRowLastColumn="0"/>
             <w:tcW w:w="985" w:type="dxa"/>
-            <w:shd w:val="clear" w:color="auto" w:fill="F1F1F1" w:themeFill="background1" w:themeFillShade="F2"/>
+            <w:shd w:val="clear" w:color="auto" w:fill="F2F2F2" w:themeFill="background1" w:themeFillShade="F2"/>
           </w:tcPr>
           <w:p>
             <w:pPr>
@@ -394,8 +644,8 @@
               <w:ind w:right="1440"/>
               <w:rPr>
                 <w:rFonts w:ascii="Times New Roman" w:hAnsi="Times New Roman" w:cs="Times New Roman"/>
-                <w:b/>
-                <w:bCs/>
+                <w:b w:val="0"/>
+                <w:bCs w:val="0"/>
                 <w:sz w:val="36"/>
                 <w:szCs w:val="36"/>
               </w:rPr>
@@ -403,8 +653,6 @@
             <w:r>
               <w:rPr>
                 <w:rFonts w:ascii="Times New Roman" w:hAnsi="Times New Roman" w:cs="Times New Roman"/>
-                <w:b/>
-                <w:bCs/>
                 <w:sz w:val="36"/>
                 <w:szCs w:val="36"/>
               </w:rPr>
@@ -415,12 +663,13 @@
         <w:tc>
           <w:tcPr>
             <w:tcW w:w="4768" w:type="dxa"/>
-            <w:shd w:val="clear" w:color="auto" w:fill="F1F1F1" w:themeFill="background1" w:themeFillShade="F2"/>
+            <w:shd w:val="clear" w:color="auto" w:fill="F2F2F2" w:themeFill="background1" w:themeFillShade="F2"/>
           </w:tcPr>
           <w:p>
             <w:pPr>
               <w:spacing w:before="120" w:after="0" w:line="240" w:lineRule="auto"/>
               <w:ind w:right="1440"/>
+              <w:cnfStyle w:val="000000000000" w:firstRow="0" w:lastRow="0" w:firstColumn="0" w:lastColumn="0" w:oddVBand="0" w:evenVBand="0" w:oddHBand="0" w:evenHBand="0" w:firstRowFirstColumn="0" w:firstRowLastColumn="0" w:lastRowFirstColumn="0" w:lastRowLastColumn="0"/>
               <w:rPr>
                 <w:rFonts w:ascii="Times New Roman" w:hAnsi="Times New Roman" w:cs="Times New Roman"/>
                 <w:sz w:val="36"/>
@@ -433,19 +682,48 @@
                 <w:sz w:val="36"/>
                 <w:szCs w:val="36"/>
               </w:rPr>
-              <w:t>Lê Tấn Đạt</w:t>
-            </w:r>
+              <w:t xml:space="preserve">Lê </w:t>
+            </w:r>
+            <w:proofErr w:type="spellStart"/>
+            <w:r>
+              <w:rPr>
+                <w:rFonts w:ascii="Times New Roman" w:hAnsi="Times New Roman" w:cs="Times New Roman"/>
+                <w:sz w:val="36"/>
+                <w:szCs w:val="36"/>
+              </w:rPr>
+              <w:t>Tấn</w:t>
+            </w:r>
+            <w:proofErr w:type="spellEnd"/>
+            <w:r>
+              <w:rPr>
+                <w:rFonts w:ascii="Times New Roman" w:hAnsi="Times New Roman" w:cs="Times New Roman"/>
+                <w:sz w:val="36"/>
+                <w:szCs w:val="36"/>
+              </w:rPr>
+              <w:t xml:space="preserve"> </w:t>
+            </w:r>
+            <w:proofErr w:type="spellStart"/>
+            <w:r>
+              <w:rPr>
+                <w:rFonts w:ascii="Times New Roman" w:hAnsi="Times New Roman" w:cs="Times New Roman"/>
+                <w:sz w:val="36"/>
+                <w:szCs w:val="36"/>
+              </w:rPr>
+              <w:t>Đạt</w:t>
+            </w:r>
+            <w:proofErr w:type="spellEnd"/>
           </w:p>
         </w:tc>
         <w:tc>
           <w:tcPr>
             <w:tcW w:w="2877" w:type="dxa"/>
-            <w:shd w:val="clear" w:color="auto" w:fill="F1F1F1" w:themeFill="background1" w:themeFillShade="F2"/>
+            <w:shd w:val="clear" w:color="auto" w:fill="F2F2F2" w:themeFill="background1" w:themeFillShade="F2"/>
           </w:tcPr>
           <w:p>
             <w:pPr>
               <w:spacing w:before="120" w:after="0" w:line="240" w:lineRule="auto"/>
               <w:ind w:right="1440"/>
+              <w:cnfStyle w:val="000000000000" w:firstRow="0" w:lastRow="0" w:firstColumn="0" w:lastColumn="0" w:oddVBand="0" w:evenVBand="0" w:oddHBand="0" w:evenHBand="0" w:firstRowFirstColumn="0" w:firstRowLastColumn="0" w:lastRowFirstColumn="0" w:lastRowLastColumn="0"/>
               <w:rPr>
                 <w:rFonts w:ascii="Times New Roman" w:hAnsi="Times New Roman" w:cs="Times New Roman"/>
                 <w:sz w:val="36"/>
@@ -464,24 +742,9 @@
         </w:tc>
       </w:tr>
       <w:tr>
-        <w:tblPrEx>
-          <w:tblBorders>
-            <w:top w:val="single" w:color="BEBEBE" w:themeColor="background1" w:themeShade="BF" w:sz="4" w:space="0"/>
-            <w:left w:val="single" w:color="BEBEBE" w:themeColor="background1" w:themeShade="BF" w:sz="4" w:space="0"/>
-            <w:bottom w:val="single" w:color="BEBEBE" w:themeColor="background1" w:themeShade="BF" w:sz="4" w:space="0"/>
-            <w:right w:val="single" w:color="BEBEBE" w:themeColor="background1" w:themeShade="BF" w:sz="4" w:space="0"/>
-            <w:insideH w:val="single" w:color="BEBEBE" w:themeColor="background1" w:themeShade="BF" w:sz="4" w:space="0"/>
-            <w:insideV w:val="single" w:color="BEBEBE" w:themeColor="background1" w:themeShade="BF" w:sz="4" w:space="0"/>
-          </w:tblBorders>
-          <w:tblCellMar>
-            <w:top w:w="0" w:type="dxa"/>
-            <w:left w:w="108" w:type="dxa"/>
-            <w:bottom w:w="0" w:type="dxa"/>
-            <w:right w:w="108" w:type="dxa"/>
-          </w:tblCellMar>
-        </w:tblPrEx>
         <w:tc>
           <w:tcPr>
+            <w:cnfStyle w:val="001000000000" w:firstRow="0" w:lastRow="0" w:firstColumn="1" w:lastColumn="0" w:oddVBand="0" w:evenVBand="0" w:oddHBand="0" w:evenHBand="0" w:firstRowFirstColumn="0" w:firstRowLastColumn="0" w:lastRowFirstColumn="0" w:lastRowLastColumn="0"/>
             <w:tcW w:w="985" w:type="dxa"/>
           </w:tcPr>
           <w:p>
@@ -490,8 +753,8 @@
               <w:ind w:right="1440"/>
               <w:rPr>
                 <w:rFonts w:ascii="Times New Roman" w:hAnsi="Times New Roman" w:cs="Times New Roman"/>
-                <w:b/>
-                <w:bCs/>
+                <w:b w:val="0"/>
+                <w:bCs w:val="0"/>
                 <w:sz w:val="36"/>
                 <w:szCs w:val="36"/>
               </w:rPr>
@@ -499,8 +762,6 @@
             <w:r>
               <w:rPr>
                 <w:rFonts w:ascii="Times New Roman" w:hAnsi="Times New Roman" w:cs="Times New Roman"/>
-                <w:b/>
-                <w:bCs/>
                 <w:sz w:val="36"/>
                 <w:szCs w:val="36"/>
               </w:rPr>
@@ -516,19 +777,48 @@
             <w:pPr>
               <w:spacing w:before="120" w:after="0" w:line="240" w:lineRule="auto"/>
               <w:ind w:right="1440"/>
+              <w:cnfStyle w:val="000000000000" w:firstRow="0" w:lastRow="0" w:firstColumn="0" w:lastColumn="0" w:oddVBand="0" w:evenVBand="0" w:oddHBand="0" w:evenHBand="0" w:firstRowFirstColumn="0" w:firstRowLastColumn="0" w:lastRowFirstColumn="0" w:lastRowLastColumn="0"/>
               <w:rPr>
                 <w:rFonts w:ascii="Times New Roman" w:hAnsi="Times New Roman" w:cs="Times New Roman"/>
                 <w:sz w:val="36"/>
                 <w:szCs w:val="36"/>
               </w:rPr>
             </w:pPr>
+            <w:proofErr w:type="spellStart"/>
             <w:r>
               <w:rPr>
                 <w:rFonts w:ascii="Times New Roman" w:hAnsi="Times New Roman" w:cs="Times New Roman"/>
                 <w:sz w:val="36"/>
                 <w:szCs w:val="36"/>
               </w:rPr>
-              <w:t>Hoàng Đức Quang</w:t>
+              <w:t>Hoàng</w:t>
+            </w:r>
+            <w:proofErr w:type="spellEnd"/>
+            <w:r>
+              <w:rPr>
+                <w:rFonts w:ascii="Times New Roman" w:hAnsi="Times New Roman" w:cs="Times New Roman"/>
+                <w:sz w:val="36"/>
+                <w:szCs w:val="36"/>
+              </w:rPr>
+              <w:t xml:space="preserve"> </w:t>
+            </w:r>
+            <w:proofErr w:type="spellStart"/>
+            <w:r>
+              <w:rPr>
+                <w:rFonts w:ascii="Times New Roman" w:hAnsi="Times New Roman" w:cs="Times New Roman"/>
+                <w:sz w:val="36"/>
+                <w:szCs w:val="36"/>
+              </w:rPr>
+              <w:t>Đức</w:t>
+            </w:r>
+            <w:proofErr w:type="spellEnd"/>
+            <w:r>
+              <w:rPr>
+                <w:rFonts w:ascii="Times New Roman" w:hAnsi="Times New Roman" w:cs="Times New Roman"/>
+                <w:sz w:val="36"/>
+                <w:szCs w:val="36"/>
+              </w:rPr>
+              <w:t xml:space="preserve"> Quang</w:t>
             </w:r>
           </w:p>
         </w:tc>
@@ -540,6 +830,7 @@
             <w:pPr>
               <w:spacing w:before="120" w:after="0" w:line="240" w:lineRule="auto"/>
               <w:ind w:right="1440"/>
+              <w:cnfStyle w:val="000000000000" w:firstRow="0" w:lastRow="0" w:firstColumn="0" w:lastColumn="0" w:oddVBand="0" w:evenVBand="0" w:oddHBand="0" w:evenHBand="0" w:firstRowFirstColumn="0" w:firstRowLastColumn="0" w:lastRowFirstColumn="0" w:lastRowLastColumn="0"/>
               <w:rPr>
                 <w:rFonts w:ascii="Times New Roman" w:hAnsi="Times New Roman" w:cs="Times New Roman"/>
                 <w:sz w:val="36"/>
@@ -558,26 +849,11 @@
         </w:tc>
       </w:tr>
       <w:tr>
-        <w:tblPrEx>
-          <w:tblBorders>
-            <w:top w:val="single" w:color="BEBEBE" w:themeColor="background1" w:themeShade="BF" w:sz="4" w:space="0"/>
-            <w:left w:val="single" w:color="BEBEBE" w:themeColor="background1" w:themeShade="BF" w:sz="4" w:space="0"/>
-            <w:bottom w:val="single" w:color="BEBEBE" w:themeColor="background1" w:themeShade="BF" w:sz="4" w:space="0"/>
-            <w:right w:val="single" w:color="BEBEBE" w:themeColor="background1" w:themeShade="BF" w:sz="4" w:space="0"/>
-            <w:insideH w:val="single" w:color="BEBEBE" w:themeColor="background1" w:themeShade="BF" w:sz="4" w:space="0"/>
-            <w:insideV w:val="single" w:color="BEBEBE" w:themeColor="background1" w:themeShade="BF" w:sz="4" w:space="0"/>
-          </w:tblBorders>
-          <w:tblCellMar>
-            <w:top w:w="0" w:type="dxa"/>
-            <w:left w:w="108" w:type="dxa"/>
-            <w:bottom w:w="0" w:type="dxa"/>
-            <w:right w:w="108" w:type="dxa"/>
-          </w:tblCellMar>
-        </w:tblPrEx>
         <w:tc>
           <w:tcPr>
+            <w:cnfStyle w:val="001000000000" w:firstRow="0" w:lastRow="0" w:firstColumn="1" w:lastColumn="0" w:oddVBand="0" w:evenVBand="0" w:oddHBand="0" w:evenHBand="0" w:firstRowFirstColumn="0" w:firstRowLastColumn="0" w:lastRowFirstColumn="0" w:lastRowLastColumn="0"/>
             <w:tcW w:w="985" w:type="dxa"/>
-            <w:shd w:val="clear" w:color="auto" w:fill="F1F1F1" w:themeFill="background1" w:themeFillShade="F2"/>
+            <w:shd w:val="clear" w:color="auto" w:fill="F2F2F2" w:themeFill="background1" w:themeFillShade="F2"/>
           </w:tcPr>
           <w:p>
             <w:pPr>
@@ -585,8 +861,8 @@
               <w:ind w:right="1440"/>
               <w:rPr>
                 <w:rFonts w:ascii="Times New Roman" w:hAnsi="Times New Roman" w:cs="Times New Roman"/>
-                <w:b/>
-                <w:bCs/>
+                <w:b w:val="0"/>
+                <w:bCs w:val="0"/>
                 <w:sz w:val="36"/>
                 <w:szCs w:val="36"/>
               </w:rPr>
@@ -594,8 +870,6 @@
             <w:r>
               <w:rPr>
                 <w:rFonts w:ascii="Times New Roman" w:hAnsi="Times New Roman" w:cs="Times New Roman"/>
-                <w:b/>
-                <w:bCs/>
                 <w:sz w:val="36"/>
                 <w:szCs w:val="36"/>
               </w:rPr>
@@ -606,12 +880,13 @@
         <w:tc>
           <w:tcPr>
             <w:tcW w:w="4768" w:type="dxa"/>
-            <w:shd w:val="clear" w:color="auto" w:fill="F1F1F1" w:themeFill="background1" w:themeFillShade="F2"/>
+            <w:shd w:val="clear" w:color="auto" w:fill="F2F2F2" w:themeFill="background1" w:themeFillShade="F2"/>
           </w:tcPr>
           <w:p>
             <w:pPr>
               <w:spacing w:before="120" w:after="0" w:line="240" w:lineRule="auto"/>
               <w:ind w:right="1440"/>
+              <w:cnfStyle w:val="000000000000" w:firstRow="0" w:lastRow="0" w:firstColumn="0" w:lastColumn="0" w:oddVBand="0" w:evenVBand="0" w:oddHBand="0" w:evenHBand="0" w:firstRowFirstColumn="0" w:firstRowLastColumn="0" w:lastRowFirstColumn="0" w:lastRowLastColumn="0"/>
               <w:rPr>
                 <w:rFonts w:ascii="Times New Roman" w:hAnsi="Times New Roman" w:cs="Times New Roman"/>
                 <w:sz w:val="36"/>
@@ -631,12 +906,13 @@
         <w:tc>
           <w:tcPr>
             <w:tcW w:w="2877" w:type="dxa"/>
-            <w:shd w:val="clear" w:color="auto" w:fill="F1F1F1" w:themeFill="background1" w:themeFillShade="F2"/>
+            <w:shd w:val="clear" w:color="auto" w:fill="F2F2F2" w:themeFill="background1" w:themeFillShade="F2"/>
           </w:tcPr>
           <w:p>
             <w:pPr>
               <w:spacing w:before="120" w:after="0" w:line="240" w:lineRule="auto"/>
               <w:ind w:right="1440"/>
+              <w:cnfStyle w:val="000000000000" w:firstRow="0" w:lastRow="0" w:firstColumn="0" w:lastColumn="0" w:oddVBand="0" w:evenVBand="0" w:oddHBand="0" w:evenHBand="0" w:firstRowFirstColumn="0" w:firstRowLastColumn="0" w:lastRowFirstColumn="0" w:lastRowLastColumn="0"/>
               <w:rPr>
                 <w:rFonts w:ascii="Times New Roman" w:hAnsi="Times New Roman" w:cs="Times New Roman"/>
                 <w:sz w:val="36"/>
@@ -676,165 +952,176 @@
           <w:szCs w:val="36"/>
         </w:rPr>
       </w:pPr>
-      <w:r>
-        <w:rPr>
-          <w:rFonts w:ascii="Times New Roman" w:hAnsi="Times New Roman" w:cs="Times New Roman"/>
-          <w:sz w:val="36"/>
-          <w:szCs w:val="36"/>
-        </w:rPr>
-        <w:t>Bảng kế hoạch cụ thể:</w:t>
-      </w:r>
-      <w:bookmarkStart w:id="0" w:name="_GoBack"/>
-      <w:bookmarkEnd w:id="0"/>
+      <w:proofErr w:type="spellStart"/>
+      <w:r>
+        <w:rPr>
+          <w:rFonts w:ascii="Times New Roman" w:hAnsi="Times New Roman" w:cs="Times New Roman"/>
+          <w:sz w:val="36"/>
+          <w:szCs w:val="36"/>
+        </w:rPr>
+        <w:lastRenderedPageBreak/>
+        <w:t>Bảng</w:t>
+      </w:r>
+      <w:proofErr w:type="spellEnd"/>
+      <w:r>
+        <w:rPr>
+          <w:rFonts w:ascii="Times New Roman" w:hAnsi="Times New Roman" w:cs="Times New Roman"/>
+          <w:sz w:val="36"/>
+          <w:szCs w:val="36"/>
+        </w:rPr>
+        <w:t xml:space="preserve"> </w:t>
+      </w:r>
+      <w:proofErr w:type="spellStart"/>
+      <w:r>
+        <w:rPr>
+          <w:rFonts w:ascii="Times New Roman" w:hAnsi="Times New Roman" w:cs="Times New Roman"/>
+          <w:sz w:val="36"/>
+          <w:szCs w:val="36"/>
+        </w:rPr>
+        <w:t>kế</w:t>
+      </w:r>
+      <w:proofErr w:type="spellEnd"/>
+      <w:r>
+        <w:rPr>
+          <w:rFonts w:ascii="Times New Roman" w:hAnsi="Times New Roman" w:cs="Times New Roman"/>
+          <w:sz w:val="36"/>
+          <w:szCs w:val="36"/>
+        </w:rPr>
+        <w:t xml:space="preserve"> </w:t>
+      </w:r>
+      <w:proofErr w:type="spellStart"/>
+      <w:r>
+        <w:rPr>
+          <w:rFonts w:ascii="Times New Roman" w:hAnsi="Times New Roman" w:cs="Times New Roman"/>
+          <w:sz w:val="36"/>
+          <w:szCs w:val="36"/>
+        </w:rPr>
+        <w:t>hoạch</w:t>
+      </w:r>
+      <w:proofErr w:type="spellEnd"/>
+      <w:r>
+        <w:rPr>
+          <w:rFonts w:ascii="Times New Roman" w:hAnsi="Times New Roman" w:cs="Times New Roman"/>
+          <w:sz w:val="36"/>
+          <w:szCs w:val="36"/>
+        </w:rPr>
+        <w:t xml:space="preserve"> </w:t>
+      </w:r>
+      <w:proofErr w:type="spellStart"/>
+      <w:r>
+        <w:rPr>
+          <w:rFonts w:ascii="Times New Roman" w:hAnsi="Times New Roman" w:cs="Times New Roman"/>
+          <w:sz w:val="36"/>
+          <w:szCs w:val="36"/>
+        </w:rPr>
+        <w:t>cụ</w:t>
+      </w:r>
+      <w:proofErr w:type="spellEnd"/>
+      <w:r>
+        <w:rPr>
+          <w:rFonts w:ascii="Times New Roman" w:hAnsi="Times New Roman" w:cs="Times New Roman"/>
+          <w:sz w:val="36"/>
+          <w:szCs w:val="36"/>
+        </w:rPr>
+        <w:t xml:space="preserve"> </w:t>
+      </w:r>
+      <w:proofErr w:type="spellStart"/>
+      <w:r>
+        <w:rPr>
+          <w:rFonts w:ascii="Times New Roman" w:hAnsi="Times New Roman" w:cs="Times New Roman"/>
+          <w:sz w:val="36"/>
+          <w:szCs w:val="36"/>
+        </w:rPr>
+        <w:t>thể</w:t>
+      </w:r>
+      <w:proofErr w:type="spellEnd"/>
+      <w:r>
+        <w:rPr>
+          <w:rFonts w:ascii="Times New Roman" w:hAnsi="Times New Roman" w:cs="Times New Roman"/>
+          <w:sz w:val="36"/>
+          <w:szCs w:val="36"/>
+        </w:rPr>
+        <w:t>:</w:t>
+      </w:r>
+    </w:p>
+    <w:p>
+      <w:pPr>
+        <w:spacing w:before="120" w:after="0"/>
+        <w:ind w:left="1440" w:right="1440"/>
+        <w:rPr>
+          <w:rFonts w:ascii="Times New Roman" w:hAnsi="Times New Roman" w:cs="Times New Roman"/>
+          <w:sz w:val="36"/>
+          <w:szCs w:val="36"/>
+        </w:rPr>
+      </w:pPr>
     </w:p>
     <w:tbl>
       <w:tblPr>
-        <w:tblStyle w:val="5"/>
-        <w:tblW w:w="10276" w:type="dxa"/>
-        <w:jc w:val="center"/>
-        <w:tblBorders>
-          <w:top w:val="single" w:color="auto" w:sz="4" w:space="0"/>
-          <w:left w:val="single" w:color="auto" w:sz="4" w:space="0"/>
-          <w:bottom w:val="single" w:color="auto" w:sz="4" w:space="0"/>
-          <w:right w:val="single" w:color="auto" w:sz="4" w:space="0"/>
-          <w:insideH w:val="single" w:color="auto" w:sz="4" w:space="0"/>
-          <w:insideV w:val="single" w:color="auto" w:sz="4" w:space="0"/>
-        </w:tblBorders>
-        <w:tblLayout w:type="autofit"/>
-        <w:tblCellMar>
-          <w:top w:w="0" w:type="dxa"/>
-          <w:left w:w="108" w:type="dxa"/>
-          <w:bottom w:w="0" w:type="dxa"/>
-          <w:right w:w="108" w:type="dxa"/>
-        </w:tblCellMar>
+        <w:tblStyle w:val="LiBang"/>
+        <w:tblW w:w="0" w:type="auto"/>
+        <w:tblLook w:val="04A0" w:firstRow="1" w:lastRow="0" w:firstColumn="1" w:lastColumn="0" w:noHBand="0" w:noVBand="1"/>
       </w:tblPr>
       <w:tblGrid>
-        <w:gridCol w:w="2355"/>
-        <w:gridCol w:w="2574"/>
-        <w:gridCol w:w="2563"/>
-        <w:gridCol w:w="2784"/>
+        <w:gridCol w:w="1345"/>
+        <w:gridCol w:w="2790"/>
+        <w:gridCol w:w="2610"/>
+        <w:gridCol w:w="2605"/>
       </w:tblGrid>
       <w:tr>
-        <w:tblPrEx>
-          <w:tblBorders>
-            <w:top w:val="single" w:color="auto" w:sz="4" w:space="0"/>
-            <w:left w:val="single" w:color="auto" w:sz="4" w:space="0"/>
-            <w:bottom w:val="single" w:color="auto" w:sz="4" w:space="0"/>
-            <w:right w:val="single" w:color="auto" w:sz="4" w:space="0"/>
-            <w:insideH w:val="single" w:color="auto" w:sz="4" w:space="0"/>
-            <w:insideV w:val="single" w:color="auto" w:sz="4" w:space="0"/>
-          </w:tblBorders>
-          <w:tblCellMar>
-            <w:top w:w="0" w:type="dxa"/>
-            <w:left w:w="108" w:type="dxa"/>
-            <w:bottom w:w="0" w:type="dxa"/>
-            <w:right w:w="108" w:type="dxa"/>
-          </w:tblCellMar>
-        </w:tblPrEx>
-        <w:trPr>
-          <w:trHeight w:val="351" w:hRule="atLeast"/>
-          <w:jc w:val="center"/>
-        </w:trPr>
         <w:tc>
           <w:tcPr>
-            <w:tcW w:w="2396" w:type="dxa"/>
-            <w:vAlign w:val="top"/>
+            <w:tcW w:w="1345" w:type="dxa"/>
           </w:tcPr>
           <w:p>
-            <w:pPr>
-              <w:spacing w:before="120" w:after="0" w:line="240" w:lineRule="auto"/>
-              <w:ind w:right="1440"/>
+            <w:proofErr w:type="spellStart"/>
+            <w:r>
               <w:rPr>
                 <w:rFonts w:ascii="Times New Roman" w:hAnsi="Times New Roman" w:cs="Times New Roman"/>
                 <w:sz w:val="32"/>
                 <w:szCs w:val="32"/>
               </w:rPr>
-            </w:pPr>
-            <w:r>
-              <w:rPr>
-                <w:rFonts w:ascii="Times New Roman" w:hAnsi="Times New Roman" w:cs="Times New Roman"/>
-                <w:sz w:val="32"/>
-                <w:szCs w:val="32"/>
-              </w:rPr>
               <w:t>Tuần</w:t>
             </w:r>
+            <w:proofErr w:type="spellEnd"/>
           </w:p>
         </w:tc>
         <w:tc>
           <w:tcPr>
-            <w:tcW w:w="2480" w:type="dxa"/>
-            <w:vAlign w:val="top"/>
+            <w:tcW w:w="2790" w:type="dxa"/>
           </w:tcPr>
           <w:p>
-            <w:pPr>
-              <w:spacing w:before="120" w:after="0" w:line="240" w:lineRule="auto"/>
-              <w:ind w:right="1440"/>
+            <w:proofErr w:type="spellStart"/>
+            <w:r>
               <w:rPr>
                 <w:rFonts w:ascii="Times New Roman" w:hAnsi="Times New Roman" w:cs="Times New Roman"/>
                 <w:sz w:val="32"/>
                 <w:szCs w:val="32"/>
               </w:rPr>
-            </w:pPr>
-            <w:r>
-              <w:rPr>
-                <w:rFonts w:ascii="Times New Roman" w:hAnsi="Times New Roman" w:cs="Times New Roman"/>
-                <w:sz w:val="32"/>
-                <w:szCs w:val="32"/>
-              </w:rPr>
               <w:t>Đạt</w:t>
             </w:r>
+            <w:proofErr w:type="spellEnd"/>
           </w:p>
         </w:tc>
         <w:tc>
           <w:tcPr>
-            <w:tcW w:w="2616" w:type="dxa"/>
-            <w:vAlign w:val="top"/>
+            <w:tcW w:w="2610" w:type="dxa"/>
           </w:tcPr>
           <w:p>
-            <w:pPr>
-              <w:spacing w:before="120" w:after="0" w:line="240" w:lineRule="auto"/>
-              <w:ind w:right="1440"/>
-              <w:rPr>
-                <w:rFonts w:hint="default" w:ascii="Times New Roman" w:hAnsi="Times New Roman" w:cs="Times New Roman"/>
+            <w:r>
+              <w:rPr>
+                <w:rFonts w:ascii="Times New Roman" w:hAnsi="Times New Roman" w:cs="Times New Roman"/>
                 <w:sz w:val="32"/>
                 <w:szCs w:val="32"/>
-                <w:lang w:val="en-US"/>
-              </w:rPr>
-            </w:pPr>
-            <w:r>
-              <w:rPr>
-                <w:rFonts w:ascii="Times New Roman" w:hAnsi="Times New Roman" w:cs="Times New Roman"/>
-                <w:sz w:val="32"/>
-                <w:szCs w:val="32"/>
-              </w:rPr>
-              <w:t>Quan</w:t>
-            </w:r>
-            <w:r>
-              <w:rPr>
-                <w:rFonts w:hint="default" w:ascii="Times New Roman" w:hAnsi="Times New Roman" w:cs="Times New Roman"/>
-                <w:sz w:val="32"/>
-                <w:szCs w:val="32"/>
-                <w:lang w:val="en-US"/>
-              </w:rPr>
-              <w:t>g</w:t>
+              </w:rPr>
+              <w:t>Quang</w:t>
             </w:r>
           </w:p>
         </w:tc>
         <w:tc>
           <w:tcPr>
-            <w:tcW w:w="2784" w:type="dxa"/>
-            <w:vAlign w:val="top"/>
+            <w:tcW w:w="2605" w:type="dxa"/>
           </w:tcPr>
           <w:p>
-            <w:pPr>
-              <w:spacing w:before="120" w:after="0" w:line="240" w:lineRule="auto"/>
-              <w:ind w:right="1440"/>
-              <w:rPr>
-                <w:rFonts w:ascii="Times New Roman" w:hAnsi="Times New Roman" w:cs="Times New Roman"/>
-                <w:sz w:val="32"/>
-                <w:szCs w:val="32"/>
-              </w:rPr>
-            </w:pPr>
             <w:r>
               <w:rPr>
                 <w:rFonts w:ascii="Times New Roman" w:hAnsi="Times New Roman" w:cs="Times New Roman"/>
@@ -847,41 +1134,11 @@
         </w:tc>
       </w:tr>
       <w:tr>
-        <w:tblPrEx>
-          <w:tblBorders>
-            <w:top w:val="single" w:color="auto" w:sz="4" w:space="0"/>
-            <w:left w:val="single" w:color="auto" w:sz="4" w:space="0"/>
-            <w:bottom w:val="single" w:color="auto" w:sz="4" w:space="0"/>
-            <w:right w:val="single" w:color="auto" w:sz="4" w:space="0"/>
-            <w:insideH w:val="single" w:color="auto" w:sz="4" w:space="0"/>
-            <w:insideV w:val="single" w:color="auto" w:sz="4" w:space="0"/>
-          </w:tblBorders>
-          <w:tblCellMar>
-            <w:top w:w="0" w:type="dxa"/>
-            <w:left w:w="108" w:type="dxa"/>
-            <w:bottom w:w="0" w:type="dxa"/>
-            <w:right w:w="108" w:type="dxa"/>
-          </w:tblCellMar>
-        </w:tblPrEx>
-        <w:trPr>
-          <w:trHeight w:val="1150" w:hRule="atLeast"/>
-          <w:jc w:val="center"/>
-        </w:trPr>
         <w:tc>
           <w:tcPr>
-            <w:tcW w:w="2396" w:type="dxa"/>
-            <w:vAlign w:val="top"/>
+            <w:tcW w:w="1345" w:type="dxa"/>
           </w:tcPr>
           <w:p>
-            <w:pPr>
-              <w:spacing w:before="120" w:after="0" w:line="240" w:lineRule="auto"/>
-              <w:ind w:right="1440"/>
-              <w:rPr>
-                <w:rFonts w:ascii="Times New Roman" w:hAnsi="Times New Roman" w:cs="Times New Roman"/>
-                <w:sz w:val="36"/>
-                <w:szCs w:val="36"/>
-              </w:rPr>
-            </w:pPr>
             <w:r>
               <w:rPr>
                 <w:rFonts w:ascii="Times New Roman" w:hAnsi="Times New Roman" w:cs="Times New Roman"/>
@@ -894,116 +1151,466 @@
         </w:tc>
         <w:tc>
           <w:tcPr>
-            <w:tcW w:w="2480" w:type="dxa"/>
-            <w:vAlign w:val="top"/>
+            <w:tcW w:w="2790" w:type="dxa"/>
           </w:tcPr>
           <w:p>
-            <w:pPr>
-              <w:spacing w:before="120" w:after="0" w:line="240" w:lineRule="auto"/>
-              <w:ind w:right="1440"/>
-              <w:rPr>
-                <w:rFonts w:ascii="Times New Roman" w:hAnsi="Times New Roman" w:cs="Times New Roman"/>
-                <w:sz w:val="28"/>
-                <w:szCs w:val="28"/>
-              </w:rPr>
-            </w:pPr>
-            <w:r>
-              <w:rPr>
-                <w:rFonts w:ascii="Times New Roman" w:hAnsi="Times New Roman" w:cs="Times New Roman"/>
-                <w:sz w:val="28"/>
-                <w:szCs w:val="28"/>
-              </w:rPr>
-              <w:t>Tìm hiểu về enlarge image, code trước 1 số hàm( cơ bản)  cho Project</w:t>
+            <w:proofErr w:type="spellStart"/>
+            <w:r>
+              <w:rPr>
+                <w:rFonts w:ascii="Times New Roman" w:hAnsi="Times New Roman" w:cs="Times New Roman"/>
+                <w:sz w:val="28"/>
+                <w:szCs w:val="28"/>
+              </w:rPr>
+              <w:t>Tìm</w:t>
+            </w:r>
+            <w:proofErr w:type="spellEnd"/>
+            <w:r>
+              <w:rPr>
+                <w:rFonts w:ascii="Times New Roman" w:hAnsi="Times New Roman" w:cs="Times New Roman"/>
+                <w:sz w:val="28"/>
+                <w:szCs w:val="28"/>
+              </w:rPr>
+              <w:t xml:space="preserve"> </w:t>
+            </w:r>
+            <w:proofErr w:type="spellStart"/>
+            <w:r>
+              <w:rPr>
+                <w:rFonts w:ascii="Times New Roman" w:hAnsi="Times New Roman" w:cs="Times New Roman"/>
+                <w:sz w:val="28"/>
+                <w:szCs w:val="28"/>
+              </w:rPr>
+              <w:t>hiểu</w:t>
+            </w:r>
+            <w:proofErr w:type="spellEnd"/>
+            <w:r>
+              <w:rPr>
+                <w:rFonts w:ascii="Times New Roman" w:hAnsi="Times New Roman" w:cs="Times New Roman"/>
+                <w:sz w:val="28"/>
+                <w:szCs w:val="28"/>
+              </w:rPr>
+              <w:t xml:space="preserve"> </w:t>
+            </w:r>
+            <w:proofErr w:type="spellStart"/>
+            <w:r>
+              <w:rPr>
+                <w:rFonts w:ascii="Times New Roman" w:hAnsi="Times New Roman" w:cs="Times New Roman"/>
+                <w:sz w:val="28"/>
+                <w:szCs w:val="28"/>
+              </w:rPr>
+              <w:t>về</w:t>
+            </w:r>
+            <w:proofErr w:type="spellEnd"/>
+            <w:r>
+              <w:rPr>
+                <w:rFonts w:ascii="Times New Roman" w:hAnsi="Times New Roman" w:cs="Times New Roman"/>
+                <w:sz w:val="28"/>
+                <w:szCs w:val="28"/>
+              </w:rPr>
+              <w:t xml:space="preserve"> enlarge image, code </w:t>
+            </w:r>
+            <w:proofErr w:type="spellStart"/>
+            <w:r>
+              <w:rPr>
+                <w:rFonts w:ascii="Times New Roman" w:hAnsi="Times New Roman" w:cs="Times New Roman"/>
+                <w:sz w:val="28"/>
+                <w:szCs w:val="28"/>
+              </w:rPr>
+              <w:t>trước</w:t>
+            </w:r>
+            <w:proofErr w:type="spellEnd"/>
+            <w:r>
+              <w:rPr>
+                <w:rFonts w:ascii="Times New Roman" w:hAnsi="Times New Roman" w:cs="Times New Roman"/>
+                <w:sz w:val="28"/>
+                <w:szCs w:val="28"/>
+              </w:rPr>
+              <w:t xml:space="preserve"> 1 </w:t>
+            </w:r>
+            <w:proofErr w:type="spellStart"/>
+            <w:r>
+              <w:rPr>
+                <w:rFonts w:ascii="Times New Roman" w:hAnsi="Times New Roman" w:cs="Times New Roman"/>
+                <w:sz w:val="28"/>
+                <w:szCs w:val="28"/>
+              </w:rPr>
+              <w:t>số</w:t>
+            </w:r>
+            <w:proofErr w:type="spellEnd"/>
+            <w:r>
+              <w:rPr>
+                <w:rFonts w:ascii="Times New Roman" w:hAnsi="Times New Roman" w:cs="Times New Roman"/>
+                <w:sz w:val="28"/>
+                <w:szCs w:val="28"/>
+              </w:rPr>
+              <w:t xml:space="preserve"> </w:t>
+            </w:r>
+            <w:proofErr w:type="spellStart"/>
+            <w:proofErr w:type="gramStart"/>
+            <w:r>
+              <w:rPr>
+                <w:rFonts w:ascii="Times New Roman" w:hAnsi="Times New Roman" w:cs="Times New Roman"/>
+                <w:sz w:val="28"/>
+                <w:szCs w:val="28"/>
+              </w:rPr>
+              <w:t>hàm</w:t>
+            </w:r>
+            <w:proofErr w:type="spellEnd"/>
+            <w:r>
+              <w:rPr>
+                <w:rFonts w:ascii="Times New Roman" w:hAnsi="Times New Roman" w:cs="Times New Roman"/>
+                <w:sz w:val="28"/>
+                <w:szCs w:val="28"/>
+              </w:rPr>
+              <w:t xml:space="preserve">( </w:t>
+            </w:r>
+            <w:proofErr w:type="spellStart"/>
+            <w:r>
+              <w:rPr>
+                <w:rFonts w:ascii="Times New Roman" w:hAnsi="Times New Roman" w:cs="Times New Roman"/>
+                <w:sz w:val="28"/>
+                <w:szCs w:val="28"/>
+              </w:rPr>
+              <w:t>cơ</w:t>
+            </w:r>
+            <w:proofErr w:type="spellEnd"/>
+            <w:proofErr w:type="gramEnd"/>
+            <w:r>
+              <w:rPr>
+                <w:rFonts w:ascii="Times New Roman" w:hAnsi="Times New Roman" w:cs="Times New Roman"/>
+                <w:sz w:val="28"/>
+                <w:szCs w:val="28"/>
+              </w:rPr>
+              <w:t xml:space="preserve"> </w:t>
+            </w:r>
+            <w:proofErr w:type="spellStart"/>
+            <w:r>
+              <w:rPr>
+                <w:rFonts w:ascii="Times New Roman" w:hAnsi="Times New Roman" w:cs="Times New Roman"/>
+                <w:sz w:val="28"/>
+                <w:szCs w:val="28"/>
+              </w:rPr>
+              <w:t>bản</w:t>
+            </w:r>
+            <w:proofErr w:type="spellEnd"/>
+            <w:r>
+              <w:rPr>
+                <w:rFonts w:ascii="Times New Roman" w:hAnsi="Times New Roman" w:cs="Times New Roman"/>
+                <w:sz w:val="28"/>
+                <w:szCs w:val="28"/>
+              </w:rPr>
+              <w:t xml:space="preserve">)  </w:t>
+            </w:r>
+            <w:proofErr w:type="spellStart"/>
+            <w:r>
+              <w:rPr>
+                <w:rFonts w:ascii="Times New Roman" w:hAnsi="Times New Roman" w:cs="Times New Roman"/>
+                <w:sz w:val="28"/>
+                <w:szCs w:val="28"/>
+              </w:rPr>
+              <w:t>cho</w:t>
+            </w:r>
+            <w:proofErr w:type="spellEnd"/>
+            <w:r>
+              <w:rPr>
+                <w:rFonts w:ascii="Times New Roman" w:hAnsi="Times New Roman" w:cs="Times New Roman"/>
+                <w:sz w:val="28"/>
+                <w:szCs w:val="28"/>
+              </w:rPr>
+              <w:t xml:space="preserve"> Project</w:t>
             </w:r>
           </w:p>
         </w:tc>
         <w:tc>
           <w:tcPr>
-            <w:tcW w:w="2616" w:type="dxa"/>
-            <w:vAlign w:val="top"/>
+            <w:tcW w:w="2610" w:type="dxa"/>
           </w:tcPr>
           <w:p>
-            <w:pPr>
-              <w:spacing w:before="120" w:after="0" w:line="240" w:lineRule="auto"/>
-              <w:ind w:right="1440"/>
-              <w:rPr>
-                <w:rFonts w:ascii="Times New Roman" w:hAnsi="Times New Roman" w:cs="Times New Roman"/>
-                <w:sz w:val="28"/>
-                <w:szCs w:val="28"/>
-              </w:rPr>
-            </w:pPr>
-            <w:r>
-              <w:rPr>
-                <w:rFonts w:ascii="Times New Roman" w:hAnsi="Times New Roman" w:cs="Times New Roman"/>
-                <w:sz w:val="28"/>
-                <w:szCs w:val="28"/>
-              </w:rPr>
-              <w:t>Tìm hiểu về thuật toán seam, energy pixel</w:t>
+            <w:proofErr w:type="spellStart"/>
+            <w:r>
+              <w:rPr>
+                <w:rFonts w:ascii="Times New Roman" w:hAnsi="Times New Roman" w:cs="Times New Roman"/>
+                <w:sz w:val="28"/>
+                <w:szCs w:val="28"/>
+              </w:rPr>
+              <w:t>Tìm</w:t>
+            </w:r>
+            <w:proofErr w:type="spellEnd"/>
+            <w:r>
+              <w:rPr>
+                <w:rFonts w:ascii="Times New Roman" w:hAnsi="Times New Roman" w:cs="Times New Roman"/>
+                <w:sz w:val="28"/>
+                <w:szCs w:val="28"/>
+              </w:rPr>
+              <w:t xml:space="preserve"> </w:t>
+            </w:r>
+            <w:proofErr w:type="spellStart"/>
+            <w:r>
+              <w:rPr>
+                <w:rFonts w:ascii="Times New Roman" w:hAnsi="Times New Roman" w:cs="Times New Roman"/>
+                <w:sz w:val="28"/>
+                <w:szCs w:val="28"/>
+              </w:rPr>
+              <w:t>hiểu</w:t>
+            </w:r>
+            <w:proofErr w:type="spellEnd"/>
+            <w:r>
+              <w:rPr>
+                <w:rFonts w:ascii="Times New Roman" w:hAnsi="Times New Roman" w:cs="Times New Roman"/>
+                <w:sz w:val="28"/>
+                <w:szCs w:val="28"/>
+              </w:rPr>
+              <w:t xml:space="preserve"> </w:t>
+            </w:r>
+            <w:proofErr w:type="spellStart"/>
+            <w:r>
+              <w:rPr>
+                <w:rFonts w:ascii="Times New Roman" w:hAnsi="Times New Roman" w:cs="Times New Roman"/>
+                <w:sz w:val="28"/>
+                <w:szCs w:val="28"/>
+              </w:rPr>
+              <w:t>về</w:t>
+            </w:r>
+            <w:proofErr w:type="spellEnd"/>
+            <w:r>
+              <w:rPr>
+                <w:rFonts w:ascii="Times New Roman" w:hAnsi="Times New Roman" w:cs="Times New Roman"/>
+                <w:sz w:val="28"/>
+                <w:szCs w:val="28"/>
+              </w:rPr>
+              <w:t xml:space="preserve"> </w:t>
+            </w:r>
+            <w:proofErr w:type="spellStart"/>
+            <w:r>
+              <w:rPr>
+                <w:rFonts w:ascii="Times New Roman" w:hAnsi="Times New Roman" w:cs="Times New Roman"/>
+                <w:sz w:val="28"/>
+                <w:szCs w:val="28"/>
+              </w:rPr>
+              <w:t>thuật</w:t>
+            </w:r>
+            <w:proofErr w:type="spellEnd"/>
+            <w:r>
+              <w:rPr>
+                <w:rFonts w:ascii="Times New Roman" w:hAnsi="Times New Roman" w:cs="Times New Roman"/>
+                <w:sz w:val="28"/>
+                <w:szCs w:val="28"/>
+              </w:rPr>
+              <w:t xml:space="preserve"> </w:t>
+            </w:r>
+            <w:proofErr w:type="spellStart"/>
+            <w:r>
+              <w:rPr>
+                <w:rFonts w:ascii="Times New Roman" w:hAnsi="Times New Roman" w:cs="Times New Roman"/>
+                <w:sz w:val="28"/>
+                <w:szCs w:val="28"/>
+              </w:rPr>
+              <w:t>toán</w:t>
+            </w:r>
+            <w:proofErr w:type="spellEnd"/>
+            <w:r>
+              <w:rPr>
+                <w:rFonts w:ascii="Times New Roman" w:hAnsi="Times New Roman" w:cs="Times New Roman"/>
+                <w:sz w:val="28"/>
+                <w:szCs w:val="28"/>
+              </w:rPr>
+              <w:t xml:space="preserve"> seam, energy pixel</w:t>
             </w:r>
           </w:p>
         </w:tc>
         <w:tc>
           <w:tcPr>
-            <w:tcW w:w="2784" w:type="dxa"/>
-            <w:vAlign w:val="top"/>
+            <w:tcW w:w="2605" w:type="dxa"/>
           </w:tcPr>
           <w:p>
-            <w:pPr>
-              <w:spacing w:before="120" w:after="0" w:line="240" w:lineRule="auto"/>
-              <w:ind w:right="1440"/>
-              <w:rPr>
-                <w:rFonts w:ascii="Times New Roman" w:hAnsi="Times New Roman" w:cs="Times New Roman"/>
-                <w:sz w:val="28"/>
-                <w:szCs w:val="28"/>
-              </w:rPr>
-            </w:pPr>
-            <w:r>
-              <w:rPr>
-                <w:rFonts w:ascii="Times New Roman" w:hAnsi="Times New Roman" w:cs="Times New Roman"/>
-                <w:sz w:val="28"/>
-                <w:szCs w:val="28"/>
-              </w:rPr>
-              <w:t>Tìm hiểu về thuật toán tìm điểm quan trọng mỗi pixel</w:t>
+            <w:proofErr w:type="spellStart"/>
+            <w:r>
+              <w:rPr>
+                <w:rFonts w:ascii="Times New Roman" w:hAnsi="Times New Roman" w:cs="Times New Roman"/>
+                <w:sz w:val="28"/>
+                <w:szCs w:val="28"/>
+              </w:rPr>
+              <w:t>Tìm</w:t>
+            </w:r>
+            <w:proofErr w:type="spellEnd"/>
+            <w:r>
+              <w:rPr>
+                <w:rFonts w:ascii="Times New Roman" w:hAnsi="Times New Roman" w:cs="Times New Roman"/>
+                <w:sz w:val="28"/>
+                <w:szCs w:val="28"/>
+              </w:rPr>
+              <w:t xml:space="preserve"> </w:t>
+            </w:r>
+            <w:proofErr w:type="spellStart"/>
+            <w:r>
+              <w:rPr>
+                <w:rFonts w:ascii="Times New Roman" w:hAnsi="Times New Roman" w:cs="Times New Roman"/>
+                <w:sz w:val="28"/>
+                <w:szCs w:val="28"/>
+              </w:rPr>
+              <w:t>hiểu</w:t>
+            </w:r>
+            <w:proofErr w:type="spellEnd"/>
+            <w:r>
+              <w:rPr>
+                <w:rFonts w:ascii="Times New Roman" w:hAnsi="Times New Roman" w:cs="Times New Roman"/>
+                <w:sz w:val="28"/>
+                <w:szCs w:val="28"/>
+              </w:rPr>
+              <w:t xml:space="preserve"> </w:t>
+            </w:r>
+            <w:proofErr w:type="spellStart"/>
+            <w:r>
+              <w:rPr>
+                <w:rFonts w:ascii="Times New Roman" w:hAnsi="Times New Roman" w:cs="Times New Roman"/>
+                <w:sz w:val="28"/>
+                <w:szCs w:val="28"/>
+              </w:rPr>
+              <w:t>về</w:t>
+            </w:r>
+            <w:proofErr w:type="spellEnd"/>
+            <w:r>
+              <w:rPr>
+                <w:rFonts w:ascii="Times New Roman" w:hAnsi="Times New Roman" w:cs="Times New Roman"/>
+                <w:sz w:val="28"/>
+                <w:szCs w:val="28"/>
+              </w:rPr>
+              <w:t xml:space="preserve"> </w:t>
+            </w:r>
+            <w:proofErr w:type="spellStart"/>
+            <w:r>
+              <w:rPr>
+                <w:rFonts w:ascii="Times New Roman" w:hAnsi="Times New Roman" w:cs="Times New Roman"/>
+                <w:sz w:val="28"/>
+                <w:szCs w:val="28"/>
+              </w:rPr>
+              <w:t>thuật</w:t>
+            </w:r>
+            <w:proofErr w:type="spellEnd"/>
+            <w:r>
+              <w:rPr>
+                <w:rFonts w:ascii="Times New Roman" w:hAnsi="Times New Roman" w:cs="Times New Roman"/>
+                <w:sz w:val="28"/>
+                <w:szCs w:val="28"/>
+              </w:rPr>
+              <w:t xml:space="preserve"> </w:t>
+            </w:r>
+            <w:proofErr w:type="spellStart"/>
+            <w:r>
+              <w:rPr>
+                <w:rFonts w:ascii="Times New Roman" w:hAnsi="Times New Roman" w:cs="Times New Roman"/>
+                <w:sz w:val="28"/>
+                <w:szCs w:val="28"/>
+              </w:rPr>
+              <w:t>toán</w:t>
+            </w:r>
+            <w:proofErr w:type="spellEnd"/>
+            <w:r>
+              <w:rPr>
+                <w:rFonts w:ascii="Times New Roman" w:hAnsi="Times New Roman" w:cs="Times New Roman"/>
+                <w:sz w:val="28"/>
+                <w:szCs w:val="28"/>
+              </w:rPr>
+              <w:t xml:space="preserve"> </w:t>
+            </w:r>
+            <w:proofErr w:type="spellStart"/>
+            <w:r>
+              <w:rPr>
+                <w:rFonts w:ascii="Times New Roman" w:hAnsi="Times New Roman" w:cs="Times New Roman"/>
+                <w:sz w:val="28"/>
+                <w:szCs w:val="28"/>
+              </w:rPr>
+              <w:t>tìm</w:t>
+            </w:r>
+            <w:proofErr w:type="spellEnd"/>
+            <w:r>
+              <w:rPr>
+                <w:rFonts w:ascii="Times New Roman" w:hAnsi="Times New Roman" w:cs="Times New Roman"/>
+                <w:sz w:val="28"/>
+                <w:szCs w:val="28"/>
+              </w:rPr>
+              <w:t xml:space="preserve"> </w:t>
+            </w:r>
+            <w:proofErr w:type="spellStart"/>
+            <w:r>
+              <w:rPr>
+                <w:rFonts w:ascii="Times New Roman" w:hAnsi="Times New Roman" w:cs="Times New Roman"/>
+                <w:sz w:val="28"/>
+                <w:szCs w:val="28"/>
+              </w:rPr>
+              <w:t>điểm</w:t>
+            </w:r>
+            <w:proofErr w:type="spellEnd"/>
+            <w:r>
+              <w:rPr>
+                <w:rFonts w:ascii="Times New Roman" w:hAnsi="Times New Roman" w:cs="Times New Roman"/>
+                <w:sz w:val="28"/>
+                <w:szCs w:val="28"/>
+              </w:rPr>
+              <w:t xml:space="preserve"> </w:t>
+            </w:r>
+            <w:proofErr w:type="spellStart"/>
+            <w:r>
+              <w:rPr>
+                <w:rFonts w:ascii="Times New Roman" w:hAnsi="Times New Roman" w:cs="Times New Roman"/>
+                <w:sz w:val="28"/>
+                <w:szCs w:val="28"/>
+              </w:rPr>
+              <w:t>quan</w:t>
+            </w:r>
+            <w:proofErr w:type="spellEnd"/>
+            <w:r>
+              <w:rPr>
+                <w:rFonts w:ascii="Times New Roman" w:hAnsi="Times New Roman" w:cs="Times New Roman"/>
+                <w:sz w:val="28"/>
+                <w:szCs w:val="28"/>
+              </w:rPr>
+              <w:t xml:space="preserve"> </w:t>
+            </w:r>
+            <w:proofErr w:type="spellStart"/>
+            <w:r>
+              <w:rPr>
+                <w:rFonts w:ascii="Times New Roman" w:hAnsi="Times New Roman" w:cs="Times New Roman"/>
+                <w:sz w:val="28"/>
+                <w:szCs w:val="28"/>
+              </w:rPr>
+              <w:t>trọng</w:t>
+            </w:r>
+            <w:proofErr w:type="spellEnd"/>
+            <w:r>
+              <w:rPr>
+                <w:rFonts w:ascii="Times New Roman" w:hAnsi="Times New Roman" w:cs="Times New Roman"/>
+                <w:sz w:val="28"/>
+                <w:szCs w:val="28"/>
+              </w:rPr>
+              <w:t xml:space="preserve"> </w:t>
+            </w:r>
+            <w:proofErr w:type="spellStart"/>
+            <w:r>
+              <w:rPr>
+                <w:rFonts w:ascii="Times New Roman" w:hAnsi="Times New Roman" w:cs="Times New Roman"/>
+                <w:sz w:val="28"/>
+                <w:szCs w:val="28"/>
+              </w:rPr>
+              <w:t>mỗi</w:t>
+            </w:r>
+            <w:proofErr w:type="spellEnd"/>
+            <w:r>
+              <w:rPr>
+                <w:rFonts w:ascii="Times New Roman" w:hAnsi="Times New Roman" w:cs="Times New Roman"/>
+                <w:sz w:val="28"/>
+                <w:szCs w:val="28"/>
+              </w:rPr>
+              <w:t xml:space="preserve"> pixel</w:t>
             </w:r>
           </w:p>
         </w:tc>
       </w:tr>
       <w:tr>
-        <w:tblPrEx>
-          <w:tblBorders>
-            <w:top w:val="single" w:color="auto" w:sz="4" w:space="0"/>
-            <w:left w:val="single" w:color="auto" w:sz="4" w:space="0"/>
-            <w:bottom w:val="single" w:color="auto" w:sz="4" w:space="0"/>
-            <w:right w:val="single" w:color="auto" w:sz="4" w:space="0"/>
-            <w:insideH w:val="single" w:color="auto" w:sz="4" w:space="0"/>
-            <w:insideV w:val="single" w:color="auto" w:sz="4" w:space="0"/>
-          </w:tblBorders>
-          <w:tblCellMar>
-            <w:top w:w="0" w:type="dxa"/>
-            <w:left w:w="108" w:type="dxa"/>
-            <w:bottom w:w="0" w:type="dxa"/>
-            <w:right w:w="108" w:type="dxa"/>
-          </w:tblCellMar>
-        </w:tblPrEx>
-        <w:trPr>
-          <w:trHeight w:val="359" w:hRule="atLeast"/>
-          <w:jc w:val="center"/>
-        </w:trPr>
         <w:tc>
           <w:tcPr>
-            <w:tcW w:w="2396" w:type="dxa"/>
-            <w:vAlign w:val="top"/>
+            <w:tcW w:w="1345" w:type="dxa"/>
           </w:tcPr>
           <w:p>
-            <w:pPr>
-              <w:spacing w:before="120" w:after="0" w:line="240" w:lineRule="auto"/>
-              <w:ind w:right="1440"/>
-              <w:rPr>
-                <w:rFonts w:ascii="Times New Roman" w:hAnsi="Times New Roman" w:cs="Times New Roman"/>
-                <w:sz w:val="36"/>
-                <w:szCs w:val="36"/>
-              </w:rPr>
-            </w:pPr>
             <w:r>
               <w:rPr>
                 <w:rFonts w:ascii="Times New Roman" w:hAnsi="Times New Roman" w:cs="Times New Roman"/>
@@ -1016,116 +1623,502 @@
         </w:tc>
         <w:tc>
           <w:tcPr>
-            <w:tcW w:w="2480" w:type="dxa"/>
-            <w:vAlign w:val="top"/>
+            <w:tcW w:w="2790" w:type="dxa"/>
           </w:tcPr>
           <w:p>
-            <w:pPr>
-              <w:spacing w:before="120" w:after="0" w:line="240" w:lineRule="auto"/>
-              <w:ind w:right="1440"/>
-              <w:rPr>
-                <w:rFonts w:ascii="Times New Roman" w:hAnsi="Times New Roman" w:cs="Times New Roman"/>
-                <w:sz w:val="28"/>
-                <w:szCs w:val="28"/>
-              </w:rPr>
-            </w:pPr>
-            <w:r>
-              <w:rPr>
-                <w:rFonts w:ascii="Times New Roman" w:hAnsi="Times New Roman" w:cs="Times New Roman"/>
-                <w:sz w:val="28"/>
-                <w:szCs w:val="28"/>
-              </w:rPr>
-              <w:t>Viết hàm tính độ quan trọng trong mỗi pixel, code tuần tự</w:t>
-            </w:r>
+            <w:proofErr w:type="spellStart"/>
+            <w:r>
+              <w:rPr>
+                <w:rFonts w:ascii="Times New Roman" w:hAnsi="Times New Roman" w:cs="Times New Roman"/>
+                <w:sz w:val="28"/>
+                <w:szCs w:val="28"/>
+              </w:rPr>
+              <w:t>Viết</w:t>
+            </w:r>
+            <w:proofErr w:type="spellEnd"/>
+            <w:r>
+              <w:rPr>
+                <w:rFonts w:ascii="Times New Roman" w:hAnsi="Times New Roman" w:cs="Times New Roman"/>
+                <w:sz w:val="28"/>
+                <w:szCs w:val="28"/>
+              </w:rPr>
+              <w:t xml:space="preserve"> </w:t>
+            </w:r>
+            <w:proofErr w:type="spellStart"/>
+            <w:r>
+              <w:rPr>
+                <w:rFonts w:ascii="Times New Roman" w:hAnsi="Times New Roman" w:cs="Times New Roman"/>
+                <w:sz w:val="28"/>
+                <w:szCs w:val="28"/>
+              </w:rPr>
+              <w:t>hàm</w:t>
+            </w:r>
+            <w:proofErr w:type="spellEnd"/>
+            <w:r>
+              <w:rPr>
+                <w:rFonts w:ascii="Times New Roman" w:hAnsi="Times New Roman" w:cs="Times New Roman"/>
+                <w:sz w:val="28"/>
+                <w:szCs w:val="28"/>
+              </w:rPr>
+              <w:t xml:space="preserve"> </w:t>
+            </w:r>
+            <w:proofErr w:type="spellStart"/>
+            <w:r>
+              <w:rPr>
+                <w:rFonts w:ascii="Times New Roman" w:hAnsi="Times New Roman" w:cs="Times New Roman"/>
+                <w:sz w:val="28"/>
+                <w:szCs w:val="28"/>
+              </w:rPr>
+              <w:t>tính</w:t>
+            </w:r>
+            <w:proofErr w:type="spellEnd"/>
+            <w:r>
+              <w:rPr>
+                <w:rFonts w:ascii="Times New Roman" w:hAnsi="Times New Roman" w:cs="Times New Roman"/>
+                <w:sz w:val="28"/>
+                <w:szCs w:val="28"/>
+              </w:rPr>
+              <w:t xml:space="preserve"> </w:t>
+            </w:r>
+            <w:proofErr w:type="spellStart"/>
+            <w:r>
+              <w:rPr>
+                <w:rFonts w:ascii="Times New Roman" w:hAnsi="Times New Roman" w:cs="Times New Roman"/>
+                <w:sz w:val="28"/>
+                <w:szCs w:val="28"/>
+              </w:rPr>
+              <w:t>độ</w:t>
+            </w:r>
+            <w:proofErr w:type="spellEnd"/>
+            <w:r>
+              <w:rPr>
+                <w:rFonts w:ascii="Times New Roman" w:hAnsi="Times New Roman" w:cs="Times New Roman"/>
+                <w:sz w:val="28"/>
+                <w:szCs w:val="28"/>
+              </w:rPr>
+              <w:t xml:space="preserve"> </w:t>
+            </w:r>
+            <w:proofErr w:type="spellStart"/>
+            <w:r>
+              <w:rPr>
+                <w:rFonts w:ascii="Times New Roman" w:hAnsi="Times New Roman" w:cs="Times New Roman"/>
+                <w:sz w:val="28"/>
+                <w:szCs w:val="28"/>
+              </w:rPr>
+              <w:t>quan</w:t>
+            </w:r>
+            <w:proofErr w:type="spellEnd"/>
+            <w:r>
+              <w:rPr>
+                <w:rFonts w:ascii="Times New Roman" w:hAnsi="Times New Roman" w:cs="Times New Roman"/>
+                <w:sz w:val="28"/>
+                <w:szCs w:val="28"/>
+              </w:rPr>
+              <w:t xml:space="preserve"> </w:t>
+            </w:r>
+            <w:proofErr w:type="spellStart"/>
+            <w:r>
+              <w:rPr>
+                <w:rFonts w:ascii="Times New Roman" w:hAnsi="Times New Roman" w:cs="Times New Roman"/>
+                <w:sz w:val="28"/>
+                <w:szCs w:val="28"/>
+              </w:rPr>
+              <w:t>trọng</w:t>
+            </w:r>
+            <w:proofErr w:type="spellEnd"/>
+            <w:r>
+              <w:rPr>
+                <w:rFonts w:ascii="Times New Roman" w:hAnsi="Times New Roman" w:cs="Times New Roman"/>
+                <w:sz w:val="28"/>
+                <w:szCs w:val="28"/>
+              </w:rPr>
+              <w:t xml:space="preserve"> </w:t>
+            </w:r>
+            <w:proofErr w:type="spellStart"/>
+            <w:r>
+              <w:rPr>
+                <w:rFonts w:ascii="Times New Roman" w:hAnsi="Times New Roman" w:cs="Times New Roman"/>
+                <w:sz w:val="28"/>
+                <w:szCs w:val="28"/>
+              </w:rPr>
+              <w:t>trong</w:t>
+            </w:r>
+            <w:proofErr w:type="spellEnd"/>
+            <w:r>
+              <w:rPr>
+                <w:rFonts w:ascii="Times New Roman" w:hAnsi="Times New Roman" w:cs="Times New Roman"/>
+                <w:sz w:val="28"/>
+                <w:szCs w:val="28"/>
+              </w:rPr>
+              <w:t xml:space="preserve"> </w:t>
+            </w:r>
+            <w:proofErr w:type="spellStart"/>
+            <w:r>
+              <w:rPr>
+                <w:rFonts w:ascii="Times New Roman" w:hAnsi="Times New Roman" w:cs="Times New Roman"/>
+                <w:sz w:val="28"/>
+                <w:szCs w:val="28"/>
+              </w:rPr>
+              <w:t>mỗi</w:t>
+            </w:r>
+            <w:proofErr w:type="spellEnd"/>
+            <w:r>
+              <w:rPr>
+                <w:rFonts w:ascii="Times New Roman" w:hAnsi="Times New Roman" w:cs="Times New Roman"/>
+                <w:sz w:val="28"/>
+                <w:szCs w:val="28"/>
+              </w:rPr>
+              <w:t xml:space="preserve"> pixel, code </w:t>
+            </w:r>
+            <w:proofErr w:type="spellStart"/>
+            <w:r>
+              <w:rPr>
+                <w:rFonts w:ascii="Times New Roman" w:hAnsi="Times New Roman" w:cs="Times New Roman"/>
+                <w:sz w:val="28"/>
+                <w:szCs w:val="28"/>
+              </w:rPr>
+              <w:t>tuần</w:t>
+            </w:r>
+            <w:proofErr w:type="spellEnd"/>
+            <w:r>
+              <w:rPr>
+                <w:rFonts w:ascii="Times New Roman" w:hAnsi="Times New Roman" w:cs="Times New Roman"/>
+                <w:sz w:val="28"/>
+                <w:szCs w:val="28"/>
+              </w:rPr>
+              <w:t xml:space="preserve"> </w:t>
+            </w:r>
+            <w:proofErr w:type="spellStart"/>
+            <w:r>
+              <w:rPr>
+                <w:rFonts w:ascii="Times New Roman" w:hAnsi="Times New Roman" w:cs="Times New Roman"/>
+                <w:sz w:val="28"/>
+                <w:szCs w:val="28"/>
+              </w:rPr>
+              <w:t>tự</w:t>
+            </w:r>
+            <w:proofErr w:type="spellEnd"/>
           </w:p>
         </w:tc>
         <w:tc>
           <w:tcPr>
-            <w:tcW w:w="2616" w:type="dxa"/>
-            <w:vAlign w:val="top"/>
+            <w:tcW w:w="2610" w:type="dxa"/>
           </w:tcPr>
           <w:p>
-            <w:pPr>
-              <w:spacing w:before="120" w:after="0" w:line="240" w:lineRule="auto"/>
-              <w:ind w:right="1440"/>
-              <w:rPr>
-                <w:rFonts w:ascii="Times New Roman" w:hAnsi="Times New Roman" w:cs="Times New Roman"/>
-                <w:sz w:val="28"/>
-                <w:szCs w:val="28"/>
-              </w:rPr>
-            </w:pPr>
-            <w:r>
-              <w:rPr>
-                <w:rFonts w:ascii="Times New Roman" w:hAnsi="Times New Roman" w:cs="Times New Roman"/>
-                <w:sz w:val="28"/>
-                <w:szCs w:val="28"/>
-              </w:rPr>
-              <w:t>Viết filter sobel để tính ảnh, viết hàm tính seam ít quan trọng nhất</w:t>
-            </w:r>
+            <w:proofErr w:type="spellStart"/>
+            <w:r>
+              <w:rPr>
+                <w:rFonts w:ascii="Times New Roman" w:hAnsi="Times New Roman" w:cs="Times New Roman"/>
+                <w:sz w:val="28"/>
+                <w:szCs w:val="28"/>
+              </w:rPr>
+              <w:t>Viết</w:t>
+            </w:r>
+            <w:proofErr w:type="spellEnd"/>
+            <w:r>
+              <w:rPr>
+                <w:rFonts w:ascii="Times New Roman" w:hAnsi="Times New Roman" w:cs="Times New Roman"/>
+                <w:sz w:val="28"/>
+                <w:szCs w:val="28"/>
+              </w:rPr>
+              <w:t xml:space="preserve"> filter </w:t>
+            </w:r>
+            <w:proofErr w:type="spellStart"/>
+            <w:r>
+              <w:rPr>
+                <w:rFonts w:ascii="Times New Roman" w:hAnsi="Times New Roman" w:cs="Times New Roman"/>
+                <w:sz w:val="28"/>
+                <w:szCs w:val="28"/>
+              </w:rPr>
+              <w:t>sobel</w:t>
+            </w:r>
+            <w:proofErr w:type="spellEnd"/>
+            <w:r>
+              <w:rPr>
+                <w:rFonts w:ascii="Times New Roman" w:hAnsi="Times New Roman" w:cs="Times New Roman"/>
+                <w:sz w:val="28"/>
+                <w:szCs w:val="28"/>
+              </w:rPr>
+              <w:t xml:space="preserve"> </w:t>
+            </w:r>
+            <w:proofErr w:type="spellStart"/>
+            <w:r>
+              <w:rPr>
+                <w:rFonts w:ascii="Times New Roman" w:hAnsi="Times New Roman" w:cs="Times New Roman"/>
+                <w:sz w:val="28"/>
+                <w:szCs w:val="28"/>
+              </w:rPr>
+              <w:t>để</w:t>
+            </w:r>
+            <w:proofErr w:type="spellEnd"/>
+            <w:r>
+              <w:rPr>
+                <w:rFonts w:ascii="Times New Roman" w:hAnsi="Times New Roman" w:cs="Times New Roman"/>
+                <w:sz w:val="28"/>
+                <w:szCs w:val="28"/>
+              </w:rPr>
+              <w:t xml:space="preserve"> </w:t>
+            </w:r>
+            <w:proofErr w:type="spellStart"/>
+            <w:r>
+              <w:rPr>
+                <w:rFonts w:ascii="Times New Roman" w:hAnsi="Times New Roman" w:cs="Times New Roman"/>
+                <w:sz w:val="28"/>
+                <w:szCs w:val="28"/>
+              </w:rPr>
+              <w:t>tính</w:t>
+            </w:r>
+            <w:proofErr w:type="spellEnd"/>
+            <w:r>
+              <w:rPr>
+                <w:rFonts w:ascii="Times New Roman" w:hAnsi="Times New Roman" w:cs="Times New Roman"/>
+                <w:sz w:val="28"/>
+                <w:szCs w:val="28"/>
+              </w:rPr>
+              <w:t xml:space="preserve"> </w:t>
+            </w:r>
+            <w:proofErr w:type="spellStart"/>
+            <w:r>
+              <w:rPr>
+                <w:rFonts w:ascii="Times New Roman" w:hAnsi="Times New Roman" w:cs="Times New Roman"/>
+                <w:sz w:val="28"/>
+                <w:szCs w:val="28"/>
+              </w:rPr>
+              <w:t>ảnh</w:t>
+            </w:r>
+            <w:proofErr w:type="spellEnd"/>
+            <w:r>
+              <w:rPr>
+                <w:rFonts w:ascii="Times New Roman" w:hAnsi="Times New Roman" w:cs="Times New Roman"/>
+                <w:sz w:val="28"/>
+                <w:szCs w:val="28"/>
+              </w:rPr>
+              <w:t xml:space="preserve">, </w:t>
+            </w:r>
+            <w:proofErr w:type="spellStart"/>
+            <w:r>
+              <w:rPr>
+                <w:rFonts w:ascii="Times New Roman" w:hAnsi="Times New Roman" w:cs="Times New Roman"/>
+                <w:sz w:val="28"/>
+                <w:szCs w:val="28"/>
+              </w:rPr>
+              <w:t>viết</w:t>
+            </w:r>
+            <w:proofErr w:type="spellEnd"/>
+            <w:r>
+              <w:rPr>
+                <w:rFonts w:ascii="Times New Roman" w:hAnsi="Times New Roman" w:cs="Times New Roman"/>
+                <w:sz w:val="28"/>
+                <w:szCs w:val="28"/>
+              </w:rPr>
+              <w:t xml:space="preserve"> </w:t>
+            </w:r>
+            <w:proofErr w:type="spellStart"/>
+            <w:r>
+              <w:rPr>
+                <w:rFonts w:ascii="Times New Roman" w:hAnsi="Times New Roman" w:cs="Times New Roman"/>
+                <w:sz w:val="28"/>
+                <w:szCs w:val="28"/>
+              </w:rPr>
+              <w:t>hàm</w:t>
+            </w:r>
+            <w:proofErr w:type="spellEnd"/>
+            <w:r>
+              <w:rPr>
+                <w:rFonts w:ascii="Times New Roman" w:hAnsi="Times New Roman" w:cs="Times New Roman"/>
+                <w:sz w:val="28"/>
+                <w:szCs w:val="28"/>
+              </w:rPr>
+              <w:t xml:space="preserve"> </w:t>
+            </w:r>
+            <w:proofErr w:type="spellStart"/>
+            <w:r>
+              <w:rPr>
+                <w:rFonts w:ascii="Times New Roman" w:hAnsi="Times New Roman" w:cs="Times New Roman"/>
+                <w:sz w:val="28"/>
+                <w:szCs w:val="28"/>
+              </w:rPr>
+              <w:t>tính</w:t>
+            </w:r>
+            <w:proofErr w:type="spellEnd"/>
+            <w:r>
+              <w:rPr>
+                <w:rFonts w:ascii="Times New Roman" w:hAnsi="Times New Roman" w:cs="Times New Roman"/>
+                <w:sz w:val="28"/>
+                <w:szCs w:val="28"/>
+              </w:rPr>
+              <w:t xml:space="preserve"> seam </w:t>
+            </w:r>
+            <w:proofErr w:type="spellStart"/>
+            <w:r>
+              <w:rPr>
+                <w:rFonts w:ascii="Times New Roman" w:hAnsi="Times New Roman" w:cs="Times New Roman"/>
+                <w:sz w:val="28"/>
+                <w:szCs w:val="28"/>
+              </w:rPr>
+              <w:t>ít</w:t>
+            </w:r>
+            <w:proofErr w:type="spellEnd"/>
+            <w:r>
+              <w:rPr>
+                <w:rFonts w:ascii="Times New Roman" w:hAnsi="Times New Roman" w:cs="Times New Roman"/>
+                <w:sz w:val="28"/>
+                <w:szCs w:val="28"/>
+              </w:rPr>
+              <w:t xml:space="preserve"> </w:t>
+            </w:r>
+            <w:proofErr w:type="spellStart"/>
+            <w:r>
+              <w:rPr>
+                <w:rFonts w:ascii="Times New Roman" w:hAnsi="Times New Roman" w:cs="Times New Roman"/>
+                <w:sz w:val="28"/>
+                <w:szCs w:val="28"/>
+              </w:rPr>
+              <w:t>quan</w:t>
+            </w:r>
+            <w:proofErr w:type="spellEnd"/>
+            <w:r>
+              <w:rPr>
+                <w:rFonts w:ascii="Times New Roman" w:hAnsi="Times New Roman" w:cs="Times New Roman"/>
+                <w:sz w:val="28"/>
+                <w:szCs w:val="28"/>
+              </w:rPr>
+              <w:t xml:space="preserve"> </w:t>
+            </w:r>
+            <w:proofErr w:type="spellStart"/>
+            <w:r>
+              <w:rPr>
+                <w:rFonts w:ascii="Times New Roman" w:hAnsi="Times New Roman" w:cs="Times New Roman"/>
+                <w:sz w:val="28"/>
+                <w:szCs w:val="28"/>
+              </w:rPr>
+              <w:t>trọng</w:t>
+            </w:r>
+            <w:proofErr w:type="spellEnd"/>
+            <w:r>
+              <w:rPr>
+                <w:rFonts w:ascii="Times New Roman" w:hAnsi="Times New Roman" w:cs="Times New Roman"/>
+                <w:sz w:val="28"/>
+                <w:szCs w:val="28"/>
+              </w:rPr>
+              <w:t xml:space="preserve"> </w:t>
+            </w:r>
+            <w:proofErr w:type="spellStart"/>
+            <w:r>
+              <w:rPr>
+                <w:rFonts w:ascii="Times New Roman" w:hAnsi="Times New Roman" w:cs="Times New Roman"/>
+                <w:sz w:val="28"/>
+                <w:szCs w:val="28"/>
+              </w:rPr>
+              <w:t>nhất</w:t>
+            </w:r>
+            <w:proofErr w:type="spellEnd"/>
           </w:p>
         </w:tc>
         <w:tc>
           <w:tcPr>
-            <w:tcW w:w="2784" w:type="dxa"/>
-            <w:vAlign w:val="top"/>
+            <w:tcW w:w="2605" w:type="dxa"/>
           </w:tcPr>
           <w:p>
-            <w:pPr>
-              <w:spacing w:before="120" w:after="0" w:line="240" w:lineRule="auto"/>
-              <w:ind w:right="1440"/>
-              <w:rPr>
-                <w:rFonts w:ascii="Times New Roman" w:hAnsi="Times New Roman" w:cs="Times New Roman"/>
-                <w:sz w:val="28"/>
-                <w:szCs w:val="28"/>
-              </w:rPr>
-            </w:pPr>
-            <w:r>
-              <w:rPr>
-                <w:rFonts w:ascii="Times New Roman" w:hAnsi="Times New Roman" w:cs="Times New Roman"/>
-                <w:sz w:val="28"/>
-                <w:szCs w:val="28"/>
-              </w:rPr>
-              <w:t>Viết chuyển ảnh sang grayscale, viết hàm remove seam</w:t>
+            <w:proofErr w:type="spellStart"/>
+            <w:r>
+              <w:rPr>
+                <w:rFonts w:ascii="Times New Roman" w:hAnsi="Times New Roman" w:cs="Times New Roman"/>
+                <w:sz w:val="28"/>
+                <w:szCs w:val="28"/>
+              </w:rPr>
+              <w:t>Viết</w:t>
+            </w:r>
+            <w:proofErr w:type="spellEnd"/>
+            <w:r>
+              <w:rPr>
+                <w:rFonts w:ascii="Times New Roman" w:hAnsi="Times New Roman" w:cs="Times New Roman"/>
+                <w:sz w:val="28"/>
+                <w:szCs w:val="28"/>
+              </w:rPr>
+              <w:t xml:space="preserve"> </w:t>
+            </w:r>
+            <w:proofErr w:type="spellStart"/>
+            <w:r>
+              <w:rPr>
+                <w:rFonts w:ascii="Times New Roman" w:hAnsi="Times New Roman" w:cs="Times New Roman"/>
+                <w:sz w:val="28"/>
+                <w:szCs w:val="28"/>
+              </w:rPr>
+              <w:t>chuyển</w:t>
+            </w:r>
+            <w:proofErr w:type="spellEnd"/>
+            <w:r>
+              <w:rPr>
+                <w:rFonts w:ascii="Times New Roman" w:hAnsi="Times New Roman" w:cs="Times New Roman"/>
+                <w:sz w:val="28"/>
+                <w:szCs w:val="28"/>
+              </w:rPr>
+              <w:t xml:space="preserve"> </w:t>
+            </w:r>
+            <w:proofErr w:type="spellStart"/>
+            <w:r>
+              <w:rPr>
+                <w:rFonts w:ascii="Times New Roman" w:hAnsi="Times New Roman" w:cs="Times New Roman"/>
+                <w:sz w:val="28"/>
+                <w:szCs w:val="28"/>
+              </w:rPr>
+              <w:t>ảnh</w:t>
+            </w:r>
+            <w:proofErr w:type="spellEnd"/>
+            <w:r>
+              <w:rPr>
+                <w:rFonts w:ascii="Times New Roman" w:hAnsi="Times New Roman" w:cs="Times New Roman"/>
+                <w:sz w:val="28"/>
+                <w:szCs w:val="28"/>
+              </w:rPr>
+              <w:t xml:space="preserve"> sang grayscale, </w:t>
+            </w:r>
+            <w:proofErr w:type="spellStart"/>
+            <w:r>
+              <w:rPr>
+                <w:rFonts w:ascii="Times New Roman" w:hAnsi="Times New Roman" w:cs="Times New Roman"/>
+                <w:sz w:val="28"/>
+                <w:szCs w:val="28"/>
+              </w:rPr>
+              <w:t>viết</w:t>
+            </w:r>
+            <w:proofErr w:type="spellEnd"/>
+            <w:r>
+              <w:rPr>
+                <w:rFonts w:ascii="Times New Roman" w:hAnsi="Times New Roman" w:cs="Times New Roman"/>
+                <w:sz w:val="28"/>
+                <w:szCs w:val="28"/>
+              </w:rPr>
+              <w:t xml:space="preserve"> </w:t>
+            </w:r>
+            <w:proofErr w:type="spellStart"/>
+            <w:r>
+              <w:rPr>
+                <w:rFonts w:ascii="Times New Roman" w:hAnsi="Times New Roman" w:cs="Times New Roman"/>
+                <w:sz w:val="28"/>
+                <w:szCs w:val="28"/>
+              </w:rPr>
+              <w:t>hàm</w:t>
+            </w:r>
+            <w:proofErr w:type="spellEnd"/>
+            <w:r>
+              <w:rPr>
+                <w:rFonts w:ascii="Times New Roman" w:hAnsi="Times New Roman" w:cs="Times New Roman"/>
+                <w:sz w:val="28"/>
+                <w:szCs w:val="28"/>
+              </w:rPr>
+              <w:t xml:space="preserve"> remove seam</w:t>
             </w:r>
           </w:p>
         </w:tc>
       </w:tr>
       <w:tr>
-        <w:tblPrEx>
-          <w:tblBorders>
-            <w:top w:val="single" w:color="auto" w:sz="4" w:space="0"/>
-            <w:left w:val="single" w:color="auto" w:sz="4" w:space="0"/>
-            <w:bottom w:val="single" w:color="auto" w:sz="4" w:space="0"/>
-            <w:right w:val="single" w:color="auto" w:sz="4" w:space="0"/>
-            <w:insideH w:val="single" w:color="auto" w:sz="4" w:space="0"/>
-            <w:insideV w:val="single" w:color="auto" w:sz="4" w:space="0"/>
-          </w:tblBorders>
-          <w:tblCellMar>
-            <w:top w:w="0" w:type="dxa"/>
-            <w:left w:w="108" w:type="dxa"/>
-            <w:bottom w:w="0" w:type="dxa"/>
-            <w:right w:w="108" w:type="dxa"/>
-          </w:tblCellMar>
-        </w:tblPrEx>
-        <w:trPr>
-          <w:trHeight w:val="351" w:hRule="atLeast"/>
-          <w:jc w:val="center"/>
-        </w:trPr>
         <w:tc>
           <w:tcPr>
-            <w:tcW w:w="2396" w:type="dxa"/>
-            <w:vAlign w:val="top"/>
+            <w:tcW w:w="1345" w:type="dxa"/>
           </w:tcPr>
           <w:p>
-            <w:pPr>
-              <w:spacing w:before="120" w:after="0" w:line="240" w:lineRule="auto"/>
-              <w:ind w:right="1440"/>
-              <w:rPr>
-                <w:rFonts w:ascii="Times New Roman" w:hAnsi="Times New Roman" w:cs="Times New Roman"/>
-                <w:sz w:val="36"/>
-                <w:szCs w:val="36"/>
-              </w:rPr>
-            </w:pPr>
             <w:r>
               <w:rPr>
                 <w:rFonts w:ascii="Times New Roman" w:hAnsi="Times New Roman" w:cs="Times New Roman"/>
@@ -1138,76 +2131,308 @@
         </w:tc>
         <w:tc>
           <w:tcPr>
-            <w:tcW w:w="2480" w:type="dxa"/>
-            <w:vAlign w:val="top"/>
+            <w:tcW w:w="2790" w:type="dxa"/>
           </w:tcPr>
           <w:p>
-            <w:pPr>
-              <w:spacing w:before="120" w:after="0" w:line="240" w:lineRule="auto"/>
-              <w:ind w:right="1440"/>
-              <w:rPr>
-                <w:rFonts w:ascii="Times New Roman" w:hAnsi="Times New Roman" w:cs="Times New Roman"/>
-                <w:sz w:val="28"/>
-                <w:szCs w:val="28"/>
-              </w:rPr>
-            </w:pPr>
-            <w:r>
-              <w:rPr>
-                <w:rFonts w:ascii="Times New Roman" w:hAnsi="Times New Roman" w:cs="Times New Roman"/>
-                <w:sz w:val="28"/>
-                <w:szCs w:val="28"/>
-              </w:rPr>
-              <w:t>Song song hóa nó dựa trên ý tưởng ban đầu</w:t>
-            </w:r>
+            <w:r>
+              <w:rPr>
+                <w:rFonts w:ascii="Times New Roman" w:hAnsi="Times New Roman" w:cs="Times New Roman"/>
+                <w:sz w:val="28"/>
+                <w:szCs w:val="28"/>
+              </w:rPr>
+              <w:t xml:space="preserve">Song </w:t>
+            </w:r>
+            <w:proofErr w:type="spellStart"/>
+            <w:r>
+              <w:rPr>
+                <w:rFonts w:ascii="Times New Roman" w:hAnsi="Times New Roman" w:cs="Times New Roman"/>
+                <w:sz w:val="28"/>
+                <w:szCs w:val="28"/>
+              </w:rPr>
+              <w:t>song</w:t>
+            </w:r>
+            <w:proofErr w:type="spellEnd"/>
+            <w:r>
+              <w:rPr>
+                <w:rFonts w:ascii="Times New Roman" w:hAnsi="Times New Roman" w:cs="Times New Roman"/>
+                <w:sz w:val="28"/>
+                <w:szCs w:val="28"/>
+              </w:rPr>
+              <w:t xml:space="preserve"> </w:t>
+            </w:r>
+            <w:proofErr w:type="spellStart"/>
+            <w:r>
+              <w:rPr>
+                <w:rFonts w:ascii="Times New Roman" w:hAnsi="Times New Roman" w:cs="Times New Roman"/>
+                <w:sz w:val="28"/>
+                <w:szCs w:val="28"/>
+              </w:rPr>
+              <w:t>hóa</w:t>
+            </w:r>
+            <w:proofErr w:type="spellEnd"/>
+            <w:r>
+              <w:rPr>
+                <w:rFonts w:ascii="Times New Roman" w:hAnsi="Times New Roman" w:cs="Times New Roman"/>
+                <w:sz w:val="28"/>
+                <w:szCs w:val="28"/>
+              </w:rPr>
+              <w:t xml:space="preserve"> </w:t>
+            </w:r>
+            <w:proofErr w:type="spellStart"/>
+            <w:r>
+              <w:rPr>
+                <w:rFonts w:ascii="Times New Roman" w:hAnsi="Times New Roman" w:cs="Times New Roman"/>
+                <w:sz w:val="28"/>
+                <w:szCs w:val="28"/>
+              </w:rPr>
+              <w:t>nó</w:t>
+            </w:r>
+            <w:proofErr w:type="spellEnd"/>
+            <w:r>
+              <w:rPr>
+                <w:rFonts w:ascii="Times New Roman" w:hAnsi="Times New Roman" w:cs="Times New Roman"/>
+                <w:sz w:val="28"/>
+                <w:szCs w:val="28"/>
+              </w:rPr>
+              <w:t xml:space="preserve"> </w:t>
+            </w:r>
+            <w:proofErr w:type="spellStart"/>
+            <w:r>
+              <w:rPr>
+                <w:rFonts w:ascii="Times New Roman" w:hAnsi="Times New Roman" w:cs="Times New Roman"/>
+                <w:sz w:val="28"/>
+                <w:szCs w:val="28"/>
+              </w:rPr>
+              <w:t>dựa</w:t>
+            </w:r>
+            <w:proofErr w:type="spellEnd"/>
+            <w:r>
+              <w:rPr>
+                <w:rFonts w:ascii="Times New Roman" w:hAnsi="Times New Roman" w:cs="Times New Roman"/>
+                <w:sz w:val="28"/>
+                <w:szCs w:val="28"/>
+              </w:rPr>
+              <w:t xml:space="preserve"> </w:t>
+            </w:r>
+            <w:proofErr w:type="spellStart"/>
+            <w:r>
+              <w:rPr>
+                <w:rFonts w:ascii="Times New Roman" w:hAnsi="Times New Roman" w:cs="Times New Roman"/>
+                <w:sz w:val="28"/>
+                <w:szCs w:val="28"/>
+              </w:rPr>
+              <w:t>trên</w:t>
+            </w:r>
+            <w:proofErr w:type="spellEnd"/>
+            <w:r>
+              <w:rPr>
+                <w:rFonts w:ascii="Times New Roman" w:hAnsi="Times New Roman" w:cs="Times New Roman"/>
+                <w:sz w:val="28"/>
+                <w:szCs w:val="28"/>
+              </w:rPr>
+              <w:t xml:space="preserve"> ý </w:t>
+            </w:r>
+            <w:proofErr w:type="spellStart"/>
+            <w:r>
+              <w:rPr>
+                <w:rFonts w:ascii="Times New Roman" w:hAnsi="Times New Roman" w:cs="Times New Roman"/>
+                <w:sz w:val="28"/>
+                <w:szCs w:val="28"/>
+              </w:rPr>
+              <w:t>tưởng</w:t>
+            </w:r>
+            <w:proofErr w:type="spellEnd"/>
+            <w:r>
+              <w:rPr>
+                <w:rFonts w:ascii="Times New Roman" w:hAnsi="Times New Roman" w:cs="Times New Roman"/>
+                <w:sz w:val="28"/>
+                <w:szCs w:val="28"/>
+              </w:rPr>
+              <w:t xml:space="preserve"> ban </w:t>
+            </w:r>
+            <w:proofErr w:type="spellStart"/>
+            <w:r>
+              <w:rPr>
+                <w:rFonts w:ascii="Times New Roman" w:hAnsi="Times New Roman" w:cs="Times New Roman"/>
+                <w:sz w:val="28"/>
+                <w:szCs w:val="28"/>
+              </w:rPr>
+              <w:t>đầu</w:t>
+            </w:r>
+            <w:proofErr w:type="spellEnd"/>
           </w:p>
         </w:tc>
         <w:tc>
           <w:tcPr>
-            <w:tcW w:w="2616" w:type="dxa"/>
-            <w:vAlign w:val="top"/>
+            <w:tcW w:w="2610" w:type="dxa"/>
           </w:tcPr>
           <w:p>
-            <w:pPr>
-              <w:spacing w:before="120" w:after="0" w:line="240" w:lineRule="auto"/>
-              <w:ind w:right="1440"/>
-              <w:rPr>
-                <w:rFonts w:ascii="Times New Roman" w:hAnsi="Times New Roman" w:cs="Times New Roman"/>
-                <w:sz w:val="28"/>
-                <w:szCs w:val="28"/>
-              </w:rPr>
-            </w:pPr>
-            <w:r>
-              <w:rPr>
-                <w:rFonts w:ascii="Times New Roman" w:hAnsi="Times New Roman" w:cs="Times New Roman"/>
-                <w:sz w:val="28"/>
-                <w:szCs w:val="28"/>
-              </w:rPr>
-              <w:t>Song song hóa nâng cấp kernel 2</w:t>
+            <w:r>
+              <w:rPr>
+                <w:rFonts w:ascii="Times New Roman" w:hAnsi="Times New Roman" w:cs="Times New Roman"/>
+                <w:sz w:val="28"/>
+                <w:szCs w:val="28"/>
+              </w:rPr>
+              <w:t xml:space="preserve">Song </w:t>
+            </w:r>
+            <w:proofErr w:type="spellStart"/>
+            <w:r>
+              <w:rPr>
+                <w:rFonts w:ascii="Times New Roman" w:hAnsi="Times New Roman" w:cs="Times New Roman"/>
+                <w:sz w:val="28"/>
+                <w:szCs w:val="28"/>
+              </w:rPr>
+              <w:t>song</w:t>
+            </w:r>
+            <w:proofErr w:type="spellEnd"/>
+            <w:r>
+              <w:rPr>
+                <w:rFonts w:ascii="Times New Roman" w:hAnsi="Times New Roman" w:cs="Times New Roman"/>
+                <w:sz w:val="28"/>
+                <w:szCs w:val="28"/>
+              </w:rPr>
+              <w:t xml:space="preserve"> </w:t>
+            </w:r>
+            <w:proofErr w:type="spellStart"/>
+            <w:r>
+              <w:rPr>
+                <w:rFonts w:ascii="Times New Roman" w:hAnsi="Times New Roman" w:cs="Times New Roman"/>
+                <w:sz w:val="28"/>
+                <w:szCs w:val="28"/>
+              </w:rPr>
+              <w:t>hóa</w:t>
+            </w:r>
+            <w:proofErr w:type="spellEnd"/>
+            <w:r>
+              <w:rPr>
+                <w:rFonts w:ascii="Times New Roman" w:hAnsi="Times New Roman" w:cs="Times New Roman"/>
+                <w:sz w:val="28"/>
+                <w:szCs w:val="28"/>
+              </w:rPr>
+              <w:t xml:space="preserve"> </w:t>
+            </w:r>
+            <w:proofErr w:type="spellStart"/>
+            <w:r>
+              <w:rPr>
+                <w:rFonts w:ascii="Times New Roman" w:hAnsi="Times New Roman" w:cs="Times New Roman"/>
+                <w:sz w:val="28"/>
+                <w:szCs w:val="28"/>
+              </w:rPr>
+              <w:t>nâng</w:t>
+            </w:r>
+            <w:proofErr w:type="spellEnd"/>
+            <w:r>
+              <w:rPr>
+                <w:rFonts w:ascii="Times New Roman" w:hAnsi="Times New Roman" w:cs="Times New Roman"/>
+                <w:sz w:val="28"/>
+                <w:szCs w:val="28"/>
+              </w:rPr>
+              <w:t xml:space="preserve"> </w:t>
+            </w:r>
+            <w:proofErr w:type="spellStart"/>
+            <w:r>
+              <w:rPr>
+                <w:rFonts w:ascii="Times New Roman" w:hAnsi="Times New Roman" w:cs="Times New Roman"/>
+                <w:sz w:val="28"/>
+                <w:szCs w:val="28"/>
+              </w:rPr>
+              <w:t>cấp</w:t>
+            </w:r>
+            <w:proofErr w:type="spellEnd"/>
+            <w:r>
+              <w:rPr>
+                <w:rFonts w:ascii="Times New Roman" w:hAnsi="Times New Roman" w:cs="Times New Roman"/>
+                <w:sz w:val="28"/>
+                <w:szCs w:val="28"/>
+              </w:rPr>
+              <w:t xml:space="preserve"> kernel 2</w:t>
             </w:r>
           </w:p>
         </w:tc>
         <w:tc>
           <w:tcPr>
-            <w:tcW w:w="2784" w:type="dxa"/>
-            <w:vAlign w:val="top"/>
+            <w:tcW w:w="2605" w:type="dxa"/>
           </w:tcPr>
           <w:p>
-            <w:pPr>
-              <w:spacing w:before="120" w:after="0" w:line="240" w:lineRule="auto"/>
-              <w:ind w:right="1440"/>
-              <w:rPr>
-                <w:rFonts w:ascii="Times New Roman" w:hAnsi="Times New Roman" w:cs="Times New Roman"/>
-                <w:sz w:val="28"/>
-                <w:szCs w:val="28"/>
-              </w:rPr>
-            </w:pPr>
-            <w:r>
-              <w:rPr>
-                <w:rFonts w:ascii="Times New Roman" w:hAnsi="Times New Roman" w:cs="Times New Roman"/>
-                <w:sz w:val="28"/>
-                <w:szCs w:val="28"/>
-              </w:rPr>
-              <w:t>Song song hóa nâng cấp kernel 3</w:t>
+            <w:r>
+              <w:rPr>
+                <w:rFonts w:ascii="Times New Roman" w:hAnsi="Times New Roman" w:cs="Times New Roman"/>
+                <w:sz w:val="28"/>
+                <w:szCs w:val="28"/>
+              </w:rPr>
+              <w:t xml:space="preserve">Song </w:t>
+            </w:r>
+            <w:proofErr w:type="spellStart"/>
+            <w:r>
+              <w:rPr>
+                <w:rFonts w:ascii="Times New Roman" w:hAnsi="Times New Roman" w:cs="Times New Roman"/>
+                <w:sz w:val="28"/>
+                <w:szCs w:val="28"/>
+              </w:rPr>
+              <w:t>song</w:t>
+            </w:r>
+            <w:proofErr w:type="spellEnd"/>
+            <w:r>
+              <w:rPr>
+                <w:rFonts w:ascii="Times New Roman" w:hAnsi="Times New Roman" w:cs="Times New Roman"/>
+                <w:sz w:val="28"/>
+                <w:szCs w:val="28"/>
+              </w:rPr>
+              <w:t xml:space="preserve"> </w:t>
+            </w:r>
+            <w:proofErr w:type="spellStart"/>
+            <w:r>
+              <w:rPr>
+                <w:rFonts w:ascii="Times New Roman" w:hAnsi="Times New Roman" w:cs="Times New Roman"/>
+                <w:sz w:val="28"/>
+                <w:szCs w:val="28"/>
+              </w:rPr>
+              <w:t>hóa</w:t>
+            </w:r>
+            <w:proofErr w:type="spellEnd"/>
+            <w:r>
+              <w:rPr>
+                <w:rFonts w:ascii="Times New Roman" w:hAnsi="Times New Roman" w:cs="Times New Roman"/>
+                <w:sz w:val="28"/>
+                <w:szCs w:val="28"/>
+              </w:rPr>
+              <w:t xml:space="preserve"> </w:t>
+            </w:r>
+            <w:proofErr w:type="spellStart"/>
+            <w:r>
+              <w:rPr>
+                <w:rFonts w:ascii="Times New Roman" w:hAnsi="Times New Roman" w:cs="Times New Roman"/>
+                <w:sz w:val="28"/>
+                <w:szCs w:val="28"/>
+              </w:rPr>
+              <w:t>nâng</w:t>
+            </w:r>
+            <w:proofErr w:type="spellEnd"/>
+            <w:r>
+              <w:rPr>
+                <w:rFonts w:ascii="Times New Roman" w:hAnsi="Times New Roman" w:cs="Times New Roman"/>
+                <w:sz w:val="28"/>
+                <w:szCs w:val="28"/>
+              </w:rPr>
+              <w:t xml:space="preserve"> </w:t>
+            </w:r>
+            <w:proofErr w:type="spellStart"/>
+            <w:r>
+              <w:rPr>
+                <w:rFonts w:ascii="Times New Roman" w:hAnsi="Times New Roman" w:cs="Times New Roman"/>
+                <w:sz w:val="28"/>
+                <w:szCs w:val="28"/>
+              </w:rPr>
+              <w:t>cấp</w:t>
+            </w:r>
+            <w:proofErr w:type="spellEnd"/>
+            <w:r>
+              <w:rPr>
+                <w:rFonts w:ascii="Times New Roman" w:hAnsi="Times New Roman" w:cs="Times New Roman"/>
+                <w:sz w:val="28"/>
+                <w:szCs w:val="28"/>
+              </w:rPr>
+              <w:t xml:space="preserve"> kernel 3</w:t>
             </w:r>
           </w:p>
         </w:tc>
@@ -1227,18 +2452,7 @@
     <w:p>
       <w:pPr>
         <w:spacing w:before="120" w:after="0"/>
-        <w:ind w:left="1440" w:right="1440"/>
-        <w:rPr>
-          <w:rFonts w:ascii="Times New Roman" w:hAnsi="Times New Roman" w:cs="Times New Roman"/>
-          <w:sz w:val="36"/>
-          <w:szCs w:val="36"/>
-        </w:rPr>
-      </w:pPr>
-    </w:p>
-    <w:p>
-      <w:pPr>
-        <w:spacing w:before="120" w:after="0"/>
-        <w:ind w:left="1440" w:right="1440"/>
+        <w:ind w:right="1440"/>
         <w:rPr>
           <w:rFonts w:ascii="Times New Roman" w:hAnsi="Times New Roman" w:cs="Times New Roman"/>
           <w:sz w:val="36"/>
@@ -1294,7 +2508,7 @@
     <w:p>
       <w:pPr>
         <w:rPr>
-          <w:rFonts w:ascii="Times-Roman" w:hAnsi="Times-Roman" w:eastAsia="Times New Roman" w:cs="Times New Roman"/>
+          <w:rFonts w:ascii="Times-Roman" w:eastAsia="Times New Roman" w:hAnsi="Times-Roman" w:cs="Times New Roman"/>
           <w:color w:val="000000"/>
           <w:sz w:val="24"/>
           <w:szCs w:val="24"/>
@@ -1302,24 +2516,26 @@
       </w:pPr>
     </w:p>
     <w:sectPr>
+      <w:headerReference w:type="default" r:id="rId7"/>
+      <w:footerReference w:type="default" r:id="rId8"/>
       <w:pgSz w:w="12240" w:h="15840"/>
       <w:pgMar w:top="1440" w:right="1080" w:bottom="1440" w:left="1080" w:header="720" w:footer="720" w:gutter="0"/>
       <w:pgBorders w:offsetFrom="page">
-        <w:top w:val="twistedLines1" w:color="4472C4" w:themeColor="accent1" w:sz="18" w:space="24"/>
-        <w:left w:val="twistedLines1" w:color="4472C4" w:themeColor="accent1" w:sz="18" w:space="24"/>
-        <w:bottom w:val="twistedLines1" w:color="4472C4" w:themeColor="accent1" w:sz="18" w:space="24"/>
-        <w:right w:val="twistedLines1" w:color="4472C4" w:themeColor="accent1" w:sz="18" w:space="24"/>
+        <w:top w:val="twistedLines1" w:sz="18" w:space="24" w:color="4472C4" w:themeColor="accent1"/>
+        <w:left w:val="twistedLines1" w:sz="18" w:space="24" w:color="4472C4" w:themeColor="accent1"/>
+        <w:bottom w:val="twistedLines1" w:sz="18" w:space="24" w:color="4472C4" w:themeColor="accent1"/>
+        <w:right w:val="twistedLines1" w:sz="18" w:space="24" w:color="4472C4" w:themeColor="accent1"/>
       </w:pgBorders>
-      <w:cols w:space="720" w:num="1"/>
-      <w:docGrid w:linePitch="360" w:charSpace="0"/>
+      <w:cols w:space="720"/>
+      <w:docGrid w:linePitch="360"/>
     </w:sectPr>
   </w:body>
 </w:document>
 </file>
 
 <file path=word/endnotes.xml><?xml version="1.0" encoding="utf-8"?>
-<w:endnotes xmlns:wpc="http://schemas.microsoft.com/office/word/2010/wordprocessingCanvas" xmlns:mc="http://schemas.openxmlformats.org/markup-compatibility/2006" xmlns:o="urn:schemas-microsoft-com:office:office" xmlns:r="http://schemas.openxmlformats.org/officeDocument/2006/relationships" xmlns:m="http://schemas.openxmlformats.org/officeDocument/2006/math" xmlns:v="urn:schemas-microsoft-com:vml" xmlns:wp14="http://schemas.microsoft.com/office/word/2010/wordprocessingDrawing" xmlns:wp="http://schemas.openxmlformats.org/drawingml/2006/wordprocessingDrawing" xmlns:w="http://schemas.openxmlformats.org/wordprocessingml/2006/main" xmlns:w14="http://schemas.microsoft.com/office/word/2010/wordml" xmlns:w15="http://schemas.microsoft.com/office/word/2012/wordml" xmlns:w10="urn:schemas-microsoft-com:office:word" xmlns:wpg="http://schemas.microsoft.com/office/word/2010/wordprocessingGroup" xmlns:wpi="http://schemas.microsoft.com/office/word/2010/wordprocessingInk" xmlns:wne="http://schemas.microsoft.com/office/word/2006/wordml" xmlns:wps="http://schemas.microsoft.com/office/word/2010/wordprocessingShape" xmlns:wpsCustomData="http://www.wps.cn/officeDocument/2013/wpsCustomData" mc:Ignorable="w14 w15 wp14">
-  <w:endnote w:type="separator" w:id="0">
+<w:endnotes xmlns:wpc="http://schemas.microsoft.com/office/word/2010/wordprocessingCanvas" xmlns:cx="http://schemas.microsoft.com/office/drawing/2014/chartex" xmlns:cx1="http://schemas.microsoft.com/office/drawing/2015/9/8/chartex" xmlns:cx2="http://schemas.microsoft.com/office/drawing/2015/10/21/chartex" xmlns:cx3="http://schemas.microsoft.com/office/drawing/2016/5/9/chartex" xmlns:cx4="http://schemas.microsoft.com/office/drawing/2016/5/10/chartex" xmlns:cx5="http://schemas.microsoft.com/office/drawing/2016/5/11/chartex" xmlns:cx6="http://schemas.microsoft.com/office/drawing/2016/5/12/chartex" xmlns:cx7="http://schemas.microsoft.com/office/drawing/2016/5/13/chartex" xmlns:cx8="http://schemas.microsoft.com/office/drawing/2016/5/14/chartex" xmlns:mc="http://schemas.openxmlformats.org/markup-compatibility/2006" xmlns:aink="http://schemas.microsoft.com/office/drawing/2016/ink" xmlns:am3d="http://schemas.microsoft.com/office/drawing/2017/model3d" xmlns:o="urn:schemas-microsoft-com:office:office" xmlns:oel="http://schemas.microsoft.com/office/2019/extlst" xmlns:r="http://schemas.openxmlformats.org/officeDocument/2006/relationships" xmlns:m="http://schemas.openxmlformats.org/officeDocument/2006/math" xmlns:v="urn:schemas-microsoft-com:vml" xmlns:wp14="http://schemas.microsoft.com/office/word/2010/wordprocessingDrawing" xmlns:wp="http://schemas.openxmlformats.org/drawingml/2006/wordprocessingDrawing" xmlns:w10="urn:schemas-microsoft-com:office:word" xmlns:w="http://schemas.openxmlformats.org/wordprocessingml/2006/main" xmlns:w14="http://schemas.microsoft.com/office/word/2010/wordml" xmlns:w15="http://schemas.microsoft.com/office/word/2012/wordml" xmlns:w16cex="http://schemas.microsoft.com/office/word/2018/wordml/cex" xmlns:w16cid="http://schemas.microsoft.com/office/word/2016/wordml/cid" xmlns:w16="http://schemas.microsoft.com/office/word/2018/wordml" xmlns:w16sdtdh="http://schemas.microsoft.com/office/word/2020/wordml/sdtdatahash" xmlns:w16se="http://schemas.microsoft.com/office/word/2015/wordml/symex" xmlns:wpg="http://schemas.microsoft.com/office/word/2010/wordprocessingGroup" xmlns:wpi="http://schemas.microsoft.com/office/word/2010/wordprocessingInk" xmlns:wne="http://schemas.microsoft.com/office/word/2006/wordml" xmlns:wps="http://schemas.microsoft.com/office/word/2010/wordprocessingShape" mc:Ignorable="w14 w15 w16se w16cid w16 w16cex w16sdtdh wp14">
+  <w:endnote w:type="separator" w:id="-1">
     <w:p>
       <w:pPr>
         <w:spacing w:line="240" w:lineRule="auto"/>
@@ -1329,7 +2545,7 @@
       </w:r>
     </w:p>
   </w:endnote>
-  <w:endnote w:type="continuationSeparator" w:id="1">
+  <w:endnote w:type="continuationSeparator" w:id="0">
     <w:p>
       <w:pPr>
         <w:spacing w:line="240" w:lineRule="auto"/>
@@ -1337,325 +2553,479 @@
       <w:r>
         <w:continuationSeparator/>
       </w:r>
+    </w:p>
+  </w:endnote>
+  <w:endnote w:type="continuationNotice" w:id="1">
+    <w:p>
+      <w:pPr>
+        <w:spacing w:after="0" w:line="240" w:lineRule="auto"/>
+      </w:pPr>
     </w:p>
   </w:endnote>
 </w:endnotes>
 </file>
 
+<file path=word/footer1.xml><?xml version="1.0" encoding="utf-8"?>
+<w:ftr xmlns:wpc="http://schemas.microsoft.com/office/word/2010/wordprocessingCanvas" xmlns:cx="http://schemas.microsoft.com/office/drawing/2014/chartex" xmlns:cx1="http://schemas.microsoft.com/office/drawing/2015/9/8/chartex" xmlns:cx2="http://schemas.microsoft.com/office/drawing/2015/10/21/chartex" xmlns:cx3="http://schemas.microsoft.com/office/drawing/2016/5/9/chartex" xmlns:cx4="http://schemas.microsoft.com/office/drawing/2016/5/10/chartex" xmlns:cx5="http://schemas.microsoft.com/office/drawing/2016/5/11/chartex" xmlns:cx6="http://schemas.microsoft.com/office/drawing/2016/5/12/chartex" xmlns:cx7="http://schemas.microsoft.com/office/drawing/2016/5/13/chartex" xmlns:cx8="http://schemas.microsoft.com/office/drawing/2016/5/14/chartex" xmlns:mc="http://schemas.openxmlformats.org/markup-compatibility/2006" xmlns:aink="http://schemas.microsoft.com/office/drawing/2016/ink" xmlns:am3d="http://schemas.microsoft.com/office/drawing/2017/model3d" xmlns:o="urn:schemas-microsoft-com:office:office" xmlns:oel="http://schemas.microsoft.com/office/2019/extlst" xmlns:r="http://schemas.openxmlformats.org/officeDocument/2006/relationships" xmlns:m="http://schemas.openxmlformats.org/officeDocument/2006/math" xmlns:v="urn:schemas-microsoft-com:vml" xmlns:wp14="http://schemas.microsoft.com/office/word/2010/wordprocessingDrawing" xmlns:wp="http://schemas.openxmlformats.org/drawingml/2006/wordprocessingDrawing" xmlns:w10="urn:schemas-microsoft-com:office:word" xmlns:w="http://schemas.openxmlformats.org/wordprocessingml/2006/main" xmlns:w14="http://schemas.microsoft.com/office/word/2010/wordml" xmlns:w15="http://schemas.microsoft.com/office/word/2012/wordml" xmlns:w16cex="http://schemas.microsoft.com/office/word/2018/wordml/cex" xmlns:w16cid="http://schemas.microsoft.com/office/word/2016/wordml/cid" xmlns:w16="http://schemas.microsoft.com/office/word/2018/wordml" xmlns:w16sdtdh="http://schemas.microsoft.com/office/word/2020/wordml/sdtdatahash" xmlns:w16se="http://schemas.microsoft.com/office/word/2015/wordml/symex" xmlns:wpg="http://schemas.microsoft.com/office/word/2010/wordprocessingGroup" xmlns:wpi="http://schemas.microsoft.com/office/word/2010/wordprocessingInk" xmlns:wne="http://schemas.microsoft.com/office/word/2006/wordml" xmlns:wps="http://schemas.microsoft.com/office/word/2010/wordprocessingShape" mc:Ignorable="w14 w15 w16se w16cid w16 w16cex w16sdtdh wp14">
+  <w:p>
+    <w:pPr>
+      <w:pStyle w:val="Chntrang"/>
+    </w:pPr>
+  </w:p>
+</w:ftr>
+</file>
+
 <file path=word/footnotes.xml><?xml version="1.0" encoding="utf-8"?>
-<w:footnotes xmlns:wpc="http://schemas.microsoft.com/office/word/2010/wordprocessingCanvas" xmlns:mc="http://schemas.openxmlformats.org/markup-compatibility/2006" xmlns:o="urn:schemas-microsoft-com:office:office" xmlns:r="http://schemas.openxmlformats.org/officeDocument/2006/relationships" xmlns:m="http://schemas.openxmlformats.org/officeDocument/2006/math" xmlns:v="urn:schemas-microsoft-com:vml" xmlns:wp14="http://schemas.microsoft.com/office/word/2010/wordprocessingDrawing" xmlns:wp="http://schemas.openxmlformats.org/drawingml/2006/wordprocessingDrawing" xmlns:w="http://schemas.openxmlformats.org/wordprocessingml/2006/main" xmlns:w14="http://schemas.microsoft.com/office/word/2010/wordml" xmlns:w15="http://schemas.microsoft.com/office/word/2012/wordml" xmlns:w10="urn:schemas-microsoft-com:office:word" xmlns:wpg="http://schemas.microsoft.com/office/word/2010/wordprocessingGroup" xmlns:wpi="http://schemas.microsoft.com/office/word/2010/wordprocessingInk" xmlns:wne="http://schemas.microsoft.com/office/word/2006/wordml" xmlns:wps="http://schemas.microsoft.com/office/word/2010/wordprocessingShape" xmlns:wpsCustomData="http://www.wps.cn/officeDocument/2013/wpsCustomData" mc:Ignorable="w14 w15 wp14">
-  <w:footnote w:type="separator" w:id="0">
+<w:footnotes xmlns:wpc="http://schemas.microsoft.com/office/word/2010/wordprocessingCanvas" xmlns:cx="http://schemas.microsoft.com/office/drawing/2014/chartex" xmlns:cx1="http://schemas.microsoft.com/office/drawing/2015/9/8/chartex" xmlns:cx2="http://schemas.microsoft.com/office/drawing/2015/10/21/chartex" xmlns:cx3="http://schemas.microsoft.com/office/drawing/2016/5/9/chartex" xmlns:cx4="http://schemas.microsoft.com/office/drawing/2016/5/10/chartex" xmlns:cx5="http://schemas.microsoft.com/office/drawing/2016/5/11/chartex" xmlns:cx6="http://schemas.microsoft.com/office/drawing/2016/5/12/chartex" xmlns:cx7="http://schemas.microsoft.com/office/drawing/2016/5/13/chartex" xmlns:cx8="http://schemas.microsoft.com/office/drawing/2016/5/14/chartex" xmlns:mc="http://schemas.openxmlformats.org/markup-compatibility/2006" xmlns:aink="http://schemas.microsoft.com/office/drawing/2016/ink" xmlns:am3d="http://schemas.microsoft.com/office/drawing/2017/model3d" xmlns:o="urn:schemas-microsoft-com:office:office" xmlns:oel="http://schemas.microsoft.com/office/2019/extlst" xmlns:r="http://schemas.openxmlformats.org/officeDocument/2006/relationships" xmlns:m="http://schemas.openxmlformats.org/officeDocument/2006/math" xmlns:v="urn:schemas-microsoft-com:vml" xmlns:wp14="http://schemas.microsoft.com/office/word/2010/wordprocessingDrawing" xmlns:wp="http://schemas.openxmlformats.org/drawingml/2006/wordprocessingDrawing" xmlns:w10="urn:schemas-microsoft-com:office:word" xmlns:w="http://schemas.openxmlformats.org/wordprocessingml/2006/main" xmlns:w14="http://schemas.microsoft.com/office/word/2010/wordml" xmlns:w15="http://schemas.microsoft.com/office/word/2012/wordml" xmlns:w16cex="http://schemas.microsoft.com/office/word/2018/wordml/cex" xmlns:w16cid="http://schemas.microsoft.com/office/word/2016/wordml/cid" xmlns:w16="http://schemas.microsoft.com/office/word/2018/wordml" xmlns:w16sdtdh="http://schemas.microsoft.com/office/word/2020/wordml/sdtdatahash" xmlns:w16se="http://schemas.microsoft.com/office/word/2015/wordml/symex" xmlns:wpg="http://schemas.microsoft.com/office/word/2010/wordprocessingGroup" xmlns:wpi="http://schemas.microsoft.com/office/word/2010/wordprocessingInk" xmlns:wne="http://schemas.microsoft.com/office/word/2006/wordml" xmlns:wps="http://schemas.microsoft.com/office/word/2010/wordprocessingShape" mc:Ignorable="w14 w15 w16se w16cid w16 w16cex w16sdtdh wp14">
+  <w:footnote w:type="separator" w:id="-1">
     <w:p>
       <w:pPr>
-        <w:spacing w:before="0" w:after="0" w:line="259" w:lineRule="auto"/>
+        <w:spacing w:after="0"/>
       </w:pPr>
       <w:r>
         <w:separator/>
       </w:r>
     </w:p>
   </w:footnote>
-  <w:footnote w:type="continuationSeparator" w:id="1">
+  <w:footnote w:type="continuationSeparator" w:id="0">
     <w:p>
       <w:pPr>
-        <w:spacing w:before="0" w:after="0" w:line="259" w:lineRule="auto"/>
+        <w:spacing w:after="0"/>
       </w:pPr>
       <w:r>
         <w:continuationSeparator/>
       </w:r>
+    </w:p>
+  </w:footnote>
+  <w:footnote w:type="continuationNotice" w:id="1">
+    <w:p>
+      <w:pPr>
+        <w:spacing w:after="0" w:line="240" w:lineRule="auto"/>
+      </w:pPr>
     </w:p>
   </w:footnote>
 </w:footnotes>
 </file>
 
+<file path=word/header1.xml><?xml version="1.0" encoding="utf-8"?>
+<w:hdr xmlns:wpc="http://schemas.microsoft.com/office/word/2010/wordprocessingCanvas" xmlns:cx="http://schemas.microsoft.com/office/drawing/2014/chartex" xmlns:cx1="http://schemas.microsoft.com/office/drawing/2015/9/8/chartex" xmlns:cx2="http://schemas.microsoft.com/office/drawing/2015/10/21/chartex" xmlns:cx3="http://schemas.microsoft.com/office/drawing/2016/5/9/chartex" xmlns:cx4="http://schemas.microsoft.com/office/drawing/2016/5/10/chartex" xmlns:cx5="http://schemas.microsoft.com/office/drawing/2016/5/11/chartex" xmlns:cx6="http://schemas.microsoft.com/office/drawing/2016/5/12/chartex" xmlns:cx7="http://schemas.microsoft.com/office/drawing/2016/5/13/chartex" xmlns:cx8="http://schemas.microsoft.com/office/drawing/2016/5/14/chartex" xmlns:mc="http://schemas.openxmlformats.org/markup-compatibility/2006" xmlns:aink="http://schemas.microsoft.com/office/drawing/2016/ink" xmlns:am3d="http://schemas.microsoft.com/office/drawing/2017/model3d" xmlns:o="urn:schemas-microsoft-com:office:office" xmlns:oel="http://schemas.microsoft.com/office/2019/extlst" xmlns:r="http://schemas.openxmlformats.org/officeDocument/2006/relationships" xmlns:m="http://schemas.openxmlformats.org/officeDocument/2006/math" xmlns:v="urn:schemas-microsoft-com:vml" xmlns:wp14="http://schemas.microsoft.com/office/word/2010/wordprocessingDrawing" xmlns:wp="http://schemas.openxmlformats.org/drawingml/2006/wordprocessingDrawing" xmlns:w10="urn:schemas-microsoft-com:office:word" xmlns:w="http://schemas.openxmlformats.org/wordprocessingml/2006/main" xmlns:w14="http://schemas.microsoft.com/office/word/2010/wordml" xmlns:w15="http://schemas.microsoft.com/office/word/2012/wordml" xmlns:w16cex="http://schemas.microsoft.com/office/word/2018/wordml/cex" xmlns:w16cid="http://schemas.microsoft.com/office/word/2016/wordml/cid" xmlns:w16="http://schemas.microsoft.com/office/word/2018/wordml" xmlns:w16sdtdh="http://schemas.microsoft.com/office/word/2020/wordml/sdtdatahash" xmlns:w16se="http://schemas.microsoft.com/office/word/2015/wordml/symex" xmlns:wpg="http://schemas.microsoft.com/office/word/2010/wordprocessingGroup" xmlns:wpi="http://schemas.microsoft.com/office/word/2010/wordprocessingInk" xmlns:wne="http://schemas.microsoft.com/office/word/2006/wordml" xmlns:wps="http://schemas.microsoft.com/office/word/2010/wordprocessingShape" mc:Ignorable="w14 w15 w16se w16cid w16 w16cex w16sdtdh wp14">
+  <w:p>
+    <w:pPr>
+      <w:pStyle w:val="utrang"/>
+    </w:pPr>
+  </w:p>
+</w:hdr>
+</file>
+
 <file path=word/styles.xml><?xml version="1.0" encoding="utf-8"?>
-<w:styles xmlns:mc="http://schemas.openxmlformats.org/markup-compatibility/2006" xmlns:o="urn:schemas-microsoft-com:office:office" xmlns:r="http://schemas.openxmlformats.org/officeDocument/2006/relationships" xmlns:m="http://schemas.openxmlformats.org/officeDocument/2006/math" xmlns:v="urn:schemas-microsoft-com:vml" xmlns:w="http://schemas.openxmlformats.org/wordprocessingml/2006/main" xmlns:w14="http://schemas.microsoft.com/office/word/2010/wordml" xmlns:w10="urn:schemas-microsoft-com:office:word" xmlns:sl="http://schemas.openxmlformats.org/schemaLibrary/2006/main" xmlns:wpsCustomData="http://www.wps.cn/officeDocument/2013/wpsCustomData" mc:Ignorable="w14">
+<w:styles xmlns:mc="http://schemas.openxmlformats.org/markup-compatibility/2006" xmlns:r="http://schemas.openxmlformats.org/officeDocument/2006/relationships" xmlns:w="http://schemas.openxmlformats.org/wordprocessingml/2006/main" xmlns:w14="http://schemas.microsoft.com/office/word/2010/wordml" xmlns:w15="http://schemas.microsoft.com/office/word/2012/wordml" xmlns:w16cex="http://schemas.microsoft.com/office/word/2018/wordml/cex" xmlns:w16cid="http://schemas.microsoft.com/office/word/2016/wordml/cid" xmlns:w16="http://schemas.microsoft.com/office/word/2018/wordml" xmlns:w16sdtdh="http://schemas.microsoft.com/office/word/2020/wordml/sdtdatahash" xmlns:w16se="http://schemas.microsoft.com/office/word/2015/wordml/symex" mc:Ignorable="w14 w15 w16se w16cid w16 w16cex w16sdtdh">
   <w:docDefaults>
     <w:rPrDefault>
       <w:rPr>
-        <w:rFonts w:asciiTheme="minorHAnsi" w:hAnsiTheme="minorHAnsi" w:eastAsiaTheme="minorHAnsi" w:cstheme="minorBidi"/>
+        <w:rFonts w:asciiTheme="minorHAnsi" w:eastAsiaTheme="minorHAnsi" w:hAnsiTheme="minorHAnsi" w:cstheme="minorBidi"/>
+        <w:lang w:val="vi-VN" w:eastAsia="vi-VN" w:bidi="ar-SA"/>
       </w:rPr>
     </w:rPrDefault>
     <w:pPrDefault/>
   </w:docDefaults>
-  <w:latentStyles w:count="260" w:defQFormat="0" w:defUnhideWhenUsed="1" w:defSemiHidden="1" w:defUIPriority="99" w:defLockedState="0">
-    <w:lsdException w:qFormat="1" w:unhideWhenUsed="0" w:uiPriority="0" w:semiHidden="0" w:name="Normal"/>
-    <w:lsdException w:qFormat="1" w:unhideWhenUsed="0" w:uiPriority="9" w:semiHidden="0" w:name="heading 1"/>
-    <w:lsdException w:qFormat="1" w:uiPriority="9" w:name="heading 2"/>
-    <w:lsdException w:qFormat="1" w:uiPriority="9" w:name="heading 3"/>
-    <w:lsdException w:qFormat="1" w:uiPriority="9" w:name="heading 4"/>
-    <w:lsdException w:qFormat="1" w:uiPriority="9" w:name="heading 5"/>
-    <w:lsdException w:qFormat="1" w:uiPriority="9" w:name="heading 6"/>
-    <w:lsdException w:qFormat="1" w:uiPriority="9" w:name="heading 7"/>
-    <w:lsdException w:qFormat="1" w:uiPriority="9" w:name="heading 8"/>
-    <w:lsdException w:qFormat="1" w:uiPriority="9" w:name="heading 9"/>
-    <w:lsdException w:uiPriority="99" w:name="index 1"/>
-    <w:lsdException w:uiPriority="99" w:name="index 2"/>
-    <w:lsdException w:uiPriority="99" w:name="index 3"/>
-    <w:lsdException w:uiPriority="99" w:name="index 4"/>
-    <w:lsdException w:uiPriority="99" w:name="index 5"/>
-    <w:lsdException w:uiPriority="99" w:name="index 6"/>
-    <w:lsdException w:uiPriority="99" w:name="index 7"/>
-    <w:lsdException w:uiPriority="99" w:name="index 8"/>
-    <w:lsdException w:uiPriority="99" w:name="index 9"/>
-    <w:lsdException w:uiPriority="39" w:name="toc 1"/>
-    <w:lsdException w:uiPriority="39" w:name="toc 2"/>
-    <w:lsdException w:uiPriority="39" w:name="toc 3"/>
-    <w:lsdException w:uiPriority="39" w:name="toc 4"/>
-    <w:lsdException w:uiPriority="39" w:name="toc 5"/>
-    <w:lsdException w:uiPriority="39" w:name="toc 6"/>
-    <w:lsdException w:uiPriority="39" w:name="toc 7"/>
-    <w:lsdException w:uiPriority="39" w:name="toc 8"/>
-    <w:lsdException w:uiPriority="39" w:name="toc 9"/>
-    <w:lsdException w:uiPriority="99" w:name="Normal Indent"/>
-    <w:lsdException w:uiPriority="99" w:name="footnote text"/>
-    <w:lsdException w:uiPriority="99" w:name="annotation text"/>
-    <w:lsdException w:uiPriority="99" w:name="header"/>
-    <w:lsdException w:uiPriority="99" w:name="footer"/>
-    <w:lsdException w:uiPriority="99" w:name="index heading"/>
-    <w:lsdException w:qFormat="1" w:uiPriority="35" w:name="caption"/>
-    <w:lsdException w:uiPriority="99" w:name="table of figures"/>
-    <w:lsdException w:uiPriority="99" w:name="envelope address"/>
-    <w:lsdException w:uiPriority="99" w:name="envelope return"/>
-    <w:lsdException w:uiPriority="99" w:name="footnote reference"/>
-    <w:lsdException w:uiPriority="99" w:name="annotation reference"/>
-    <w:lsdException w:uiPriority="99" w:name="line number"/>
-    <w:lsdException w:uiPriority="99" w:name="page number"/>
-    <w:lsdException w:uiPriority="99" w:name="endnote reference"/>
-    <w:lsdException w:uiPriority="99" w:name="endnote text"/>
-    <w:lsdException w:uiPriority="99" w:name="table of authorities"/>
-    <w:lsdException w:uiPriority="99" w:name="macro"/>
-    <w:lsdException w:uiPriority="99" w:name="toa heading"/>
-    <w:lsdException w:uiPriority="99" w:name="List"/>
-    <w:lsdException w:uiPriority="99" w:name="List Bullet"/>
-    <w:lsdException w:uiPriority="99" w:name="List Number"/>
-    <w:lsdException w:uiPriority="99" w:name="List 2"/>
-    <w:lsdException w:uiPriority="99" w:name="List 3"/>
-    <w:lsdException w:uiPriority="99" w:name="List 4"/>
-    <w:lsdException w:uiPriority="99" w:name="List 5"/>
-    <w:lsdException w:uiPriority="99" w:name="List Bullet 2"/>
-    <w:lsdException w:uiPriority="99" w:name="List Bullet 3"/>
-    <w:lsdException w:uiPriority="99" w:name="List Bullet 4"/>
-    <w:lsdException w:uiPriority="99" w:name="List Bullet 5"/>
-    <w:lsdException w:uiPriority="99" w:name="List Number 2"/>
-    <w:lsdException w:uiPriority="99" w:name="List Number 3"/>
-    <w:lsdException w:uiPriority="99" w:name="List Number 4"/>
-    <w:lsdException w:uiPriority="99" w:name="List Number 5"/>
-    <w:lsdException w:qFormat="1" w:unhideWhenUsed="0" w:uiPriority="10" w:semiHidden="0" w:name="Title"/>
-    <w:lsdException w:uiPriority="99" w:name="Closing"/>
-    <w:lsdException w:uiPriority="99" w:name="Signature"/>
-    <w:lsdException w:qFormat="1" w:uiPriority="1" w:name="Default Paragraph Font"/>
-    <w:lsdException w:uiPriority="99" w:name="Body Text"/>
-    <w:lsdException w:uiPriority="99" w:name="Body Text Indent"/>
-    <w:lsdException w:uiPriority="99" w:name="List Continue"/>
-    <w:lsdException w:uiPriority="99" w:name="List Continue 2"/>
-    <w:lsdException w:uiPriority="99" w:name="List Continue 3"/>
-    <w:lsdException w:uiPriority="99" w:name="List Continue 4"/>
-    <w:lsdException w:uiPriority="99" w:name="List Continue 5"/>
-    <w:lsdException w:uiPriority="99" w:name="Message Header"/>
-    <w:lsdException w:qFormat="1" w:unhideWhenUsed="0" w:uiPriority="11" w:semiHidden="0" w:name="Subtitle"/>
-    <w:lsdException w:uiPriority="99" w:name="Salutation"/>
-    <w:lsdException w:uiPriority="99" w:name="Date"/>
-    <w:lsdException w:uiPriority="99" w:name="Body Text First Indent"/>
-    <w:lsdException w:uiPriority="99" w:name="Body Text First Indent 2"/>
-    <w:lsdException w:uiPriority="99" w:name="Note Heading"/>
-    <w:lsdException w:uiPriority="99" w:name="Body Text 2"/>
-    <w:lsdException w:uiPriority="99" w:name="Body Text 3"/>
-    <w:lsdException w:uiPriority="99" w:name="Body Text Indent 2"/>
-    <w:lsdException w:uiPriority="99" w:name="Body Text Indent 3"/>
-    <w:lsdException w:uiPriority="99" w:name="Block Text"/>
-    <w:lsdException w:uiPriority="99" w:semiHidden="0" w:name="Hyperlink"/>
-    <w:lsdException w:uiPriority="99" w:name="FollowedHyperlink"/>
-    <w:lsdException w:qFormat="1" w:unhideWhenUsed="0" w:uiPriority="22" w:semiHidden="0" w:name="Strong"/>
-    <w:lsdException w:qFormat="1" w:unhideWhenUsed="0" w:uiPriority="20" w:semiHidden="0" w:name="Emphasis"/>
-    <w:lsdException w:uiPriority="99" w:name="Document Map"/>
-    <w:lsdException w:uiPriority="99" w:name="Plain Text"/>
-    <w:lsdException w:uiPriority="99" w:name="E-mail Signature"/>
-    <w:lsdException w:uiPriority="99" w:name="Normal (Web)"/>
-    <w:lsdException w:uiPriority="99" w:name="HTML Acronym"/>
-    <w:lsdException w:uiPriority="99" w:name="HTML Address"/>
-    <w:lsdException w:uiPriority="99" w:name="HTML Cite"/>
-    <w:lsdException w:uiPriority="99" w:name="HTML Code"/>
-    <w:lsdException w:uiPriority="99" w:name="HTML Definition"/>
-    <w:lsdException w:uiPriority="99" w:name="HTML Keyboard"/>
-    <w:lsdException w:uiPriority="99" w:name="HTML Preformatted"/>
-    <w:lsdException w:uiPriority="99" w:name="HTML Sample"/>
-    <w:lsdException w:uiPriority="99" w:name="HTML Typewriter"/>
-    <w:lsdException w:uiPriority="99" w:name="HTML Variable"/>
-    <w:lsdException w:uiPriority="99" w:name="Normal Table"/>
-    <w:lsdException w:uiPriority="99" w:name="annotation subject"/>
-    <w:lsdException w:uiPriority="99" w:name="Table Simple 1"/>
-    <w:lsdException w:uiPriority="99" w:name="Table Simple 2"/>
-    <w:lsdException w:uiPriority="99" w:name="Table Simple 3"/>
-    <w:lsdException w:uiPriority="99" w:name="Table Classic 1"/>
-    <w:lsdException w:uiPriority="99" w:name="Table Classic 2"/>
-    <w:lsdException w:uiPriority="99" w:name="Table Classic 3"/>
-    <w:lsdException w:uiPriority="99" w:name="Table Classic 4"/>
-    <w:lsdException w:uiPriority="99" w:name="Table Colorful 1"/>
-    <w:lsdException w:uiPriority="99" w:name="Table Colorful 2"/>
-    <w:lsdException w:uiPriority="99" w:name="Table Colorful 3"/>
-    <w:lsdException w:uiPriority="99" w:name="Table Columns 1"/>
-    <w:lsdException w:uiPriority="99" w:name="Table Columns 2"/>
-    <w:lsdException w:uiPriority="99" w:name="Table Columns 3"/>
-    <w:lsdException w:uiPriority="99" w:name="Table Columns 4"/>
-    <w:lsdException w:uiPriority="99" w:name="Table Columns 5"/>
-    <w:lsdException w:uiPriority="99" w:name="Table Grid 1"/>
-    <w:lsdException w:uiPriority="99" w:name="Table Grid 2"/>
-    <w:lsdException w:uiPriority="99" w:name="Table Grid 3"/>
-    <w:lsdException w:uiPriority="99" w:name="Table Grid 4"/>
-    <w:lsdException w:uiPriority="99" w:name="Table Grid 5"/>
-    <w:lsdException w:uiPriority="99" w:name="Table Grid 6"/>
-    <w:lsdException w:uiPriority="99" w:name="Table Grid 7"/>
-    <w:lsdException w:uiPriority="99" w:name="Table Grid 8"/>
-    <w:lsdException w:uiPriority="99" w:name="Table List 1"/>
-    <w:lsdException w:uiPriority="99" w:name="Table List 2"/>
-    <w:lsdException w:uiPriority="99" w:name="Table List 3"/>
-    <w:lsdException w:uiPriority="99" w:name="Table List 4"/>
-    <w:lsdException w:uiPriority="99" w:name="Table List 5"/>
-    <w:lsdException w:uiPriority="99" w:name="Table List 6"/>
-    <w:lsdException w:uiPriority="99" w:name="Table List 7"/>
-    <w:lsdException w:uiPriority="99" w:name="Table List 8"/>
-    <w:lsdException w:uiPriority="99" w:name="Table 3D effects 1"/>
-    <w:lsdException w:uiPriority="99" w:name="Table 3D effects 2"/>
-    <w:lsdException w:uiPriority="99" w:name="Table 3D effects 3"/>
-    <w:lsdException w:uiPriority="99" w:name="Table Contemporary"/>
-    <w:lsdException w:uiPriority="99" w:name="Table Elegant"/>
-    <w:lsdException w:uiPriority="99" w:name="Table Professional"/>
-    <w:lsdException w:uiPriority="99" w:name="Table Subtle 1"/>
-    <w:lsdException w:uiPriority="99" w:name="Table Subtle 2"/>
-    <w:lsdException w:uiPriority="99" w:name="Table Web 1"/>
-    <w:lsdException w:uiPriority="99" w:name="Table Web 2"/>
-    <w:lsdException w:uiPriority="99" w:name="Table Web 3"/>
-    <w:lsdException w:uiPriority="99" w:name="Balloon Text"/>
-    <w:lsdException w:qFormat="1" w:unhideWhenUsed="0" w:uiPriority="39" w:semiHidden="0" w:name="Table Grid"/>
-    <w:lsdException w:uiPriority="99" w:name="Table Theme"/>
-    <w:lsdException w:unhideWhenUsed="0" w:uiPriority="99" w:name="Placeholder Text"/>
-    <w:lsdException w:unhideWhenUsed="0" w:uiPriority="60" w:semiHidden="0" w:name="Light Shading"/>
-    <w:lsdException w:unhideWhenUsed="0" w:uiPriority="61" w:semiHidden="0" w:name="Light List"/>
-    <w:lsdException w:unhideWhenUsed="0" w:uiPriority="62" w:semiHidden="0" w:name="Light Grid"/>
-    <w:lsdException w:unhideWhenUsed="0" w:uiPriority="63" w:semiHidden="0" w:name="Medium Shading 1"/>
-    <w:lsdException w:unhideWhenUsed="0" w:uiPriority="64" w:semiHidden="0" w:name="Medium Shading 2"/>
-    <w:lsdException w:unhideWhenUsed="0" w:uiPriority="65" w:semiHidden="0" w:name="Medium List 1"/>
-    <w:lsdException w:unhideWhenUsed="0" w:uiPriority="66" w:semiHidden="0" w:name="Medium List 2"/>
-    <w:lsdException w:unhideWhenUsed="0" w:uiPriority="67" w:semiHidden="0" w:name="Medium Grid 1"/>
-    <w:lsdException w:unhideWhenUsed="0" w:uiPriority="68" w:semiHidden="0" w:name="Medium Grid 2"/>
-    <w:lsdException w:unhideWhenUsed="0" w:uiPriority="69" w:semiHidden="0" w:name="Medium Grid 3"/>
-    <w:lsdException w:unhideWhenUsed="0" w:uiPriority="70" w:semiHidden="0" w:name="Dark List"/>
-    <w:lsdException w:unhideWhenUsed="0" w:uiPriority="71" w:semiHidden="0" w:name="Colorful Shading"/>
-    <w:lsdException w:unhideWhenUsed="0" w:uiPriority="72" w:semiHidden="0" w:name="Colorful List"/>
-    <w:lsdException w:unhideWhenUsed="0" w:uiPriority="73" w:semiHidden="0" w:name="Colorful Grid"/>
-    <w:lsdException w:unhideWhenUsed="0" w:uiPriority="60" w:semiHidden="0" w:name="Light Shading Accent 1"/>
-    <w:lsdException w:unhideWhenUsed="0" w:uiPriority="61" w:semiHidden="0" w:name="Light List Accent 1"/>
-    <w:lsdException w:unhideWhenUsed="0" w:uiPriority="62" w:semiHidden="0" w:name="Light Grid Accent 1"/>
-    <w:lsdException w:unhideWhenUsed="0" w:uiPriority="63" w:semiHidden="0" w:name="Medium Shading 1 Accent 1"/>
-    <w:lsdException w:unhideWhenUsed="0" w:uiPriority="64" w:semiHidden="0" w:name="Medium Shading 2 Accent 1"/>
-    <w:lsdException w:unhideWhenUsed="0" w:uiPriority="65" w:semiHidden="0" w:name="Medium List 1 Accent 1"/>
-    <w:lsdException w:qFormat="1" w:unhideWhenUsed="0" w:uiPriority="34" w:semiHidden="0" w:name="List Paragraph"/>
-    <w:lsdException w:unhideWhenUsed="0" w:uiPriority="66" w:semiHidden="0" w:name="Medium List 2 Accent 1"/>
-    <w:lsdException w:unhideWhenUsed="0" w:uiPriority="67" w:semiHidden="0" w:name="Medium Grid 1 Accent 1"/>
-    <w:lsdException w:unhideWhenUsed="0" w:uiPriority="68" w:semiHidden="0" w:name="Medium Grid 2 Accent 1"/>
-    <w:lsdException w:unhideWhenUsed="0" w:uiPriority="69" w:semiHidden="0" w:name="Medium Grid 3 Accent 1"/>
-    <w:lsdException w:unhideWhenUsed="0" w:uiPriority="70" w:semiHidden="0" w:name="Dark List Accent 1"/>
-    <w:lsdException w:unhideWhenUsed="0" w:uiPriority="71" w:semiHidden="0" w:name="Colorful Shading Accent 1"/>
-    <w:lsdException w:unhideWhenUsed="0" w:uiPriority="72" w:semiHidden="0" w:name="Colorful List Accent 1"/>
-    <w:lsdException w:unhideWhenUsed="0" w:uiPriority="73" w:semiHidden="0" w:name="Colorful Grid Accent 1"/>
-    <w:lsdException w:unhideWhenUsed="0" w:uiPriority="60" w:semiHidden="0" w:name="Light Shading Accent 2"/>
-    <w:lsdException w:unhideWhenUsed="0" w:uiPriority="61" w:semiHidden="0" w:name="Light List Accent 2"/>
-    <w:lsdException w:unhideWhenUsed="0" w:uiPriority="62" w:semiHidden="0" w:name="Light Grid Accent 2"/>
-    <w:lsdException w:unhideWhenUsed="0" w:uiPriority="63" w:semiHidden="0" w:name="Medium Shading 1 Accent 2"/>
-    <w:lsdException w:unhideWhenUsed="0" w:uiPriority="64" w:semiHidden="0" w:name="Medium Shading 2 Accent 2"/>
-    <w:lsdException w:unhideWhenUsed="0" w:uiPriority="65" w:semiHidden="0" w:name="Medium List 1 Accent 2"/>
-    <w:lsdException w:unhideWhenUsed="0" w:uiPriority="66" w:semiHidden="0" w:name="Medium List 2 Accent 2"/>
-    <w:lsdException w:unhideWhenUsed="0" w:uiPriority="67" w:semiHidden="0" w:name="Medium Grid 1 Accent 2"/>
-    <w:lsdException w:unhideWhenUsed="0" w:uiPriority="68" w:semiHidden="0" w:name="Medium Grid 2 Accent 2"/>
-    <w:lsdException w:unhideWhenUsed="0" w:uiPriority="69" w:semiHidden="0" w:name="Medium Grid 3 Accent 2"/>
-    <w:lsdException w:unhideWhenUsed="0" w:uiPriority="70" w:semiHidden="0" w:name="Dark List Accent 2"/>
-    <w:lsdException w:unhideWhenUsed="0" w:uiPriority="71" w:semiHidden="0" w:name="Colorful Shading Accent 2"/>
-    <w:lsdException w:unhideWhenUsed="0" w:uiPriority="72" w:semiHidden="0" w:name="Colorful List Accent 2"/>
-    <w:lsdException w:unhideWhenUsed="0" w:uiPriority="73" w:semiHidden="0" w:name="Colorful Grid Accent 2"/>
-    <w:lsdException w:unhideWhenUsed="0" w:uiPriority="60" w:semiHidden="0" w:name="Light Shading Accent 3"/>
-    <w:lsdException w:unhideWhenUsed="0" w:uiPriority="61" w:semiHidden="0" w:name="Light List Accent 3"/>
-    <w:lsdException w:unhideWhenUsed="0" w:uiPriority="62" w:semiHidden="0" w:name="Light Grid Accent 3"/>
-    <w:lsdException w:unhideWhenUsed="0" w:uiPriority="63" w:semiHidden="0" w:name="Medium Shading 1 Accent 3"/>
-    <w:lsdException w:unhideWhenUsed="0" w:uiPriority="64" w:semiHidden="0" w:name="Medium Shading 2 Accent 3"/>
-    <w:lsdException w:unhideWhenUsed="0" w:uiPriority="65" w:semiHidden="0" w:name="Medium List 1 Accent 3"/>
-    <w:lsdException w:unhideWhenUsed="0" w:uiPriority="66" w:semiHidden="0" w:name="Medium List 2 Accent 3"/>
-    <w:lsdException w:unhideWhenUsed="0" w:uiPriority="67" w:semiHidden="0" w:name="Medium Grid 1 Accent 3"/>
-    <w:lsdException w:unhideWhenUsed="0" w:uiPriority="68" w:semiHidden="0" w:name="Medium Grid 2 Accent 3"/>
-    <w:lsdException w:unhideWhenUsed="0" w:uiPriority="69" w:semiHidden="0" w:name="Medium Grid 3 Accent 3"/>
-    <w:lsdException w:unhideWhenUsed="0" w:uiPriority="70" w:semiHidden="0" w:name="Dark List Accent 3"/>
-    <w:lsdException w:unhideWhenUsed="0" w:uiPriority="71" w:semiHidden="0" w:name="Colorful Shading Accent 3"/>
-    <w:lsdException w:unhideWhenUsed="0" w:uiPriority="72" w:semiHidden="0" w:name="Colorful List Accent 3"/>
-    <w:lsdException w:unhideWhenUsed="0" w:uiPriority="73" w:semiHidden="0" w:name="Colorful Grid Accent 3"/>
-    <w:lsdException w:unhideWhenUsed="0" w:uiPriority="60" w:semiHidden="0" w:name="Light Shading Accent 4"/>
-    <w:lsdException w:unhideWhenUsed="0" w:uiPriority="61" w:semiHidden="0" w:name="Light List Accent 4"/>
-    <w:lsdException w:unhideWhenUsed="0" w:uiPriority="62" w:semiHidden="0" w:name="Light Grid Accent 4"/>
-    <w:lsdException w:unhideWhenUsed="0" w:uiPriority="63" w:semiHidden="0" w:name="Medium Shading 1 Accent 4"/>
-    <w:lsdException w:unhideWhenUsed="0" w:uiPriority="64" w:semiHidden="0" w:name="Medium Shading 2 Accent 4"/>
-    <w:lsdException w:unhideWhenUsed="0" w:uiPriority="65" w:semiHidden="0" w:name="Medium List 1 Accent 4"/>
-    <w:lsdException w:unhideWhenUsed="0" w:uiPriority="66" w:semiHidden="0" w:name="Medium List 2 Accent 4"/>
-    <w:lsdException w:unhideWhenUsed="0" w:uiPriority="67" w:semiHidden="0" w:name="Medium Grid 1 Accent 4"/>
-    <w:lsdException w:unhideWhenUsed="0" w:uiPriority="68" w:semiHidden="0" w:name="Medium Grid 2 Accent 4"/>
-    <w:lsdException w:unhideWhenUsed="0" w:uiPriority="69" w:semiHidden="0" w:name="Medium Grid 3 Accent 4"/>
-    <w:lsdException w:unhideWhenUsed="0" w:uiPriority="70" w:semiHidden="0" w:name="Dark List Accent 4"/>
-    <w:lsdException w:unhideWhenUsed="0" w:uiPriority="71" w:semiHidden="0" w:name="Colorful Shading Accent 4"/>
-    <w:lsdException w:unhideWhenUsed="0" w:uiPriority="72" w:semiHidden="0" w:name="Colorful List Accent 4"/>
-    <w:lsdException w:unhideWhenUsed="0" w:uiPriority="73" w:semiHidden="0" w:name="Colorful Grid Accent 4"/>
-    <w:lsdException w:unhideWhenUsed="0" w:uiPriority="60" w:semiHidden="0" w:name="Light Shading Accent 5"/>
-    <w:lsdException w:unhideWhenUsed="0" w:uiPriority="61" w:semiHidden="0" w:name="Light List Accent 5"/>
-    <w:lsdException w:unhideWhenUsed="0" w:uiPriority="62" w:semiHidden="0" w:name="Light Grid Accent 5"/>
-    <w:lsdException w:unhideWhenUsed="0" w:uiPriority="63" w:semiHidden="0" w:name="Medium Shading 1 Accent 5"/>
-    <w:lsdException w:unhideWhenUsed="0" w:uiPriority="64" w:semiHidden="0" w:name="Medium Shading 2 Accent 5"/>
-    <w:lsdException w:unhideWhenUsed="0" w:uiPriority="65" w:semiHidden="0" w:name="Medium List 1 Accent 5"/>
-    <w:lsdException w:unhideWhenUsed="0" w:uiPriority="66" w:semiHidden="0" w:name="Medium List 2 Accent 5"/>
-    <w:lsdException w:unhideWhenUsed="0" w:uiPriority="67" w:semiHidden="0" w:name="Medium Grid 1 Accent 5"/>
-    <w:lsdException w:unhideWhenUsed="0" w:uiPriority="68" w:semiHidden="0" w:name="Medium Grid 2 Accent 5"/>
-    <w:lsdException w:unhideWhenUsed="0" w:uiPriority="69" w:semiHidden="0" w:name="Medium Grid 3 Accent 5"/>
-    <w:lsdException w:unhideWhenUsed="0" w:uiPriority="70" w:semiHidden="0" w:name="Dark List Accent 5"/>
-    <w:lsdException w:unhideWhenUsed="0" w:uiPriority="71" w:semiHidden="0" w:name="Colorful Shading Accent 5"/>
-    <w:lsdException w:unhideWhenUsed="0" w:uiPriority="72" w:semiHidden="0" w:name="Colorful List Accent 5"/>
-    <w:lsdException w:unhideWhenUsed="0" w:uiPriority="73" w:semiHidden="0" w:name="Colorful Grid Accent 5"/>
-    <w:lsdException w:unhideWhenUsed="0" w:uiPriority="60" w:semiHidden="0" w:name="Light Shading Accent 6"/>
-    <w:lsdException w:unhideWhenUsed="0" w:uiPriority="61" w:semiHidden="0" w:name="Light List Accent 6"/>
-    <w:lsdException w:unhideWhenUsed="0" w:uiPriority="62" w:semiHidden="0" w:name="Light Grid Accent 6"/>
-    <w:lsdException w:unhideWhenUsed="0" w:uiPriority="63" w:semiHidden="0" w:name="Medium Shading 1 Accent 6"/>
-    <w:lsdException w:unhideWhenUsed="0" w:uiPriority="64" w:semiHidden="0" w:name="Medium Shading 2 Accent 6"/>
-    <w:lsdException w:unhideWhenUsed="0" w:uiPriority="65" w:semiHidden="0" w:name="Medium List 1 Accent 6"/>
-    <w:lsdException w:unhideWhenUsed="0" w:uiPriority="66" w:semiHidden="0" w:name="Medium List 2 Accent 6"/>
-    <w:lsdException w:unhideWhenUsed="0" w:uiPriority="67" w:semiHidden="0" w:name="Medium Grid 1 Accent 6"/>
-    <w:lsdException w:unhideWhenUsed="0" w:uiPriority="68" w:semiHidden="0" w:name="Medium Grid 2 Accent 6"/>
-    <w:lsdException w:unhideWhenUsed="0" w:uiPriority="69" w:semiHidden="0" w:name="Medium Grid 3 Accent 6"/>
-    <w:lsdException w:unhideWhenUsed="0" w:uiPriority="70" w:semiHidden="0" w:name="Dark List Accent 6"/>
-    <w:lsdException w:unhideWhenUsed="0" w:uiPriority="71" w:semiHidden="0" w:name="Colorful Shading Accent 6"/>
-    <w:lsdException w:unhideWhenUsed="0" w:uiPriority="72" w:semiHidden="0" w:name="Colorful List Accent 6"/>
-    <w:lsdException w:unhideWhenUsed="0" w:uiPriority="73" w:semiHidden="0" w:name="Colorful Grid Accent 6"/>
+  <w:latentStyles w:defLockedState="0" w:defUIPriority="99" w:defSemiHidden="0" w:defUnhideWhenUsed="0" w:defQFormat="0" w:count="376">
+    <w:lsdException w:name="Normal" w:uiPriority="0" w:qFormat="1"/>
+    <w:lsdException w:name="heading 1" w:uiPriority="9" w:qFormat="1"/>
+    <w:lsdException w:name="heading 2" w:semiHidden="1" w:uiPriority="9" w:unhideWhenUsed="1" w:qFormat="1"/>
+    <w:lsdException w:name="heading 3" w:semiHidden="1" w:uiPriority="9" w:unhideWhenUsed="1" w:qFormat="1"/>
+    <w:lsdException w:name="heading 4" w:semiHidden="1" w:uiPriority="9" w:unhideWhenUsed="1" w:qFormat="1"/>
+    <w:lsdException w:name="heading 5" w:semiHidden="1" w:uiPriority="9" w:unhideWhenUsed="1" w:qFormat="1"/>
+    <w:lsdException w:name="heading 6" w:semiHidden="1" w:uiPriority="9" w:unhideWhenUsed="1" w:qFormat="1"/>
+    <w:lsdException w:name="heading 7" w:semiHidden="1" w:uiPriority="9" w:unhideWhenUsed="1" w:qFormat="1"/>
+    <w:lsdException w:name="heading 8" w:semiHidden="1" w:uiPriority="9" w:unhideWhenUsed="1" w:qFormat="1"/>
+    <w:lsdException w:name="heading 9" w:semiHidden="1" w:uiPriority="9" w:unhideWhenUsed="1" w:qFormat="1"/>
+    <w:lsdException w:name="index 1" w:semiHidden="1" w:unhideWhenUsed="1"/>
+    <w:lsdException w:name="index 2" w:semiHidden="1" w:unhideWhenUsed="1"/>
+    <w:lsdException w:name="index 3" w:semiHidden="1" w:unhideWhenUsed="1"/>
+    <w:lsdException w:name="index 4" w:semiHidden="1" w:unhideWhenUsed="1"/>
+    <w:lsdException w:name="index 5" w:semiHidden="1" w:unhideWhenUsed="1"/>
+    <w:lsdException w:name="index 6" w:semiHidden="1" w:unhideWhenUsed="1"/>
+    <w:lsdException w:name="index 7" w:semiHidden="1" w:unhideWhenUsed="1"/>
+    <w:lsdException w:name="index 8" w:semiHidden="1" w:unhideWhenUsed="1"/>
+    <w:lsdException w:name="index 9" w:semiHidden="1" w:unhideWhenUsed="1"/>
+    <w:lsdException w:name="toc 1" w:semiHidden="1" w:uiPriority="39" w:unhideWhenUsed="1"/>
+    <w:lsdException w:name="toc 2" w:semiHidden="1" w:uiPriority="39" w:unhideWhenUsed="1"/>
+    <w:lsdException w:name="toc 3" w:semiHidden="1" w:uiPriority="39" w:unhideWhenUsed="1"/>
+    <w:lsdException w:name="toc 4" w:semiHidden="1" w:uiPriority="39" w:unhideWhenUsed="1"/>
+    <w:lsdException w:name="toc 5" w:semiHidden="1" w:uiPriority="39" w:unhideWhenUsed="1"/>
+    <w:lsdException w:name="toc 6" w:semiHidden="1" w:uiPriority="39" w:unhideWhenUsed="1"/>
+    <w:lsdException w:name="toc 7" w:semiHidden="1" w:uiPriority="39" w:unhideWhenUsed="1"/>
+    <w:lsdException w:name="toc 8" w:semiHidden="1" w:uiPriority="39" w:unhideWhenUsed="1"/>
+    <w:lsdException w:name="toc 9" w:semiHidden="1" w:uiPriority="39" w:unhideWhenUsed="1"/>
+    <w:lsdException w:name="Normal Indent" w:semiHidden="1" w:unhideWhenUsed="1"/>
+    <w:lsdException w:name="footnote text" w:semiHidden="1" w:unhideWhenUsed="1"/>
+    <w:lsdException w:name="annotation text" w:semiHidden="1" w:unhideWhenUsed="1"/>
+    <w:lsdException w:name="header" w:semiHidden="1" w:unhideWhenUsed="1"/>
+    <w:lsdException w:name="footer" w:semiHidden="1" w:unhideWhenUsed="1"/>
+    <w:lsdException w:name="index heading" w:semiHidden="1" w:unhideWhenUsed="1"/>
+    <w:lsdException w:name="caption" w:semiHidden="1" w:uiPriority="35" w:unhideWhenUsed="1" w:qFormat="1"/>
+    <w:lsdException w:name="table of figures" w:semiHidden="1" w:unhideWhenUsed="1"/>
+    <w:lsdException w:name="envelope address" w:semiHidden="1" w:unhideWhenUsed="1"/>
+    <w:lsdException w:name="envelope return" w:semiHidden="1" w:unhideWhenUsed="1"/>
+    <w:lsdException w:name="footnote reference" w:semiHidden="1" w:unhideWhenUsed="1"/>
+    <w:lsdException w:name="annotation reference" w:semiHidden="1" w:unhideWhenUsed="1"/>
+    <w:lsdException w:name="line number" w:semiHidden="1" w:unhideWhenUsed="1"/>
+    <w:lsdException w:name="page number" w:semiHidden="1" w:unhideWhenUsed="1"/>
+    <w:lsdException w:name="endnote reference" w:semiHidden="1" w:unhideWhenUsed="1"/>
+    <w:lsdException w:name="endnote text" w:semiHidden="1" w:unhideWhenUsed="1"/>
+    <w:lsdException w:name="table of authorities" w:semiHidden="1" w:unhideWhenUsed="1"/>
+    <w:lsdException w:name="macro" w:semiHidden="1" w:unhideWhenUsed="1"/>
+    <w:lsdException w:name="toa heading" w:semiHidden="1" w:unhideWhenUsed="1"/>
+    <w:lsdException w:name="List" w:semiHidden="1" w:unhideWhenUsed="1"/>
+    <w:lsdException w:name="List Bullet" w:semiHidden="1" w:unhideWhenUsed="1"/>
+    <w:lsdException w:name="List Number" w:semiHidden="1" w:unhideWhenUsed="1"/>
+    <w:lsdException w:name="List 2" w:semiHidden="1" w:unhideWhenUsed="1"/>
+    <w:lsdException w:name="List 3" w:semiHidden="1" w:unhideWhenUsed="1"/>
+    <w:lsdException w:name="List 4" w:semiHidden="1" w:unhideWhenUsed="1"/>
+    <w:lsdException w:name="List 5" w:semiHidden="1" w:unhideWhenUsed="1"/>
+    <w:lsdException w:name="List Bullet 2" w:semiHidden="1" w:unhideWhenUsed="1"/>
+    <w:lsdException w:name="List Bullet 3" w:semiHidden="1" w:unhideWhenUsed="1"/>
+    <w:lsdException w:name="List Bullet 4" w:semiHidden="1" w:unhideWhenUsed="1"/>
+    <w:lsdException w:name="List Bullet 5" w:semiHidden="1" w:unhideWhenUsed="1"/>
+    <w:lsdException w:name="List Number 2" w:semiHidden="1" w:unhideWhenUsed="1"/>
+    <w:lsdException w:name="List Number 3" w:semiHidden="1" w:unhideWhenUsed="1"/>
+    <w:lsdException w:name="List Number 4" w:semiHidden="1" w:unhideWhenUsed="1"/>
+    <w:lsdException w:name="List Number 5" w:semiHidden="1" w:unhideWhenUsed="1"/>
+    <w:lsdException w:name="Title" w:uiPriority="10" w:qFormat="1"/>
+    <w:lsdException w:name="Closing" w:semiHidden="1" w:unhideWhenUsed="1"/>
+    <w:lsdException w:name="Signature" w:semiHidden="1" w:unhideWhenUsed="1"/>
+    <w:lsdException w:name="Default Paragraph Font" w:semiHidden="1" w:uiPriority="1" w:unhideWhenUsed="1" w:qFormat="1"/>
+    <w:lsdException w:name="Body Text" w:semiHidden="1" w:unhideWhenUsed="1"/>
+    <w:lsdException w:name="Body Text Indent" w:semiHidden="1" w:unhideWhenUsed="1"/>
+    <w:lsdException w:name="List Continue" w:semiHidden="1" w:unhideWhenUsed="1"/>
+    <w:lsdException w:name="List Continue 2" w:semiHidden="1" w:unhideWhenUsed="1"/>
+    <w:lsdException w:name="List Continue 3" w:semiHidden="1" w:unhideWhenUsed="1"/>
+    <w:lsdException w:name="List Continue 4" w:semiHidden="1" w:unhideWhenUsed="1"/>
+    <w:lsdException w:name="List Continue 5" w:semiHidden="1" w:unhideWhenUsed="1"/>
+    <w:lsdException w:name="Message Header" w:semiHidden="1" w:unhideWhenUsed="1"/>
+    <w:lsdException w:name="Subtitle" w:uiPriority="11" w:qFormat="1"/>
+    <w:lsdException w:name="Salutation" w:semiHidden="1" w:unhideWhenUsed="1"/>
+    <w:lsdException w:name="Date" w:semiHidden="1" w:unhideWhenUsed="1"/>
+    <w:lsdException w:name="Body Text First Indent" w:semiHidden="1" w:unhideWhenUsed="1"/>
+    <w:lsdException w:name="Body Text First Indent 2" w:semiHidden="1" w:unhideWhenUsed="1"/>
+    <w:lsdException w:name="Note Heading" w:semiHidden="1" w:unhideWhenUsed="1"/>
+    <w:lsdException w:name="Body Text 2" w:semiHidden="1" w:unhideWhenUsed="1"/>
+    <w:lsdException w:name="Body Text 3" w:semiHidden="1" w:unhideWhenUsed="1"/>
+    <w:lsdException w:name="Body Text Indent 2" w:semiHidden="1" w:unhideWhenUsed="1"/>
+    <w:lsdException w:name="Body Text Indent 3" w:semiHidden="1" w:unhideWhenUsed="1"/>
+    <w:lsdException w:name="Block Text" w:semiHidden="1" w:unhideWhenUsed="1"/>
+    <w:lsdException w:name="Hyperlink" w:unhideWhenUsed="1"/>
+    <w:lsdException w:name="FollowedHyperlink" w:semiHidden="1" w:unhideWhenUsed="1"/>
+    <w:lsdException w:name="Strong" w:uiPriority="22" w:qFormat="1"/>
+    <w:lsdException w:name="Emphasis" w:uiPriority="20" w:qFormat="1"/>
+    <w:lsdException w:name="Document Map" w:semiHidden="1" w:unhideWhenUsed="1"/>
+    <w:lsdException w:name="Plain Text" w:semiHidden="1" w:unhideWhenUsed="1"/>
+    <w:lsdException w:name="E-mail Signature" w:semiHidden="1" w:unhideWhenUsed="1"/>
+    <w:lsdException w:name="HTML Top of Form" w:semiHidden="1" w:unhideWhenUsed="1"/>
+    <w:lsdException w:name="HTML Bottom of Form" w:semiHidden="1" w:unhideWhenUsed="1"/>
+    <w:lsdException w:name="Normal (Web)" w:semiHidden="1" w:unhideWhenUsed="1"/>
+    <w:lsdException w:name="HTML Acronym" w:semiHidden="1" w:unhideWhenUsed="1"/>
+    <w:lsdException w:name="HTML Address" w:semiHidden="1" w:unhideWhenUsed="1"/>
+    <w:lsdException w:name="HTML Cite" w:semiHidden="1" w:unhideWhenUsed="1"/>
+    <w:lsdException w:name="HTML Code" w:semiHidden="1" w:unhideWhenUsed="1"/>
+    <w:lsdException w:name="HTML Definition" w:semiHidden="1" w:unhideWhenUsed="1"/>
+    <w:lsdException w:name="HTML Keyboard" w:semiHidden="1" w:unhideWhenUsed="1"/>
+    <w:lsdException w:name="HTML Preformatted" w:semiHidden="1" w:unhideWhenUsed="1"/>
+    <w:lsdException w:name="HTML Sample" w:semiHidden="1" w:unhideWhenUsed="1"/>
+    <w:lsdException w:name="HTML Typewriter" w:semiHidden="1" w:unhideWhenUsed="1"/>
+    <w:lsdException w:name="HTML Variable" w:semiHidden="1" w:unhideWhenUsed="1"/>
+    <w:lsdException w:name="annotation subject" w:semiHidden="1" w:unhideWhenUsed="1"/>
+    <w:lsdException w:name="No List" w:semiHidden="1" w:unhideWhenUsed="1"/>
+    <w:lsdException w:name="Outline List 1" w:semiHidden="1" w:unhideWhenUsed="1"/>
+    <w:lsdException w:name="Outline List 2" w:semiHidden="1" w:unhideWhenUsed="1"/>
+    <w:lsdException w:name="Outline List 3" w:semiHidden="1" w:unhideWhenUsed="1"/>
+    <w:lsdException w:name="Table Simple 1" w:semiHidden="1" w:unhideWhenUsed="1"/>
+    <w:lsdException w:name="Table Simple 2" w:semiHidden="1" w:unhideWhenUsed="1"/>
+    <w:lsdException w:name="Table Simple 3" w:semiHidden="1" w:unhideWhenUsed="1"/>
+    <w:lsdException w:name="Table Classic 1" w:semiHidden="1" w:unhideWhenUsed="1"/>
+    <w:lsdException w:name="Table Classic 2" w:semiHidden="1" w:unhideWhenUsed="1"/>
+    <w:lsdException w:name="Table Classic 3" w:semiHidden="1" w:unhideWhenUsed="1"/>
+    <w:lsdException w:name="Table Classic 4" w:semiHidden="1" w:unhideWhenUsed="1"/>
+    <w:lsdException w:name="Table Colorful 1" w:semiHidden="1" w:unhideWhenUsed="1"/>
+    <w:lsdException w:name="Table Colorful 2" w:semiHidden="1" w:unhideWhenUsed="1"/>
+    <w:lsdException w:name="Table Colorful 3" w:semiHidden="1" w:unhideWhenUsed="1"/>
+    <w:lsdException w:name="Table Columns 1" w:semiHidden="1" w:unhideWhenUsed="1"/>
+    <w:lsdException w:name="Table Columns 2" w:semiHidden="1" w:unhideWhenUsed="1"/>
+    <w:lsdException w:name="Table Columns 3" w:semiHidden="1" w:unhideWhenUsed="1"/>
+    <w:lsdException w:name="Table Columns 4" w:semiHidden="1" w:unhideWhenUsed="1"/>
+    <w:lsdException w:name="Table Columns 5" w:semiHidden="1" w:unhideWhenUsed="1"/>
+    <w:lsdException w:name="Table Grid 1" w:semiHidden="1" w:unhideWhenUsed="1"/>
+    <w:lsdException w:name="Table Grid 2" w:semiHidden="1" w:unhideWhenUsed="1"/>
+    <w:lsdException w:name="Table Grid 3" w:semiHidden="1" w:unhideWhenUsed="1"/>
+    <w:lsdException w:name="Table Grid 4" w:semiHidden="1" w:unhideWhenUsed="1"/>
+    <w:lsdException w:name="Table Grid 5" w:semiHidden="1" w:unhideWhenUsed="1"/>
+    <w:lsdException w:name="Table Grid 6" w:semiHidden="1" w:unhideWhenUsed="1"/>
+    <w:lsdException w:name="Table Grid 7" w:semiHidden="1" w:unhideWhenUsed="1"/>
+    <w:lsdException w:name="Table Grid 8" w:semiHidden="1" w:unhideWhenUsed="1"/>
+    <w:lsdException w:name="Table List 1" w:semiHidden="1" w:unhideWhenUsed="1"/>
+    <w:lsdException w:name="Table List 2" w:semiHidden="1" w:unhideWhenUsed="1"/>
+    <w:lsdException w:name="Table List 3" w:semiHidden="1" w:unhideWhenUsed="1"/>
+    <w:lsdException w:name="Table List 4" w:semiHidden="1" w:unhideWhenUsed="1"/>
+    <w:lsdException w:name="Table List 5" w:semiHidden="1" w:unhideWhenUsed="1"/>
+    <w:lsdException w:name="Table List 6" w:semiHidden="1" w:unhideWhenUsed="1"/>
+    <w:lsdException w:name="Table List 7" w:semiHidden="1" w:unhideWhenUsed="1"/>
+    <w:lsdException w:name="Table List 8" w:semiHidden="1" w:unhideWhenUsed="1"/>
+    <w:lsdException w:name="Table 3D effects 1" w:semiHidden="1" w:unhideWhenUsed="1"/>
+    <w:lsdException w:name="Table 3D effects 2" w:semiHidden="1" w:unhideWhenUsed="1"/>
+    <w:lsdException w:name="Table 3D effects 3" w:semiHidden="1" w:unhideWhenUsed="1"/>
+    <w:lsdException w:name="Table Contemporary" w:semiHidden="1" w:unhideWhenUsed="1"/>
+    <w:lsdException w:name="Table Elegant" w:semiHidden="1" w:unhideWhenUsed="1"/>
+    <w:lsdException w:name="Table Professional" w:semiHidden="1" w:unhideWhenUsed="1"/>
+    <w:lsdException w:name="Table Subtle 1" w:semiHidden="1" w:unhideWhenUsed="1"/>
+    <w:lsdException w:name="Table Subtle 2" w:semiHidden="1" w:unhideWhenUsed="1"/>
+    <w:lsdException w:name="Table Web 2" w:semiHidden="1" w:unhideWhenUsed="1"/>
+    <w:lsdException w:name="Table Web 3" w:semiHidden="1" w:unhideWhenUsed="1"/>
+    <w:lsdException w:name="Balloon Text" w:semiHidden="1" w:unhideWhenUsed="1"/>
+    <w:lsdException w:name="Table Grid" w:uiPriority="39" w:qFormat="1"/>
+    <w:lsdException w:name="Table Theme" w:semiHidden="1" w:unhideWhenUsed="1"/>
+    <w:lsdException w:name="Placeholder Text" w:semiHidden="1"/>
+    <w:lsdException w:name="Light Shading" w:uiPriority="60"/>
+    <w:lsdException w:name="Light List" w:uiPriority="61"/>
+    <w:lsdException w:name="Light Grid" w:uiPriority="62"/>
+    <w:lsdException w:name="Medium Shading 1" w:uiPriority="63"/>
+    <w:lsdException w:name="Medium Shading 2" w:uiPriority="64"/>
+    <w:lsdException w:name="Medium List 1" w:uiPriority="65"/>
+    <w:lsdException w:name="Medium List 2" w:uiPriority="66"/>
+    <w:lsdException w:name="Medium Grid 1" w:uiPriority="67"/>
+    <w:lsdException w:name="Medium Grid 2" w:uiPriority="68"/>
+    <w:lsdException w:name="Medium Grid 3" w:uiPriority="69"/>
+    <w:lsdException w:name="Dark List" w:uiPriority="70"/>
+    <w:lsdException w:name="Colorful Shading" w:uiPriority="71"/>
+    <w:lsdException w:name="Colorful List" w:uiPriority="72"/>
+    <w:lsdException w:name="Colorful Grid" w:uiPriority="73"/>
+    <w:lsdException w:name="Light Shading Accent 1" w:uiPriority="60"/>
+    <w:lsdException w:name="Light List Accent 1" w:uiPriority="61"/>
+    <w:lsdException w:name="Light Grid Accent 1" w:uiPriority="62"/>
+    <w:lsdException w:name="Medium Shading 1 Accent 1" w:uiPriority="63"/>
+    <w:lsdException w:name="Medium Shading 2 Accent 1" w:uiPriority="64"/>
+    <w:lsdException w:name="Medium List 1 Accent 1" w:uiPriority="65"/>
+    <w:lsdException w:name="Revision" w:semiHidden="1"/>
+    <w:lsdException w:name="List Paragraph" w:uiPriority="34" w:qFormat="1"/>
+    <w:lsdException w:name="Medium List 2 Accent 1" w:uiPriority="66"/>
+    <w:lsdException w:name="Medium Grid 1 Accent 1" w:uiPriority="67"/>
+    <w:lsdException w:name="Medium Grid 2 Accent 1" w:uiPriority="68"/>
+    <w:lsdException w:name="Medium Grid 3 Accent 1" w:uiPriority="69"/>
+    <w:lsdException w:name="Dark List Accent 1" w:uiPriority="70"/>
+    <w:lsdException w:name="Colorful Shading Accent 1" w:uiPriority="71"/>
+    <w:lsdException w:name="Colorful List Accent 1" w:uiPriority="72"/>
+    <w:lsdException w:name="Colorful Grid Accent 1" w:uiPriority="73"/>
+    <w:lsdException w:name="Light Shading Accent 2" w:uiPriority="60"/>
+    <w:lsdException w:name="Light List Accent 2" w:uiPriority="61"/>
+    <w:lsdException w:name="Light Grid Accent 2" w:uiPriority="62"/>
+    <w:lsdException w:name="Medium Shading 1 Accent 2" w:uiPriority="63"/>
+    <w:lsdException w:name="Medium Shading 2 Accent 2" w:uiPriority="64"/>
+    <w:lsdException w:name="Medium List 1 Accent 2" w:uiPriority="65"/>
+    <w:lsdException w:name="Medium List 2 Accent 2" w:uiPriority="66"/>
+    <w:lsdException w:name="Medium Grid 1 Accent 2" w:uiPriority="67"/>
+    <w:lsdException w:name="Medium Grid 2 Accent 2" w:uiPriority="68"/>
+    <w:lsdException w:name="Medium Grid 3 Accent 2" w:uiPriority="69"/>
+    <w:lsdException w:name="Dark List Accent 2" w:uiPriority="70"/>
+    <w:lsdException w:name="Colorful Shading Accent 2" w:uiPriority="71"/>
+    <w:lsdException w:name="Colorful List Accent 2" w:uiPriority="72"/>
+    <w:lsdException w:name="Colorful Grid Accent 2" w:uiPriority="73"/>
+    <w:lsdException w:name="Light Shading Accent 3" w:uiPriority="60"/>
+    <w:lsdException w:name="Light List Accent 3" w:uiPriority="61"/>
+    <w:lsdException w:name="Light Grid Accent 3" w:uiPriority="62"/>
+    <w:lsdException w:name="Medium Shading 1 Accent 3" w:uiPriority="63"/>
+    <w:lsdException w:name="Medium Shading 2 Accent 3" w:uiPriority="64"/>
+    <w:lsdException w:name="Medium List 1 Accent 3" w:uiPriority="65"/>
+    <w:lsdException w:name="Medium List 2 Accent 3" w:uiPriority="66"/>
+    <w:lsdException w:name="Medium Grid 1 Accent 3" w:uiPriority="67"/>
+    <w:lsdException w:name="Medium Grid 2 Accent 3" w:uiPriority="68"/>
+    <w:lsdException w:name="Medium Grid 3 Accent 3" w:uiPriority="69"/>
+    <w:lsdException w:name="Dark List Accent 3" w:uiPriority="70"/>
+    <w:lsdException w:name="Colorful Shading Accent 3" w:uiPriority="71"/>
+    <w:lsdException w:name="Colorful List Accent 3" w:uiPriority="72"/>
+    <w:lsdException w:name="Colorful Grid Accent 3" w:uiPriority="73"/>
+    <w:lsdException w:name="Light Shading Accent 4" w:uiPriority="60"/>
+    <w:lsdException w:name="Light List Accent 4" w:uiPriority="61"/>
+    <w:lsdException w:name="Light Grid Accent 4" w:uiPriority="62"/>
+    <w:lsdException w:name="Medium Shading 1 Accent 4" w:uiPriority="63"/>
+    <w:lsdException w:name="Medium Shading 2 Accent 4" w:uiPriority="64"/>
+    <w:lsdException w:name="Medium List 1 Accent 4" w:uiPriority="65"/>
+    <w:lsdException w:name="Medium List 2 Accent 4" w:uiPriority="66"/>
+    <w:lsdException w:name="Medium Grid 1 Accent 4" w:uiPriority="67"/>
+    <w:lsdException w:name="Medium Grid 2 Accent 4" w:uiPriority="68"/>
+    <w:lsdException w:name="Medium Grid 3 Accent 4" w:uiPriority="69"/>
+    <w:lsdException w:name="Dark List Accent 4" w:uiPriority="70"/>
+    <w:lsdException w:name="Colorful Shading Accent 4" w:uiPriority="71"/>
+    <w:lsdException w:name="Colorful List Accent 4" w:uiPriority="72"/>
+    <w:lsdException w:name="Colorful Grid Accent 4" w:uiPriority="73"/>
+    <w:lsdException w:name="Light Shading Accent 5" w:uiPriority="60"/>
+    <w:lsdException w:name="Light List Accent 5" w:uiPriority="61"/>
+    <w:lsdException w:name="Light Grid Accent 5" w:uiPriority="62"/>
+    <w:lsdException w:name="Medium Shading 1 Accent 5" w:uiPriority="63"/>
+    <w:lsdException w:name="Medium Shading 2 Accent 5" w:uiPriority="64"/>
+    <w:lsdException w:name="Medium List 1 Accent 5" w:uiPriority="65"/>
+    <w:lsdException w:name="Medium List 2 Accent 5" w:uiPriority="66"/>
+    <w:lsdException w:name="Medium Grid 1 Accent 5" w:uiPriority="67"/>
+    <w:lsdException w:name="Medium Grid 2 Accent 5" w:uiPriority="68"/>
+    <w:lsdException w:name="Medium Grid 3 Accent 5" w:uiPriority="69"/>
+    <w:lsdException w:name="Dark List Accent 5" w:uiPriority="70"/>
+    <w:lsdException w:name="Colorful Shading Accent 5" w:uiPriority="71"/>
+    <w:lsdException w:name="Colorful List Accent 5" w:uiPriority="72"/>
+    <w:lsdException w:name="Colorful Grid Accent 5" w:uiPriority="73"/>
+    <w:lsdException w:name="Light Shading Accent 6" w:uiPriority="60"/>
+    <w:lsdException w:name="Light List Accent 6" w:uiPriority="61"/>
+    <w:lsdException w:name="Light Grid Accent 6" w:uiPriority="62"/>
+    <w:lsdException w:name="Medium Shading 1 Accent 6" w:uiPriority="63"/>
+    <w:lsdException w:name="Medium Shading 2 Accent 6" w:uiPriority="64"/>
+    <w:lsdException w:name="Medium List 1 Accent 6" w:uiPriority="65"/>
+    <w:lsdException w:name="Medium List 2 Accent 6" w:uiPriority="66"/>
+    <w:lsdException w:name="Medium Grid 1 Accent 6" w:uiPriority="67"/>
+    <w:lsdException w:name="Medium Grid 2 Accent 6" w:uiPriority="68"/>
+    <w:lsdException w:name="Medium Grid 3 Accent 6" w:uiPriority="69"/>
+    <w:lsdException w:name="Dark List Accent 6" w:uiPriority="70"/>
+    <w:lsdException w:name="Colorful Shading Accent 6" w:uiPriority="71"/>
+    <w:lsdException w:name="Colorful List Accent 6" w:uiPriority="72"/>
+    <w:lsdException w:name="Colorful Grid Accent 6" w:uiPriority="73"/>
+    <w:lsdException w:name="Subtle Emphasis" w:uiPriority="19" w:qFormat="1"/>
+    <w:lsdException w:name="Intense Emphasis" w:uiPriority="21" w:qFormat="1"/>
+    <w:lsdException w:name="Subtle Reference" w:uiPriority="31" w:qFormat="1"/>
+    <w:lsdException w:name="Intense Reference" w:uiPriority="32" w:qFormat="1"/>
+    <w:lsdException w:name="Book Title" w:uiPriority="33" w:qFormat="1"/>
+    <w:lsdException w:name="Bibliography" w:semiHidden="1" w:uiPriority="37" w:unhideWhenUsed="1"/>
+    <w:lsdException w:name="TOC Heading" w:semiHidden="1" w:uiPriority="39" w:unhideWhenUsed="1" w:qFormat="1"/>
+    <w:lsdException w:name="Plain Table 1" w:uiPriority="41"/>
+    <w:lsdException w:name="Plain Table 2" w:uiPriority="42"/>
+    <w:lsdException w:name="Plain Table 3" w:uiPriority="43"/>
+    <w:lsdException w:name="Plain Table 4" w:uiPriority="44"/>
+    <w:lsdException w:name="Plain Table 5" w:uiPriority="45"/>
+    <w:lsdException w:name="Grid Table Light" w:uiPriority="40"/>
+    <w:lsdException w:name="Grid Table 1 Light" w:uiPriority="46"/>
+    <w:lsdException w:name="Grid Table 2" w:uiPriority="47"/>
+    <w:lsdException w:name="Grid Table 3" w:uiPriority="48"/>
+    <w:lsdException w:name="Grid Table 4" w:uiPriority="49"/>
+    <w:lsdException w:name="Grid Table 5 Dark" w:uiPriority="50"/>
+    <w:lsdException w:name="Grid Table 6 Colorful" w:uiPriority="51"/>
+    <w:lsdException w:name="Grid Table 7 Colorful" w:uiPriority="52"/>
+    <w:lsdException w:name="Grid Table 1 Light Accent 1" w:uiPriority="46"/>
+    <w:lsdException w:name="Grid Table 2 Accent 1" w:uiPriority="47"/>
+    <w:lsdException w:name="Grid Table 3 Accent 1" w:uiPriority="48"/>
+    <w:lsdException w:name="Grid Table 4 Accent 1" w:uiPriority="49"/>
+    <w:lsdException w:name="Grid Table 5 Dark Accent 1" w:uiPriority="50"/>
+    <w:lsdException w:name="Grid Table 6 Colorful Accent 1" w:uiPriority="51"/>
+    <w:lsdException w:name="Grid Table 7 Colorful Accent 1" w:uiPriority="52"/>
+    <w:lsdException w:name="Grid Table 1 Light Accent 2" w:uiPriority="46"/>
+    <w:lsdException w:name="Grid Table 2 Accent 2" w:uiPriority="47"/>
+    <w:lsdException w:name="Grid Table 3 Accent 2" w:uiPriority="48"/>
+    <w:lsdException w:name="Grid Table 4 Accent 2" w:uiPriority="49"/>
+    <w:lsdException w:name="Grid Table 5 Dark Accent 2" w:uiPriority="50"/>
+    <w:lsdException w:name="Grid Table 6 Colorful Accent 2" w:uiPriority="51"/>
+    <w:lsdException w:name="Grid Table 7 Colorful Accent 2" w:uiPriority="52"/>
+    <w:lsdException w:name="Grid Table 1 Light Accent 3" w:uiPriority="46"/>
+    <w:lsdException w:name="Grid Table 2 Accent 3" w:uiPriority="47"/>
+    <w:lsdException w:name="Grid Table 3 Accent 3" w:uiPriority="48"/>
+    <w:lsdException w:name="Grid Table 4 Accent 3" w:uiPriority="49"/>
+    <w:lsdException w:name="Grid Table 5 Dark Accent 3" w:uiPriority="50"/>
+    <w:lsdException w:name="Grid Table 6 Colorful Accent 3" w:uiPriority="51"/>
+    <w:lsdException w:name="Grid Table 7 Colorful Accent 3" w:uiPriority="52"/>
+    <w:lsdException w:name="Grid Table 1 Light Accent 4" w:uiPriority="46"/>
+    <w:lsdException w:name="Grid Table 2 Accent 4" w:uiPriority="47"/>
+    <w:lsdException w:name="Grid Table 3 Accent 4" w:uiPriority="48"/>
+    <w:lsdException w:name="Grid Table 4 Accent 4" w:uiPriority="49"/>
+    <w:lsdException w:name="Grid Table 5 Dark Accent 4" w:uiPriority="50"/>
+    <w:lsdException w:name="Grid Table 6 Colorful Accent 4" w:uiPriority="51"/>
+    <w:lsdException w:name="Grid Table 7 Colorful Accent 4" w:uiPriority="52"/>
+    <w:lsdException w:name="Grid Table 1 Light Accent 5" w:uiPriority="46"/>
+    <w:lsdException w:name="Grid Table 2 Accent 5" w:uiPriority="47"/>
+    <w:lsdException w:name="Grid Table 3 Accent 5" w:uiPriority="48"/>
+    <w:lsdException w:name="Grid Table 4 Accent 5" w:uiPriority="49"/>
+    <w:lsdException w:name="Grid Table 5 Dark Accent 5" w:uiPriority="50"/>
+    <w:lsdException w:name="Grid Table 6 Colorful Accent 5" w:uiPriority="51"/>
+    <w:lsdException w:name="Grid Table 7 Colorful Accent 5" w:uiPriority="52"/>
+    <w:lsdException w:name="Grid Table 1 Light Accent 6" w:uiPriority="46"/>
+    <w:lsdException w:name="Grid Table 2 Accent 6" w:uiPriority="47"/>
+    <w:lsdException w:name="Grid Table 3 Accent 6" w:uiPriority="48"/>
+    <w:lsdException w:name="Grid Table 4 Accent 6" w:uiPriority="49"/>
+    <w:lsdException w:name="Grid Table 5 Dark Accent 6" w:uiPriority="50"/>
+    <w:lsdException w:name="Grid Table 6 Colorful Accent 6" w:uiPriority="51"/>
+    <w:lsdException w:name="Grid Table 7 Colorful Accent 6" w:uiPriority="52"/>
+    <w:lsdException w:name="List Table 1 Light" w:uiPriority="46"/>
+    <w:lsdException w:name="List Table 2" w:uiPriority="47"/>
+    <w:lsdException w:name="List Table 3" w:uiPriority="48"/>
+    <w:lsdException w:name="List Table 4" w:uiPriority="49"/>
+    <w:lsdException w:name="List Table 5 Dark" w:uiPriority="50"/>
+    <w:lsdException w:name="List Table 6 Colorful" w:uiPriority="51"/>
+    <w:lsdException w:name="List Table 7 Colorful" w:uiPriority="52"/>
+    <w:lsdException w:name="List Table 1 Light Accent 1" w:uiPriority="46"/>
+    <w:lsdException w:name="List Table 2 Accent 1" w:uiPriority="47"/>
+    <w:lsdException w:name="List Table 3 Accent 1" w:uiPriority="48"/>
+    <w:lsdException w:name="List Table 4 Accent 1" w:uiPriority="49"/>
+    <w:lsdException w:name="List Table 5 Dark Accent 1" w:uiPriority="50"/>
+    <w:lsdException w:name="List Table 6 Colorful Accent 1" w:uiPriority="51"/>
+    <w:lsdException w:name="List Table 7 Colorful Accent 1" w:uiPriority="52"/>
+    <w:lsdException w:name="List Table 1 Light Accent 2" w:uiPriority="46"/>
+    <w:lsdException w:name="List Table 2 Accent 2" w:uiPriority="47"/>
+    <w:lsdException w:name="List Table 3 Accent 2" w:uiPriority="48"/>
+    <w:lsdException w:name="List Table 4 Accent 2" w:uiPriority="49"/>
+    <w:lsdException w:name="List Table 5 Dark Accent 2" w:uiPriority="50"/>
+    <w:lsdException w:name="List Table 6 Colorful Accent 2" w:uiPriority="51"/>
+    <w:lsdException w:name="List Table 7 Colorful Accent 2" w:uiPriority="52"/>
+    <w:lsdException w:name="List Table 1 Light Accent 3" w:uiPriority="46"/>
+    <w:lsdException w:name="List Table 2 Accent 3" w:uiPriority="47"/>
+    <w:lsdException w:name="List Table 3 Accent 3" w:uiPriority="48"/>
+    <w:lsdException w:name="List Table 4 Accent 3" w:uiPriority="49"/>
+    <w:lsdException w:name="List Table 5 Dark Accent 3" w:uiPriority="50"/>
+    <w:lsdException w:name="List Table 6 Colorful Accent 3" w:uiPriority="51"/>
+    <w:lsdException w:name="List Table 7 Colorful Accent 3" w:uiPriority="52"/>
+    <w:lsdException w:name="List Table 1 Light Accent 4" w:uiPriority="46"/>
+    <w:lsdException w:name="List Table 2 Accent 4" w:uiPriority="47"/>
+    <w:lsdException w:name="List Table 3 Accent 4" w:uiPriority="48"/>
+    <w:lsdException w:name="List Table 4 Accent 4" w:uiPriority="49"/>
+    <w:lsdException w:name="List Table 5 Dark Accent 4" w:uiPriority="50"/>
+    <w:lsdException w:name="List Table 6 Colorful Accent 4" w:uiPriority="51"/>
+    <w:lsdException w:name="List Table 7 Colorful Accent 4" w:uiPriority="52"/>
+    <w:lsdException w:name="List Table 1 Light Accent 5" w:uiPriority="46"/>
+    <w:lsdException w:name="List Table 2 Accent 5" w:uiPriority="47"/>
+    <w:lsdException w:name="List Table 3 Accent 5" w:uiPriority="48"/>
+    <w:lsdException w:name="List Table 4 Accent 5" w:uiPriority="49"/>
+    <w:lsdException w:name="List Table 5 Dark Accent 5" w:uiPriority="50"/>
+    <w:lsdException w:name="List Table 6 Colorful Accent 5" w:uiPriority="51"/>
+    <w:lsdException w:name="List Table 7 Colorful Accent 5" w:uiPriority="52"/>
+    <w:lsdException w:name="List Table 1 Light Accent 6" w:uiPriority="46"/>
+    <w:lsdException w:name="List Table 2 Accent 6" w:uiPriority="47"/>
+    <w:lsdException w:name="List Table 3 Accent 6" w:uiPriority="48"/>
+    <w:lsdException w:name="List Table 4 Accent 6" w:uiPriority="49"/>
+    <w:lsdException w:name="List Table 5 Dark Accent 6" w:uiPriority="50"/>
+    <w:lsdException w:name="List Table 6 Colorful Accent 6" w:uiPriority="51"/>
+    <w:lsdException w:name="List Table 7 Colorful Accent 6" w:uiPriority="52"/>
+    <w:lsdException w:name="Mention" w:semiHidden="1" w:unhideWhenUsed="1"/>
+    <w:lsdException w:name="Smart Hyperlink" w:semiHidden="1" w:unhideWhenUsed="1"/>
+    <w:lsdException w:name="Hashtag" w:semiHidden="1" w:unhideWhenUsed="1"/>
+    <w:lsdException w:name="Unresolved Mention" w:semiHidden="1" w:unhideWhenUsed="1"/>
+    <w:lsdException w:name="Smart Link" w:semiHidden="1" w:unhideWhenUsed="1"/>
   </w:latentStyles>
-  <w:style w:type="paragraph" w:default="1" w:styleId="1">
+  <w:style w:type="paragraph" w:default="1" w:styleId="Binhthng">
     <w:name w:val="Normal"/>
     <w:qFormat/>
-    <w:uiPriority w:val="0"/>
     <w:pPr>
       <w:spacing w:after="160" w:line="259" w:lineRule="auto"/>
     </w:pPr>
     <w:rPr>
-      <w:rFonts w:asciiTheme="minorHAnsi" w:hAnsiTheme="minorHAnsi" w:eastAsiaTheme="minorHAnsi" w:cstheme="minorBidi"/>
       <w:sz w:val="22"/>
       <w:szCs w:val="22"/>
-      <w:lang w:val="en-US" w:eastAsia="en-US" w:bidi="ar-SA"/>
+      <w:lang w:val="en-US" w:eastAsia="en-US"/>
     </w:rPr>
   </w:style>
-  <w:style w:type="character" w:default="1" w:styleId="2">
+  <w:style w:type="character" w:default="1" w:styleId="Phngmcinhcuaoanvn">
     <w:name w:val="Default Paragraph Font"/>
+    <w:uiPriority w:val="1"/>
     <w:semiHidden/>
     <w:unhideWhenUsed/>
-    <w:qFormat/>
-    <w:uiPriority w:val="1"/>
   </w:style>
-  <w:style w:type="table" w:default="1" w:styleId="3">
+  <w:style w:type="table" w:default="1" w:styleId="BangThngthng">
     <w:name w:val="Normal Table"/>
+    <w:uiPriority w:val="99"/>
     <w:semiHidden/>
     <w:unhideWhenUsed/>
-    <w:uiPriority w:val="99"/>
     <w:tblPr>
+      <w:tblInd w:w="0" w:type="dxa"/>
       <w:tblCellMar>
         <w:top w:w="0" w:type="dxa"/>
         <w:left w:w="108" w:type="dxa"/>
@@ -1664,94 +3034,94 @@
       </w:tblCellMar>
     </w:tblPr>
   </w:style>
-  <w:style w:type="character" w:styleId="4">
+  <w:style w:type="numbering" w:default="1" w:styleId="Khngco">
+    <w:name w:val="No List"/>
+    <w:uiPriority w:val="99"/>
+    <w:semiHidden/>
+    <w:unhideWhenUsed/>
+  </w:style>
+  <w:style w:type="character" w:styleId="Siuktni">
     <w:name w:val="Hyperlink"/>
-    <w:basedOn w:val="2"/>
+    <w:basedOn w:val="Phngmcinhcuaoanvn"/>
+    <w:uiPriority w:val="99"/>
     <w:unhideWhenUsed/>
-    <w:uiPriority w:val="99"/>
     <w:rPr>
       <w:color w:val="0000FF"/>
       <w:u w:val="single"/>
     </w:rPr>
   </w:style>
-  <w:style w:type="table" w:styleId="5">
+  <w:style w:type="table" w:styleId="LiBang">
     <w:name w:val="Table Grid"/>
-    <w:basedOn w:val="3"/>
+    <w:basedOn w:val="BangThngthng"/>
+    <w:uiPriority w:val="39"/>
     <w:qFormat/>
-    <w:uiPriority w:val="39"/>
-    <w:pPr>
-      <w:spacing w:after="0" w:line="240" w:lineRule="auto"/>
-    </w:pPr>
     <w:tblPr>
       <w:tblBorders>
-        <w:top w:val="single" w:color="auto" w:sz="4" w:space="0"/>
-        <w:left w:val="single" w:color="auto" w:sz="4" w:space="0"/>
-        <w:bottom w:val="single" w:color="auto" w:sz="4" w:space="0"/>
-        <w:right w:val="single" w:color="auto" w:sz="4" w:space="0"/>
-        <w:insideH w:val="single" w:color="auto" w:sz="4" w:space="0"/>
-        <w:insideV w:val="single" w:color="auto" w:sz="4" w:space="0"/>
+        <w:top w:val="single" w:sz="4" w:space="0" w:color="auto"/>
+        <w:left w:val="single" w:sz="4" w:space="0" w:color="auto"/>
+        <w:bottom w:val="single" w:sz="4" w:space="0" w:color="auto"/>
+        <w:right w:val="single" w:sz="4" w:space="0" w:color="auto"/>
+        <w:insideH w:val="single" w:sz="4" w:space="0" w:color="auto"/>
+        <w:insideV w:val="single" w:sz="4" w:space="0" w:color="auto"/>
       </w:tblBorders>
     </w:tblPr>
   </w:style>
-  <w:style w:type="character" w:styleId="6">
+  <w:style w:type="character" w:styleId="VnbanChdanhsn">
     <w:name w:val="Placeholder Text"/>
-    <w:basedOn w:val="2"/>
+    <w:basedOn w:val="Phngmcinhcuaoanvn"/>
+    <w:uiPriority w:val="99"/>
     <w:semiHidden/>
-    <w:uiPriority w:val="99"/>
     <w:rPr>
       <w:color w:val="808080"/>
     </w:rPr>
   </w:style>
-  <w:style w:type="paragraph" w:styleId="7">
+  <w:style w:type="paragraph" w:styleId="oancuaDanhsach">
     <w:name w:val="List Paragraph"/>
-    <w:basedOn w:val="1"/>
+    <w:basedOn w:val="Binhthng"/>
+    <w:uiPriority w:val="34"/>
     <w:qFormat/>
-    <w:uiPriority w:val="34"/>
     <w:pPr>
       <w:ind w:left="720"/>
       <w:contextualSpacing/>
     </w:pPr>
   </w:style>
-  <w:style w:type="character" w:customStyle="1" w:styleId="8">
-    <w:name w:val="Unresolved Mention"/>
-    <w:basedOn w:val="2"/>
+  <w:style w:type="character" w:customStyle="1" w:styleId="cpChagiiquyt1">
+    <w:name w:val="Đề cập Chưa giải quyết1"/>
+    <w:basedOn w:val="Phngmcinhcuaoanvn"/>
+    <w:uiPriority w:val="99"/>
     <w:semiHidden/>
     <w:unhideWhenUsed/>
-    <w:uiPriority w:val="99"/>
     <w:rPr>
       <w:color w:val="605E5C"/>
       <w:shd w:val="clear" w:color="auto" w:fill="E1DFDD"/>
     </w:rPr>
   </w:style>
-  <w:style w:type="character" w:customStyle="1" w:styleId="9">
+  <w:style w:type="character" w:customStyle="1" w:styleId="fontstyle01">
     <w:name w:val="fontstyle01"/>
-    <w:basedOn w:val="2"/>
+    <w:basedOn w:val="Phngmcinhcuaoanvn"/>
     <w:qFormat/>
-    <w:uiPriority w:val="0"/>
     <w:rPr>
-      <w:rFonts w:hint="default" w:ascii="Times-Roman" w:hAnsi="Times-Roman"/>
+      <w:rFonts w:ascii="Times-Roman" w:hAnsi="Times-Roman" w:hint="default"/>
       <w:color w:val="000000"/>
       <w:sz w:val="24"/>
       <w:szCs w:val="24"/>
     </w:rPr>
   </w:style>
-  <w:style w:type="character" w:customStyle="1" w:styleId="10">
+  <w:style w:type="character" w:customStyle="1" w:styleId="fontstyle21">
     <w:name w:val="fontstyle21"/>
-    <w:basedOn w:val="2"/>
-    <w:uiPriority w:val="0"/>
+    <w:basedOn w:val="Phngmcinhcuaoanvn"/>
     <w:rPr>
-      <w:rFonts w:hint="default" w:ascii="TimesNewRoman" w:hAnsi="TimesNewRoman"/>
+      <w:rFonts w:ascii="TimesNewRoman" w:hAnsi="TimesNewRoman" w:hint="default"/>
       <w:color w:val="000000"/>
       <w:sz w:val="24"/>
       <w:szCs w:val="24"/>
     </w:rPr>
   </w:style>
-  <w:style w:type="character" w:customStyle="1" w:styleId="11">
+  <w:style w:type="character" w:customStyle="1" w:styleId="fontstyle31">
     <w:name w:val="fontstyle31"/>
-    <w:basedOn w:val="2"/>
-    <w:uiPriority w:val="0"/>
+    <w:basedOn w:val="Phngmcinhcuaoanvn"/>
     <w:rPr>
-      <w:rFonts w:hint="default" w:ascii="Times-Bold" w:hAnsi="Times-Bold"/>
+      <w:rFonts w:ascii="Times-Bold" w:hAnsi="Times-Bold" w:hint="default"/>
       <w:b/>
       <w:bCs/>
       <w:color w:val="000000"/>
@@ -1759,24 +3129,22 @@
       <w:szCs w:val="24"/>
     </w:rPr>
   </w:style>
-  <w:style w:type="character" w:customStyle="1" w:styleId="12">
+  <w:style w:type="character" w:customStyle="1" w:styleId="fontstyle41">
     <w:name w:val="fontstyle41"/>
-    <w:basedOn w:val="2"/>
-    <w:uiPriority w:val="0"/>
+    <w:basedOn w:val="Phngmcinhcuaoanvn"/>
     <w:rPr>
-      <w:rFonts w:hint="default" w:ascii="Wingdings" w:hAnsi="Wingdings"/>
+      <w:rFonts w:ascii="Wingdings" w:hAnsi="Wingdings" w:hint="default"/>
       <w:color w:val="000000"/>
       <w:sz w:val="24"/>
       <w:szCs w:val="24"/>
     </w:rPr>
   </w:style>
-  <w:style w:type="character" w:customStyle="1" w:styleId="13">
+  <w:style w:type="character" w:customStyle="1" w:styleId="fontstyle51">
     <w:name w:val="fontstyle51"/>
-    <w:basedOn w:val="2"/>
+    <w:basedOn w:val="Phngmcinhcuaoanvn"/>
     <w:qFormat/>
-    <w:uiPriority w:val="0"/>
     <w:rPr>
-      <w:rFonts w:hint="default" w:ascii="TimesNewRoman" w:hAnsi="TimesNewRoman"/>
+      <w:rFonts w:ascii="TimesNewRoman" w:hAnsi="TimesNewRoman" w:hint="default"/>
       <w:b/>
       <w:bCs/>
       <w:color w:val="000000"/>
@@ -1784,21 +3152,18 @@
       <w:szCs w:val="24"/>
     </w:rPr>
   </w:style>
-  <w:style w:type="table" w:customStyle="1" w:styleId="14">
-    <w:name w:val="Plain Table 1"/>
-    <w:basedOn w:val="3"/>
+  <w:style w:type="table" w:customStyle="1" w:styleId="PlainTable11">
+    <w:name w:val="Plain Table 11"/>
+    <w:basedOn w:val="BangThngthng"/>
     <w:uiPriority w:val="41"/>
-    <w:pPr>
-      <w:spacing w:after="0" w:line="240" w:lineRule="auto"/>
-    </w:pPr>
     <w:tblPr>
       <w:tblBorders>
-        <w:top w:val="single" w:color="BEBEBE" w:themeColor="background1" w:themeShade="BF" w:sz="4" w:space="0"/>
-        <w:left w:val="single" w:color="BEBEBE" w:themeColor="background1" w:themeShade="BF" w:sz="4" w:space="0"/>
-        <w:bottom w:val="single" w:color="BEBEBE" w:themeColor="background1" w:themeShade="BF" w:sz="4" w:space="0"/>
-        <w:right w:val="single" w:color="BEBEBE" w:themeColor="background1" w:themeShade="BF" w:sz="4" w:space="0"/>
-        <w:insideH w:val="single" w:color="BEBEBE" w:themeColor="background1" w:themeShade="BF" w:sz="4" w:space="0"/>
-        <w:insideV w:val="single" w:color="BEBEBE" w:themeColor="background1" w:themeShade="BF" w:sz="4" w:space="0"/>
+        <w:top w:val="single" w:sz="4" w:space="0" w:color="BFBFBF" w:themeColor="background1" w:themeShade="BF"/>
+        <w:left w:val="single" w:sz="4" w:space="0" w:color="BFBFBF" w:themeColor="background1" w:themeShade="BF"/>
+        <w:bottom w:val="single" w:sz="4" w:space="0" w:color="BFBFBF" w:themeColor="background1" w:themeShade="BF"/>
+        <w:right w:val="single" w:sz="4" w:space="0" w:color="BFBFBF" w:themeColor="background1" w:themeShade="BF"/>
+        <w:insideH w:val="single" w:sz="4" w:space="0" w:color="BFBFBF" w:themeColor="background1" w:themeShade="BF"/>
+        <w:insideV w:val="single" w:sz="4" w:space="0" w:color="BFBFBF" w:themeColor="background1" w:themeShade="BF"/>
       </w:tblBorders>
     </w:tblPr>
     <w:tblStylePr w:type="firstRow">
@@ -1812,9 +3177,10 @@
         <w:b/>
         <w:bCs/>
       </w:rPr>
+      <w:tblPr/>
       <w:tcPr>
         <w:tcBorders>
-          <w:top w:val="double" w:color="BEBEBE" w:themeColor="background1" w:themeShade="BF" w:sz="4" w:space="0"/>
+          <w:top w:val="double" w:sz="4" w:space="0" w:color="BFBFBF" w:themeColor="background1" w:themeShade="BF"/>
         </w:tcBorders>
       </w:tcPr>
     </w:tblStylePr>
@@ -1831,33 +3197,86 @@
       </w:rPr>
     </w:tblStylePr>
     <w:tblStylePr w:type="band1Vert">
+      <w:tblPr/>
       <w:tcPr>
-        <w:shd w:val="clear" w:color="auto" w:fill="F1F1F1" w:themeFill="background1" w:themeFillShade="F2"/>
+        <w:shd w:val="clear" w:color="auto" w:fill="F2F2F2" w:themeFill="background1" w:themeFillShade="F2"/>
       </w:tcPr>
     </w:tblStylePr>
     <w:tblStylePr w:type="band1Horz">
+      <w:tblPr/>
       <w:tcPr>
-        <w:shd w:val="clear" w:color="auto" w:fill="F1F1F1" w:themeFill="background1" w:themeFillShade="F2"/>
+        <w:shd w:val="clear" w:color="auto" w:fill="F2F2F2" w:themeFill="background1" w:themeFillShade="F2"/>
       </w:tcPr>
     </w:tblStylePr>
   </w:style>
-  <w:style w:type="table" w:customStyle="1" w:styleId="15">
-    <w:name w:val="Grid Table Light"/>
-    <w:basedOn w:val="3"/>
+  <w:style w:type="table" w:customStyle="1" w:styleId="TableGridLight1">
+    <w:name w:val="Table Grid Light1"/>
+    <w:basedOn w:val="BangThngthng"/>
     <w:uiPriority w:val="40"/>
+    <w:tblPr>
+      <w:tblBorders>
+        <w:top w:val="single" w:sz="4" w:space="0" w:color="BFBFBF" w:themeColor="background1" w:themeShade="BF"/>
+        <w:left w:val="single" w:sz="4" w:space="0" w:color="BFBFBF" w:themeColor="background1" w:themeShade="BF"/>
+        <w:bottom w:val="single" w:sz="4" w:space="0" w:color="BFBFBF" w:themeColor="background1" w:themeShade="BF"/>
+        <w:right w:val="single" w:sz="4" w:space="0" w:color="BFBFBF" w:themeColor="background1" w:themeShade="BF"/>
+        <w:insideH w:val="single" w:sz="4" w:space="0" w:color="BFBFBF" w:themeColor="background1" w:themeShade="BF"/>
+        <w:insideV w:val="single" w:sz="4" w:space="0" w:color="BFBFBF" w:themeColor="background1" w:themeShade="BF"/>
+      </w:tblBorders>
+    </w:tblPr>
+  </w:style>
+  <w:style w:type="paragraph" w:styleId="utrang">
+    <w:name w:val="header"/>
+    <w:basedOn w:val="Binhthng"/>
+    <w:link w:val="utrangChar"/>
+    <w:uiPriority w:val="99"/>
+    <w:unhideWhenUsed/>
+    <w:rsid w:val="00467800"/>
     <w:pPr>
+      <w:tabs>
+        <w:tab w:val="center" w:pos="4513"/>
+        <w:tab w:val="right" w:pos="9026"/>
+      </w:tabs>
       <w:spacing w:after="0" w:line="240" w:lineRule="auto"/>
     </w:pPr>
-    <w:tblPr>
-      <w:tblBorders>
-        <w:top w:val="single" w:color="BEBEBE" w:themeColor="background1" w:themeShade="BF" w:sz="4" w:space="0"/>
-        <w:left w:val="single" w:color="BEBEBE" w:themeColor="background1" w:themeShade="BF" w:sz="4" w:space="0"/>
-        <w:bottom w:val="single" w:color="BEBEBE" w:themeColor="background1" w:themeShade="BF" w:sz="4" w:space="0"/>
-        <w:right w:val="single" w:color="BEBEBE" w:themeColor="background1" w:themeShade="BF" w:sz="4" w:space="0"/>
-        <w:insideH w:val="single" w:color="BEBEBE" w:themeColor="background1" w:themeShade="BF" w:sz="4" w:space="0"/>
-        <w:insideV w:val="single" w:color="BEBEBE" w:themeColor="background1" w:themeShade="BF" w:sz="4" w:space="0"/>
-      </w:tblBorders>
-    </w:tblPr>
+  </w:style>
+  <w:style w:type="character" w:customStyle="1" w:styleId="utrangChar">
+    <w:name w:val="Đầu trang Char"/>
+    <w:basedOn w:val="Phngmcinhcuaoanvn"/>
+    <w:link w:val="utrang"/>
+    <w:uiPriority w:val="99"/>
+    <w:rsid w:val="00467800"/>
+    <w:rPr>
+      <w:sz w:val="22"/>
+      <w:szCs w:val="22"/>
+      <w:lang w:val="en-US" w:eastAsia="en-US"/>
+    </w:rPr>
+  </w:style>
+  <w:style w:type="paragraph" w:styleId="Chntrang">
+    <w:name w:val="footer"/>
+    <w:basedOn w:val="Binhthng"/>
+    <w:link w:val="ChntrangChar"/>
+    <w:uiPriority w:val="99"/>
+    <w:unhideWhenUsed/>
+    <w:rsid w:val="00467800"/>
+    <w:pPr>
+      <w:tabs>
+        <w:tab w:val="center" w:pos="4513"/>
+        <w:tab w:val="right" w:pos="9026"/>
+      </w:tabs>
+      <w:spacing w:after="0" w:line="240" w:lineRule="auto"/>
+    </w:pPr>
+  </w:style>
+  <w:style w:type="character" w:customStyle="1" w:styleId="ChntrangChar">
+    <w:name w:val="Chân trang Char"/>
+    <w:basedOn w:val="Phngmcinhcuaoanvn"/>
+    <w:link w:val="Chntrang"/>
+    <w:uiPriority w:val="99"/>
+    <w:rsid w:val="00467800"/>
+    <w:rPr>
+      <w:sz w:val="22"/>
+      <w:szCs w:val="22"/>
+      <w:lang w:val="en-US" w:eastAsia="en-US"/>
+    </w:rPr>
   </w:style>
 </w:styles>
 </file>
@@ -2114,5 +3533,6 @@
     </a:fmtScheme>
   </a:themeElements>
   <a:objectDefaults/>
+  <a:extraClrSchemeLst/>
 </a:theme>
 </file>